--- a/files/Seiler-Resume.docx
+++ b/files/Seiler-Resume.docx
@@ -2,13 +2,4324 @@
 <file path=word/document.xml><?xml version="1.0" encoding="utf-8"?>
 <w:document xmlns:wpc="http://schemas.microsoft.com/office/word/2010/wordprocessingCanvas" xmlns:cx="http://schemas.microsoft.com/office/drawing/2014/chartex" xmlns:cx1="http://schemas.microsoft.com/office/drawing/2015/9/8/chartex" xmlns:cx2="http://schemas.microsoft.com/office/drawing/2015/10/21/chartex" xmlns:cx3="http://schemas.microsoft.com/office/drawing/2016/5/9/chartex" xmlns:cx4="http://schemas.microsoft.com/office/drawing/2016/5/10/chartex" xmlns:cx5="http://schemas.microsoft.com/office/drawing/2016/5/11/chartex" xmlns:cx6="http://schemas.microsoft.com/office/drawing/2016/5/12/chartex" xmlns:cx7="http://schemas.microsoft.com/office/drawing/2016/5/13/chartex" xmlns:cx8="http://schemas.microsoft.com/office/drawing/2016/5/14/chartex" xmlns:mc="http://schemas.openxmlformats.org/markup-compatibility/2006" xmlns:aink="http://schemas.microsoft.com/office/drawing/2016/ink" xmlns:am3d="http://schemas.microsoft.com/office/drawing/2017/model3d" xmlns:o="urn:schemas-microsoft-com:office:office" xmlns:oel="http://schemas.microsoft.com/office/2019/extlst" xmlns:r="http://schemas.openxmlformats.org/officeDocument/2006/relationships" xmlns:m="http://schemas.openxmlformats.org/officeDocument/2006/math" xmlns:v="urn:schemas-microsoft-com:vml" xmlns:wp14="http://schemas.microsoft.com/office/word/2010/wordprocessingDrawing" xmlns:wp="http://schemas.openxmlformats.org/drawingml/2006/wordprocessingDrawing" xmlns:w10="urn:schemas-microsoft-com:office:word" xmlns:w="http://schemas.openxmlformats.org/wordprocessingml/2006/main" xmlns:w14="http://schemas.microsoft.com/office/word/2010/wordml" xmlns:w15="http://schemas.microsoft.com/office/word/2012/wordml" xmlns:w16cex="http://schemas.microsoft.com/office/word/2018/wordml/cex" xmlns:w16cid="http://schemas.microsoft.com/office/word/2016/wordml/cid" xmlns:w16="http://schemas.microsoft.com/office/word/2018/wordml" xmlns:w16du="http://schemas.microsoft.com/office/word/2023/wordml/word16du" xmlns:w16sdtdh="http://schemas.microsoft.com/office/word/2020/wordml/sdtdatahash" xmlns:w16sdtfl="http://schemas.microsoft.com/office/word/2024/wordml/sdtformatlock" xmlns:w16se="http://schemas.microsoft.com/office/word/2015/wordml/symex" xmlns:wpg="http://schemas.microsoft.com/office/word/2010/wordprocessingGroup" xmlns:wpi="http://schemas.microsoft.com/office/word/2010/wordprocessingInk" xmlns:wne="http://schemas.microsoft.com/office/word/2006/wordml" xmlns:wps="http://schemas.microsoft.com/office/word/2010/wordprocessingShape" mc:Ignorable="w14 w15 w16se w16cid w16 w16cex w16sdtdh w16sdtfl w16du wp14">
   <w:body>
+    <w:p>
+      <w:r>
+        <w:rPr>
+          <w:noProof/>
+        </w:rPr>
+        <mc:AlternateContent>
+          <mc:Choice Requires="wps">
+            <w:drawing>
+              <wp:anchor distT="0" distB="0" distL="114300" distR="114300" simplePos="0" relativeHeight="251661312" behindDoc="1" locked="0" layoutInCell="1" allowOverlap="1" wp14:anchorId="1EE65490" wp14:editId="0546D0F6">
+                <wp:simplePos x="0" y="0"/>
+                <wp:positionH relativeFrom="column">
+                  <wp:posOffset>-457200</wp:posOffset>
+                </wp:positionH>
+                <wp:positionV relativeFrom="paragraph">
+                  <wp:posOffset>2120900</wp:posOffset>
+                </wp:positionV>
+                <wp:extent cx="7205472" cy="7010400"/>
+                <wp:effectExtent l="0" t="0" r="0" b="0"/>
+                <wp:wrapNone/>
+                <wp:docPr id="55" name="Rectangle 58">
+                  <a:extLst xmlns:a="http://schemas.openxmlformats.org/drawingml/2006/main">
+                    <a:ext uri="{C183D7F6-B498-43B3-948B-1728B52AA6E4}">
+                      <adec:decorative xmlns:adec="http://schemas.microsoft.com/office/drawing/2017/decorative" val="1"/>
+                    </a:ext>
+                  </a:extLst>
+                </wp:docPr>
+                <wp:cNvGraphicFramePr>
+                  <a:graphicFrameLocks xmlns:a="http://schemas.openxmlformats.org/drawingml/2006/main"/>
+                </wp:cNvGraphicFramePr>
+                <a:graphic xmlns:a="http://schemas.openxmlformats.org/drawingml/2006/main">
+                  <a:graphicData uri="http://schemas.microsoft.com/office/word/2010/wordprocessingShape">
+                    <wps:wsp>
+                      <wps:cNvSpPr>
+                        <a:spLocks/>
+                      </wps:cNvSpPr>
+                      <wps:spPr bwMode="auto">
+                        <a:xfrm>
+                          <a:off x="0" y="0"/>
+                          <a:ext cx="7205472" cy="7010400"/>
+                        </a:xfrm>
+                        <a:prstGeom prst="rect">
+                          <a:avLst/>
+                        </a:prstGeom>
+                        <a:solidFill>
+                          <a:schemeClr val="accent1"/>
+                        </a:solidFill>
+                        <a:ln>
+                          <a:noFill/>
+                        </a:ln>
+                      </wps:spPr>
+                      <wps:bodyPr rot="0" vert="horz" wrap="square" lIns="91440" tIns="45720" rIns="91440" bIns="45720" anchor="t" anchorCtr="0" upright="1">
+                        <a:noAutofit/>
+                      </wps:bodyPr>
+                    </wps:wsp>
+                  </a:graphicData>
+                </a:graphic>
+                <wp14:sizeRelH relativeFrom="margin">
+                  <wp14:pctWidth>0</wp14:pctWidth>
+                </wp14:sizeRelH>
+              </wp:anchor>
+            </w:drawing>
+          </mc:Choice>
+          <mc:Fallback>
+            <w:pict>
+              <v:rect w14:anchorId="4DD953D9" id="Rectangle 58" o:spid="_x0000_s1026" alt="&quot;&quot;" style="position:absolute;margin-left:-36pt;margin-top:167pt;width:567.35pt;height:552pt;z-index:-251655168;visibility:visible;mso-wrap-style:square;mso-width-percent:0;mso-wrap-distance-left:9pt;mso-wrap-distance-top:0;mso-wrap-distance-right:9pt;mso-wrap-distance-bottom:0;mso-position-horizontal:absolute;mso-position-horizontal-relative:text;mso-position-vertical:absolute;mso-position-vertical-relative:text;mso-width-percent:0;mso-width-relative:margin;v-text-anchor:top" o:gfxdata="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" fillcolor="#a9d4db [3204]" stroked="f"/>
+            </w:pict>
+          </mc:Fallback>
+        </mc:AlternateContent>
+      </w:r>
+    </w:p>
+    <w:tbl>
+      <w:tblPr>
+        <w:tblW w:w="5000" w:type="pct"/>
+        <w:tblLook w:val="0600" w:firstRow="0" w:lastRow="0" w:firstColumn="0" w:lastColumn="0" w:noHBand="1" w:noVBand="1"/>
+      </w:tblPr>
+      <w:tblGrid>
+        <w:gridCol w:w="6396"/>
+        <w:gridCol w:w="813"/>
+        <w:gridCol w:w="3577"/>
+      </w:tblGrid>
+      <w:tr>
+        <w:trPr>
+          <w:trHeight w:val="1728"/>
+        </w:trPr>
+        <w:tc>
+          <w:tcPr>
+            <w:tcW w:w="2965" w:type="pct"/>
+          </w:tcPr>
+          <w:p>
+            <w:pPr>
+              <w:pStyle w:val="Title"/>
+            </w:pPr>
+            <w:r>
+              <w:t>Ryan Seiler</w:t>
+            </w:r>
+          </w:p>
+          <w:p>
+            <w:pPr>
+              <w:pStyle w:val="Subtitle"/>
+            </w:pPr>
+            <w:r>
+              <w:t>IT specialist</w:t>
+            </w:r>
+          </w:p>
+        </w:tc>
+        <w:tc>
+          <w:tcPr>
+            <w:tcW w:w="377" w:type="pct"/>
+          </w:tcPr>
+          <w:p/>
+        </w:tc>
+        <w:tc>
+          <w:tcPr>
+            <w:tcW w:w="1658" w:type="pct"/>
+            <w:vMerge w:val="restart"/>
+            <w:vAlign w:val="bottom"/>
+          </w:tcPr>
+          <w:p>
+            <w:pPr>
+              <w:pStyle w:val="BodyContactInfo"/>
+            </w:pPr>
+            <w:sdt>
+              <w:sdtPr>
+                <w:id w:val="1073241622"/>
+                <w:placeholder>
+                  <w:docPart w:val="DDEAC7E883FA4156A5E55D6BB55C9A73"/>
+                </w:placeholder>
+                <w:temporary/>
+                <w:showingPlcHdr/>
+                <w15:appearance w15:val="hidden"/>
+              </w:sdtPr>
+              <w:sdtContent>
+                <w:r>
+                  <w:t>State your career goals and show how they align with the job description you’re targeting. Be brief and keep it from sounding generic. Be yourself.</w:t>
+                </w:r>
+              </w:sdtContent>
+            </w:sdt>
+            <w:r>
+              <w:t xml:space="preserve">  </w:t>
+            </w:r>
+          </w:p>
+        </w:tc>
+      </w:tr>
+      <w:tr>
+        <w:trPr>
+          <w:trHeight w:val="115"/>
+        </w:trPr>
+        <w:tc>
+          <w:tcPr>
+            <w:tcW w:w="2965" w:type="pct"/>
+            <w:shd w:val="clear" w:color="auto" w:fill="auto"/>
+          </w:tcPr>
+          <w:p>
+            <w:pPr>
+              <w:spacing w:line="240" w:lineRule="auto"/>
+              <w:rPr>
+                <w:sz w:val="8"/>
+                <w:szCs w:val="8"/>
+              </w:rPr>
+            </w:pPr>
+            <w:r>
+              <w:rPr>
+                <w:noProof/>
+                <w:sz w:val="10"/>
+                <w:szCs w:val="10"/>
+              </w:rPr>
+              <mc:AlternateContent>
+                <mc:Choice Requires="wps">
+                  <w:drawing>
+                    <wp:inline distT="0" distB="0" distL="0" distR="0" wp14:anchorId="08CB2D23" wp14:editId="758F3AEE">
+                      <wp:extent cx="3867912" cy="0"/>
+                      <wp:effectExtent l="0" t="19050" r="56515" b="38100"/>
+                      <wp:docPr id="2" name="Line 25">
+                        <a:extLst xmlns:a="http://schemas.openxmlformats.org/drawingml/2006/main">
+                          <a:ext uri="{C183D7F6-B498-43B3-948B-1728B52AA6E4}">
+                            <adec:decorative xmlns:adec="http://schemas.microsoft.com/office/drawing/2017/decorative" val="1"/>
+                          </a:ext>
+                        </a:extLst>
+                      </wp:docPr>
+                      <wp:cNvGraphicFramePr>
+                        <a:graphicFrameLocks xmlns:a="http://schemas.openxmlformats.org/drawingml/2006/main"/>
+                      </wp:cNvGraphicFramePr>
+                      <a:graphic xmlns:a="http://schemas.openxmlformats.org/drawingml/2006/main">
+                        <a:graphicData uri="http://schemas.microsoft.com/office/word/2010/wordprocessingShape">
+                          <wps:wsp>
+                            <wps:cNvCnPr>
+                              <a:cxnSpLocks/>
+                            </wps:cNvCnPr>
+                            <wps:spPr bwMode="auto">
+                              <a:xfrm>
+                                <a:off x="0" y="0"/>
+                                <a:ext cx="3867912" cy="0"/>
+                              </a:xfrm>
+                              <a:prstGeom prst="line">
+                                <a:avLst/>
+                              </a:prstGeom>
+                              <a:noFill/>
+                              <a:ln w="63500">
+                                <a:solidFill>
+                                  <a:srgbClr val="231F20"/>
+                                </a:solidFill>
+                                <a:prstDash val="solid"/>
+                                <a:round/>
+                                <a:headEnd/>
+                                <a:tailEnd/>
+                              </a:ln>
+                              <a:extLst>
+                                <a:ext uri="{909E8E84-426E-40DD-AFC4-6F175D3DCCD1}">
+                                  <a14:hiddenFill xmlns:a14="http://schemas.microsoft.com/office/drawing/2010/main">
+                                    <a:noFill/>
+                                  </a14:hiddenFill>
+                                </a:ext>
+                              </a:extLst>
+                            </wps:spPr>
+                            <wps:bodyPr/>
+                          </wps:wsp>
+                        </a:graphicData>
+                      </a:graphic>
+                    </wp:inline>
+                  </w:drawing>
+                </mc:Choice>
+                <mc:Fallback>
+                  <w:pict>
+                    <v:line w14:anchorId="7A8B3EF5" id="Line 25" o:spid="_x0000_s1026" alt="&quot;&quot;" style="visibility:visible;mso-wrap-style:square;mso-left-percent:-10001;mso-top-percent:-10001;mso-position-horizontal:absolute;mso-position-horizontal-relative:char;mso-position-vertical:absolute;mso-position-vertical-relative:line;mso-left-percent:-10001;mso-top-percent:-10001" from="0,0" to="304.55pt,0" o:gfxdata="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" strokecolor="#231f20" strokeweight="5pt">
+                      <o:lock v:ext="edit" shapetype="f"/>
+                      <w10:anchorlock/>
+                    </v:line>
+                  </w:pict>
+                </mc:Fallback>
+              </mc:AlternateContent>
+            </w:r>
+          </w:p>
+        </w:tc>
+        <w:tc>
+          <w:tcPr>
+            <w:tcW w:w="377" w:type="pct"/>
+            <w:shd w:val="clear" w:color="auto" w:fill="auto"/>
+          </w:tcPr>
+          <w:p>
+            <w:pPr>
+              <w:spacing w:line="240" w:lineRule="auto"/>
+              <w:rPr>
+                <w:sz w:val="8"/>
+                <w:szCs w:val="8"/>
+              </w:rPr>
+            </w:pPr>
+          </w:p>
+        </w:tc>
+        <w:tc>
+          <w:tcPr>
+            <w:tcW w:w="1658" w:type="pct"/>
+            <w:vMerge/>
+            <w:shd w:val="clear" w:color="auto" w:fill="auto"/>
+          </w:tcPr>
+          <w:p>
+            <w:pPr>
+              <w:spacing w:line="240" w:lineRule="auto"/>
+              <w:rPr>
+                <w:sz w:val="8"/>
+                <w:szCs w:val="8"/>
+              </w:rPr>
+            </w:pPr>
+          </w:p>
+        </w:tc>
+      </w:tr>
+      <w:tr>
+        <w:trPr>
+          <w:trHeight w:val="2592"/>
+        </w:trPr>
+        <w:tc>
+          <w:tcPr>
+            <w:tcW w:w="2965" w:type="pct"/>
+          </w:tcPr>
+          <w:p/>
+        </w:tc>
+        <w:tc>
+          <w:tcPr>
+            <w:tcW w:w="377" w:type="pct"/>
+          </w:tcPr>
+          <w:p/>
+        </w:tc>
+        <w:tc>
+          <w:tcPr>
+            <w:tcW w:w="1658" w:type="pct"/>
+          </w:tcPr>
+          <w:p/>
+        </w:tc>
+      </w:tr>
+      <w:tr>
+        <w:tc>
+          <w:tcPr>
+            <w:tcW w:w="2965" w:type="pct"/>
+          </w:tcPr>
+          <w:p>
+            <w:pPr>
+              <w:pStyle w:val="Heading1"/>
+            </w:pPr>
+            <w:sdt>
+              <w:sdtPr>
+                <w:id w:val="1680545767"/>
+                <w:placeholder>
+                  <w:docPart w:val="83E78DD576FD470F852523B160855AE6"/>
+                </w:placeholder>
+                <w:temporary/>
+                <w:showingPlcHdr/>
+                <w15:appearance w15:val="hidden"/>
+              </w:sdtPr>
+              <w:sdtContent>
+                <w:r>
+                  <w:rPr>
+                    <w:rStyle w:val="PlaceholderText"/>
+                    <w:color w:val="auto"/>
+                  </w:rPr>
+                  <w:t>Experience</w:t>
+                </w:r>
+              </w:sdtContent>
+            </w:sdt>
+            <w:r>
+              <w:t xml:space="preserve"> </w:t>
+            </w:r>
+          </w:p>
+        </w:tc>
+        <w:tc>
+          <w:tcPr>
+            <w:tcW w:w="377" w:type="pct"/>
+          </w:tcPr>
+          <w:p/>
+        </w:tc>
+        <w:tc>
+          <w:tcPr>
+            <w:tcW w:w="1658" w:type="pct"/>
+          </w:tcPr>
+          <w:p>
+            <w:pPr>
+              <w:pStyle w:val="Heading1"/>
+            </w:pPr>
+            <w:sdt>
+              <w:sdtPr>
+                <w:id w:val="-1275096728"/>
+                <w:placeholder>
+                  <w:docPart w:val="6F521179AAB848CF9BFE68C1704219F2"/>
+                </w:placeholder>
+                <w:temporary/>
+                <w:showingPlcHdr/>
+                <w15:appearance w15:val="hidden"/>
+              </w:sdtPr>
+              <w:sdtContent>
+                <w:r>
+                  <w:t>Education</w:t>
+                </w:r>
+              </w:sdtContent>
+            </w:sdt>
+          </w:p>
+        </w:tc>
+      </w:tr>
+      <w:tr>
+        <w:trPr>
+          <w:trHeight w:val="115"/>
+        </w:trPr>
+        <w:tc>
+          <w:tcPr>
+            <w:tcW w:w="2965" w:type="pct"/>
+            <w:shd w:val="clear" w:color="auto" w:fill="auto"/>
+          </w:tcPr>
+          <w:p>
+            <w:pPr>
+              <w:spacing w:line="240" w:lineRule="auto"/>
+              <w:rPr>
+                <w:sz w:val="8"/>
+                <w:szCs w:val="8"/>
+              </w:rPr>
+            </w:pPr>
+            <w:r>
+              <w:rPr>
+                <w:noProof/>
+                <w:sz w:val="10"/>
+                <w:szCs w:val="10"/>
+              </w:rPr>
+              <mc:AlternateContent>
+                <mc:Choice Requires="wps">
+                  <w:drawing>
+                    <wp:inline distT="0" distB="0" distL="0" distR="0" wp14:anchorId="12D4A48A" wp14:editId="02B90127">
+                      <wp:extent cx="3871686" cy="0"/>
+                      <wp:effectExtent l="0" t="19050" r="33655" b="19050"/>
+                      <wp:docPr id="4" name="Line 28">
+                        <a:extLst xmlns:a="http://schemas.openxmlformats.org/drawingml/2006/main">
+                          <a:ext uri="{C183D7F6-B498-43B3-948B-1728B52AA6E4}">
+                            <adec:decorative xmlns:adec="http://schemas.microsoft.com/office/drawing/2017/decorative" val="1"/>
+                          </a:ext>
+                        </a:extLst>
+                      </wp:docPr>
+                      <wp:cNvGraphicFramePr>
+                        <a:graphicFrameLocks xmlns:a="http://schemas.openxmlformats.org/drawingml/2006/main"/>
+                      </wp:cNvGraphicFramePr>
+                      <a:graphic xmlns:a="http://schemas.openxmlformats.org/drawingml/2006/main">
+                        <a:graphicData uri="http://schemas.microsoft.com/office/word/2010/wordprocessingShape">
+                          <wps:wsp>
+                            <wps:cNvCnPr>
+                              <a:cxnSpLocks/>
+                            </wps:cNvCnPr>
+                            <wps:spPr bwMode="auto">
+                              <a:xfrm>
+                                <a:off x="0" y="0"/>
+                                <a:ext cx="3871686" cy="0"/>
+                              </a:xfrm>
+                              <a:prstGeom prst="line">
+                                <a:avLst/>
+                              </a:prstGeom>
+                              <a:noFill/>
+                              <a:ln w="31750">
+                                <a:solidFill>
+                                  <a:srgbClr val="231F20"/>
+                                </a:solidFill>
+                                <a:prstDash val="solid"/>
+                                <a:round/>
+                                <a:headEnd/>
+                                <a:tailEnd/>
+                              </a:ln>
+                              <a:extLst>
+                                <a:ext uri="{909E8E84-426E-40DD-AFC4-6F175D3DCCD1}">
+                                  <a14:hiddenFill xmlns:a14="http://schemas.microsoft.com/office/drawing/2010/main">
+                                    <a:noFill/>
+                                  </a14:hiddenFill>
+                                </a:ext>
+                              </a:extLst>
+                            </wps:spPr>
+                            <wps:bodyPr/>
+                          </wps:wsp>
+                        </a:graphicData>
+                      </a:graphic>
+                    </wp:inline>
+                  </w:drawing>
+                </mc:Choice>
+                <mc:Fallback>
+                  <w:pict>
+                    <v:line w14:anchorId="1F7176B6" id="Line 28" o:spid="_x0000_s1026" alt="&quot;&quot;" style="visibility:visible;mso-wrap-style:square;mso-left-percent:-10001;mso-top-percent:-10001;mso-position-horizontal:absolute;mso-position-horizontal-relative:char;mso-position-vertical:absolute;mso-position-vertical-relative:line;mso-left-percent:-10001;mso-top-percent:-10001" from="0,0" to="304.85pt,0" o:gfxdata="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" strokecolor="#231f20" strokeweight="2.5pt">
+                      <o:lock v:ext="edit" shapetype="f"/>
+                      <w10:anchorlock/>
+                    </v:line>
+                  </w:pict>
+                </mc:Fallback>
+              </mc:AlternateContent>
+            </w:r>
+          </w:p>
+        </w:tc>
+        <w:tc>
+          <w:tcPr>
+            <w:tcW w:w="377" w:type="pct"/>
+            <w:shd w:val="clear" w:color="auto" w:fill="auto"/>
+          </w:tcPr>
+          <w:p>
+            <w:pPr>
+              <w:spacing w:line="240" w:lineRule="auto"/>
+              <w:rPr>
+                <w:sz w:val="8"/>
+                <w:szCs w:val="8"/>
+              </w:rPr>
+            </w:pPr>
+          </w:p>
+        </w:tc>
+        <w:tc>
+          <w:tcPr>
+            <w:tcW w:w="1658" w:type="pct"/>
+            <w:shd w:val="clear" w:color="auto" w:fill="auto"/>
+          </w:tcPr>
+          <w:p>
+            <w:pPr>
+              <w:spacing w:line="240" w:lineRule="auto"/>
+              <w:rPr>
+                <w:sz w:val="8"/>
+                <w:szCs w:val="8"/>
+              </w:rPr>
+            </w:pPr>
+            <w:r>
+              <w:rPr>
+                <w:noProof/>
+                <w:sz w:val="10"/>
+                <w:szCs w:val="10"/>
+              </w:rPr>
+              <mc:AlternateContent>
+                <mc:Choice Requires="wps">
+                  <w:drawing>
+                    <wp:inline distT="0" distB="0" distL="0" distR="0" wp14:anchorId="0E6DDF6E" wp14:editId="28214386">
+                      <wp:extent cx="2103120" cy="0"/>
+                      <wp:effectExtent l="0" t="19050" r="30480" b="19050"/>
+                      <wp:docPr id="16" name="Line 28">
+                        <a:extLst xmlns:a="http://schemas.openxmlformats.org/drawingml/2006/main">
+                          <a:ext uri="{C183D7F6-B498-43B3-948B-1728B52AA6E4}">
+                            <adec:decorative xmlns:adec="http://schemas.microsoft.com/office/drawing/2017/decorative" val="1"/>
+                          </a:ext>
+                        </a:extLst>
+                      </wp:docPr>
+                      <wp:cNvGraphicFramePr>
+                        <a:graphicFrameLocks xmlns:a="http://schemas.openxmlformats.org/drawingml/2006/main"/>
+                      </wp:cNvGraphicFramePr>
+                      <a:graphic xmlns:a="http://schemas.openxmlformats.org/drawingml/2006/main">
+                        <a:graphicData uri="http://schemas.microsoft.com/office/word/2010/wordprocessingShape">
+                          <wps:wsp>
+                            <wps:cNvCnPr>
+                              <a:cxnSpLocks/>
+                            </wps:cNvCnPr>
+                            <wps:spPr bwMode="auto">
+                              <a:xfrm>
+                                <a:off x="0" y="0"/>
+                                <a:ext cx="2103120" cy="0"/>
+                              </a:xfrm>
+                              <a:prstGeom prst="line">
+                                <a:avLst/>
+                              </a:prstGeom>
+                              <a:noFill/>
+                              <a:ln w="31750">
+                                <a:solidFill>
+                                  <a:srgbClr val="231F20"/>
+                                </a:solidFill>
+                                <a:prstDash val="solid"/>
+                                <a:round/>
+                                <a:headEnd/>
+                                <a:tailEnd/>
+                              </a:ln>
+                              <a:extLst>
+                                <a:ext uri="{909E8E84-426E-40DD-AFC4-6F175D3DCCD1}">
+                                  <a14:hiddenFill xmlns:a14="http://schemas.microsoft.com/office/drawing/2010/main">
+                                    <a:noFill/>
+                                  </a14:hiddenFill>
+                                </a:ext>
+                              </a:extLst>
+                            </wps:spPr>
+                            <wps:bodyPr/>
+                          </wps:wsp>
+                        </a:graphicData>
+                      </a:graphic>
+                    </wp:inline>
+                  </w:drawing>
+                </mc:Choice>
+                <mc:Fallback>
+                  <w:pict>
+                    <v:line w14:anchorId="18279E56" id="Line 28" o:spid="_x0000_s1026" alt="&quot;&quot;" style="visibility:visible;mso-wrap-style:square;mso-left-percent:-10001;mso-top-percent:-10001;mso-position-horizontal:absolute;mso-position-horizontal-relative:char;mso-position-vertical:absolute;mso-position-vertical-relative:line;mso-left-percent:-10001;mso-top-percent:-10001" from="0,0" to="165.6pt,0" o:gfxdata="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" strokecolor="#231f20" strokeweight="2.5pt">
+                      <o:lock v:ext="edit" shapetype="f"/>
+                      <w10:anchorlock/>
+                    </v:line>
+                  </w:pict>
+                </mc:Fallback>
+              </mc:AlternateContent>
+            </w:r>
+          </w:p>
+        </w:tc>
+      </w:tr>
+      <w:tr>
+        <w:trPr>
+          <w:trHeight w:val="2304"/>
+        </w:trPr>
+        <w:tc>
+          <w:tcPr>
+            <w:tcW w:w="2965" w:type="pct"/>
+            <w:vMerge w:val="restart"/>
+          </w:tcPr>
+          <w:p>
+            <w:pPr>
+              <w:pStyle w:val="DateRange"/>
+            </w:pPr>
+            <w:r>
+              <w:t>20</w:t>
+            </w:r>
+            <w:r>
+              <w:t>XX</w:t>
+            </w:r>
+            <w:r>
+              <w:t xml:space="preserve"> - Current</w:t>
+            </w:r>
+            <w:r>
+              <w:t xml:space="preserve"> </w:t>
+            </w:r>
+          </w:p>
+          <w:p>
+            <w:pPr>
+              <w:pStyle w:val="JobTitleandDegree"/>
+            </w:pPr>
+            <w:sdt>
+              <w:sdtPr>
+                <w:id w:val="1024906116"/>
+                <w:placeholder>
+                  <w:docPart w:val="5E5FBDA7E59E4F3DA07D303C5619B557"/>
+                </w:placeholder>
+                <w:temporary/>
+                <w:showingPlcHdr/>
+                <w15:appearance w15:val="hidden"/>
+              </w:sdtPr>
+              <w:sdtContent>
+                <w:r>
+                  <w:t>Paralegal</w:t>
+                </w:r>
+              </w:sdtContent>
+            </w:sdt>
+            <w:r>
+              <w:t xml:space="preserve"> </w:t>
+            </w:r>
+            <w:sdt>
+              <w:sdtPr>
+                <w:rPr>
+                  <w:rStyle w:val="CompanyName"/>
+                </w:rPr>
+                <w:id w:val="57450940"/>
+                <w:placeholder>
+                  <w:docPart w:val="AD9A7E8B54E24966B79E870A8E08D894"/>
+                </w:placeholder>
+                <w:temporary/>
+                <w:showingPlcHdr/>
+                <w15:appearance w15:val="hidden"/>
+              </w:sdtPr>
+              <w:sdtContent>
+                <w:r>
+                  <w:rPr>
+                    <w:rStyle w:val="CompanyName"/>
+                  </w:rPr>
+                  <w:t>The Phone Company</w:t>
+                </w:r>
+              </w:sdtContent>
+            </w:sdt>
+          </w:p>
+          <w:p>
+            <w:pPr>
+              <w:pStyle w:val="Jobdescription"/>
+            </w:pPr>
+            <w:sdt>
+              <w:sdtPr>
+                <w:id w:val="-1671865009"/>
+                <w:placeholder>
+                  <w:docPart w:val="A38B4BD441E041B18F6B534A7EC7A37F"/>
+                </w:placeholder>
+                <w:temporary/>
+                <w:showingPlcHdr/>
+                <w15:appearance w15:val="hidden"/>
+              </w:sdtPr>
+              <w:sdtContent>
+                <w:r>
+                  <w:t>Summarize your key responsibilities and accomplishments. Where appropriate, use the language and words you find in the specific job description. Be concise, targeting 3-5 key areas.</w:t>
+                </w:r>
+              </w:sdtContent>
+            </w:sdt>
+          </w:p>
+          <w:p>
+            <w:pPr>
+              <w:pStyle w:val="DateRange"/>
+            </w:pPr>
+            <w:r>
+              <w:t>20XX – 20XX</w:t>
+            </w:r>
+            <w:r>
+              <w:t xml:space="preserve"> </w:t>
+            </w:r>
+          </w:p>
+          <w:p>
+            <w:pPr>
+              <w:pStyle w:val="JobTitleandDegree"/>
+            </w:pPr>
+            <w:sdt>
+              <w:sdtPr>
+                <w:id w:val="-1792582168"/>
+                <w:placeholder>
+                  <w:docPart w:val="A495CAF02ACB4880B957D3A437590713"/>
+                </w:placeholder>
+                <w:temporary/>
+                <w:showingPlcHdr/>
+                <w15:appearance w15:val="hidden"/>
+              </w:sdtPr>
+              <w:sdtContent>
+                <w:r>
+                  <w:t>Paralegal</w:t>
+                </w:r>
+              </w:sdtContent>
+            </w:sdt>
+            <w:r>
+              <w:t xml:space="preserve"> </w:t>
+            </w:r>
+            <w:sdt>
+              <w:sdtPr>
+                <w:rPr>
+                  <w:rStyle w:val="CompanyName"/>
+                </w:rPr>
+                <w:id w:val="-419111028"/>
+                <w:placeholder>
+                  <w:docPart w:val="FEB96B8CBE7C457EB493F52E9F34CC3B"/>
+                </w:placeholder>
+                <w:temporary/>
+                <w:showingPlcHdr/>
+                <w15:appearance w15:val="hidden"/>
+              </w:sdtPr>
+              <w:sdtContent>
+                <w:r>
+                  <w:rPr>
+                    <w:i/>
+                  </w:rPr>
+                  <w:t>Trey Research</w:t>
+                </w:r>
+              </w:sdtContent>
+            </w:sdt>
+          </w:p>
+          <w:p>
+            <w:pPr>
+              <w:pStyle w:val="Jobdescription"/>
+            </w:pPr>
+            <w:sdt>
+              <w:sdtPr>
+                <w:id w:val="1696815397"/>
+                <w:placeholder>
+                  <w:docPart w:val="9204CC0E2F2B49CEA924D82DBF312201"/>
+                </w:placeholder>
+                <w:temporary/>
+                <w:showingPlcHdr/>
+                <w15:appearance w15:val="hidden"/>
+              </w:sdtPr>
+              <w:sdtContent>
+                <w:r>
+                  <w:t>Summarize your key responsibilities and accomplishments. Here again, take any opportunity to use words you find in the job description. Be brief.</w:t>
+                </w:r>
+              </w:sdtContent>
+            </w:sdt>
+          </w:p>
+          <w:p>
+            <w:pPr>
+              <w:pStyle w:val="DateRange"/>
+            </w:pPr>
+            <w:r>
+              <w:t>20XX – 20XX</w:t>
+            </w:r>
+            <w:r>
+              <w:t xml:space="preserve"> </w:t>
+            </w:r>
+          </w:p>
+          <w:p>
+            <w:pPr>
+              <w:pStyle w:val="JobTitleandDegree"/>
+            </w:pPr>
+            <w:sdt>
+              <w:sdtPr>
+                <w:id w:val="892310399"/>
+                <w:placeholder>
+                  <w:docPart w:val="25311E4A045B4A288B2D8BFE2FAC8467"/>
+                </w:placeholder>
+                <w:temporary/>
+                <w:showingPlcHdr/>
+                <w15:appearance w15:val="hidden"/>
+              </w:sdtPr>
+              <w:sdtContent>
+                <w:r>
+                  <w:t>Paralegal</w:t>
+                </w:r>
+              </w:sdtContent>
+            </w:sdt>
+            <w:r>
+              <w:t xml:space="preserve"> </w:t>
+            </w:r>
+            <w:sdt>
+              <w:sdtPr>
+                <w:rPr>
+                  <w:rStyle w:val="CompanyName"/>
+                </w:rPr>
+                <w:id w:val="-583227201"/>
+                <w:placeholder>
+                  <w:docPart w:val="EC1B2625F79F47F2B8DEEDD07F6B9088"/>
+                </w:placeholder>
+                <w:temporary/>
+                <w:showingPlcHdr/>
+                <w15:appearance w15:val="hidden"/>
+              </w:sdtPr>
+              <w:sdtContent>
+                <w:r>
+                  <w:rPr>
+                    <w:i/>
+                  </w:rPr>
+                  <w:t>Adatum Corporation</w:t>
+                </w:r>
+              </w:sdtContent>
+            </w:sdt>
+          </w:p>
+          <w:p>
+            <w:pPr>
+              <w:pStyle w:val="Jobdescription"/>
+            </w:pPr>
+            <w:sdt>
+              <w:sdtPr>
+                <w:id w:val="-25494571"/>
+                <w:placeholder>
+                  <w:docPart w:val="E8456E7FF3A642FFACE79E5BF813C3D5"/>
+                </w:placeholder>
+                <w:temporary/>
+                <w:showingPlcHdr/>
+                <w15:appearance w15:val="hidden"/>
+              </w:sdtPr>
+              <w:sdtContent>
+                <w:r>
+                  <w:t>Summarize your key responsibilities and accomplishments. Where appropriate, use the language and words you find in the job description. Be concise, targeting 3-5 key areas.</w:t>
+                </w:r>
+              </w:sdtContent>
+            </w:sdt>
+          </w:p>
+        </w:tc>
+        <w:tc>
+          <w:tcPr>
+            <w:tcW w:w="377" w:type="pct"/>
+            <w:vMerge w:val="restart"/>
+          </w:tcPr>
+          <w:p/>
+        </w:tc>
+        <w:tc>
+          <w:tcPr>
+            <w:tcW w:w="1658" w:type="pct"/>
+          </w:tcPr>
+          <w:p>
+            <w:pPr>
+              <w:pStyle w:val="DateRange"/>
+            </w:pPr>
+            <w:r>
+              <w:t>20XX – 20XX</w:t>
+            </w:r>
+          </w:p>
+          <w:p>
+            <w:pPr>
+              <w:pStyle w:val="JobTitleandDegree"/>
+            </w:pPr>
+            <w:sdt>
+              <w:sdtPr>
+                <w:id w:val="929390290"/>
+                <w:placeholder>
+                  <w:docPart w:val="86BDF8D1381A4BEA9C7B8D3B7D5A5D27"/>
+                </w:placeholder>
+                <w:temporary/>
+                <w:showingPlcHdr/>
+                <w15:appearance w15:val="hidden"/>
+              </w:sdtPr>
+              <w:sdtContent>
+                <w:r>
+                  <w:t>A.A. Paralegal Studies</w:t>
+                </w:r>
+              </w:sdtContent>
+            </w:sdt>
+            <w:r>
+              <w:t xml:space="preserve"> </w:t>
+            </w:r>
+          </w:p>
+          <w:p>
+            <w:r>
+              <w:t>Jasper University</w:t>
+            </w:r>
+            <w:r>
+              <w:t xml:space="preserve"> </w:t>
+            </w:r>
+          </w:p>
+        </w:tc>
+      </w:tr>
+      <w:tr>
+        <w:tc>
+          <w:tcPr>
+            <w:tcW w:w="2965" w:type="pct"/>
+            <w:vMerge/>
+          </w:tcPr>
+          <w:p>
+            <w:pPr>
+              <w:pStyle w:val="Heading1"/>
+            </w:pPr>
+          </w:p>
+        </w:tc>
+        <w:tc>
+          <w:tcPr>
+            <w:tcW w:w="377" w:type="pct"/>
+            <w:vMerge/>
+          </w:tcPr>
+          <w:p/>
+        </w:tc>
+        <w:tc>
+          <w:tcPr>
+            <w:tcW w:w="1658" w:type="pct"/>
+          </w:tcPr>
+          <w:p>
+            <w:pPr>
+              <w:pStyle w:val="Heading1"/>
+            </w:pPr>
+            <w:sdt>
+              <w:sdtPr>
+                <w:id w:val="-1827432767"/>
+                <w:placeholder>
+                  <w:docPart w:val="98A5D58CAADF4D739F0AB06C6F44AAFD"/>
+                </w:placeholder>
+                <w:temporary/>
+                <w:showingPlcHdr/>
+                <w15:appearance w15:val="hidden"/>
+              </w:sdtPr>
+              <w:sdtContent>
+                <w:r>
+                  <w:t>Skills</w:t>
+                </w:r>
+              </w:sdtContent>
+            </w:sdt>
+          </w:p>
+        </w:tc>
+      </w:tr>
+      <w:tr>
+        <w:trPr>
+          <w:trHeight w:val="115"/>
+        </w:trPr>
+        <w:tc>
+          <w:tcPr>
+            <w:tcW w:w="2965" w:type="pct"/>
+            <w:vMerge/>
+            <w:shd w:val="clear" w:color="auto" w:fill="auto"/>
+          </w:tcPr>
+          <w:p>
+            <w:pPr>
+              <w:spacing w:line="240" w:lineRule="auto"/>
+              <w:rPr>
+                <w:sz w:val="8"/>
+                <w:szCs w:val="8"/>
+              </w:rPr>
+            </w:pPr>
+          </w:p>
+        </w:tc>
+        <w:tc>
+          <w:tcPr>
+            <w:tcW w:w="377" w:type="pct"/>
+            <w:vMerge/>
+            <w:shd w:val="clear" w:color="auto" w:fill="auto"/>
+          </w:tcPr>
+          <w:p>
+            <w:pPr>
+              <w:spacing w:line="240" w:lineRule="auto"/>
+              <w:rPr>
+                <w:sz w:val="8"/>
+                <w:szCs w:val="8"/>
+              </w:rPr>
+            </w:pPr>
+          </w:p>
+        </w:tc>
+        <w:tc>
+          <w:tcPr>
+            <w:tcW w:w="1658" w:type="pct"/>
+            <w:shd w:val="clear" w:color="auto" w:fill="auto"/>
+          </w:tcPr>
+          <w:p>
+            <w:pPr>
+              <w:spacing w:line="240" w:lineRule="auto"/>
+              <w:rPr>
+                <w:sz w:val="8"/>
+                <w:szCs w:val="8"/>
+              </w:rPr>
+            </w:pPr>
+            <w:r>
+              <w:rPr>
+                <w:noProof/>
+                <w:sz w:val="10"/>
+                <w:szCs w:val="10"/>
+              </w:rPr>
+              <mc:AlternateContent>
+                <mc:Choice Requires="wps">
+                  <w:drawing>
+                    <wp:inline distT="0" distB="0" distL="0" distR="0" wp14:anchorId="1F283DE1" wp14:editId="65DA9E2D">
+                      <wp:extent cx="2103120" cy="0"/>
+                      <wp:effectExtent l="0" t="19050" r="30480" b="19050"/>
+                      <wp:docPr id="13" name="Line 28">
+                        <a:extLst xmlns:a="http://schemas.openxmlformats.org/drawingml/2006/main">
+                          <a:ext uri="{C183D7F6-B498-43B3-948B-1728B52AA6E4}">
+                            <adec:decorative xmlns:adec="http://schemas.microsoft.com/office/drawing/2017/decorative" val="1"/>
+                          </a:ext>
+                        </a:extLst>
+                      </wp:docPr>
+                      <wp:cNvGraphicFramePr>
+                        <a:graphicFrameLocks xmlns:a="http://schemas.openxmlformats.org/drawingml/2006/main"/>
+                      </wp:cNvGraphicFramePr>
+                      <a:graphic xmlns:a="http://schemas.openxmlformats.org/drawingml/2006/main">
+                        <a:graphicData uri="http://schemas.microsoft.com/office/word/2010/wordprocessingShape">
+                          <wps:wsp>
+                            <wps:cNvCnPr>
+                              <a:cxnSpLocks/>
+                            </wps:cNvCnPr>
+                            <wps:spPr bwMode="auto">
+                              <a:xfrm>
+                                <a:off x="0" y="0"/>
+                                <a:ext cx="2103120" cy="0"/>
+                              </a:xfrm>
+                              <a:prstGeom prst="line">
+                                <a:avLst/>
+                              </a:prstGeom>
+                              <a:noFill/>
+                              <a:ln w="31750">
+                                <a:solidFill>
+                                  <a:srgbClr val="231F20"/>
+                                </a:solidFill>
+                                <a:prstDash val="solid"/>
+                                <a:round/>
+                                <a:headEnd/>
+                                <a:tailEnd/>
+                              </a:ln>
+                              <a:extLst>
+                                <a:ext uri="{909E8E84-426E-40DD-AFC4-6F175D3DCCD1}">
+                                  <a14:hiddenFill xmlns:a14="http://schemas.microsoft.com/office/drawing/2010/main">
+                                    <a:noFill/>
+                                  </a14:hiddenFill>
+                                </a:ext>
+                              </a:extLst>
+                            </wps:spPr>
+                            <wps:bodyPr/>
+                          </wps:wsp>
+                        </a:graphicData>
+                      </a:graphic>
+                    </wp:inline>
+                  </w:drawing>
+                </mc:Choice>
+                <mc:Fallback>
+                  <w:pict>
+                    <v:line w14:anchorId="2F5EF3FE" id="Line 28" o:spid="_x0000_s1026" alt="&quot;&quot;" style="visibility:visible;mso-wrap-style:square;mso-left-percent:-10001;mso-top-percent:-10001;mso-position-horizontal:absolute;mso-position-horizontal-relative:char;mso-position-vertical:absolute;mso-position-vertical-relative:line;mso-left-percent:-10001;mso-top-percent:-10001" from="0,0" to="165.6pt,0" o:gfxdata="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" strokecolor="#231f20" strokeweight="2.5pt">
+                      <o:lock v:ext="edit" shapetype="f"/>
+                      <w10:anchorlock/>
+                    </v:line>
+                  </w:pict>
+                </mc:Fallback>
+              </mc:AlternateContent>
+            </w:r>
+          </w:p>
+        </w:tc>
+      </w:tr>
+      <w:tr>
+        <w:trPr>
+          <w:trHeight w:val="2520"/>
+        </w:trPr>
+        <w:tc>
+          <w:tcPr>
+            <w:tcW w:w="2965" w:type="pct"/>
+            <w:vMerge/>
+          </w:tcPr>
+          <w:p>
+            <w:pPr>
+              <w:pStyle w:val="DateRange"/>
+            </w:pPr>
+          </w:p>
+        </w:tc>
+        <w:tc>
+          <w:tcPr>
+            <w:tcW w:w="377" w:type="pct"/>
+            <w:vMerge/>
+          </w:tcPr>
+          <w:p/>
+        </w:tc>
+        <w:sdt>
+          <w:sdtPr>
+            <w:id w:val="-887724449"/>
+            <w:placeholder>
+              <w:docPart w:val="147EA2A6998B47178173384758E56804"/>
+            </w:placeholder>
+            <w:temporary/>
+            <w:showingPlcHdr/>
+            <w15:appearance w15:val="hidden"/>
+          </w:sdtPr>
+          <w:sdtContent>
+            <w:tc>
+              <w:tcPr>
+                <w:tcW w:w="1658" w:type="pct"/>
+              </w:tcPr>
+              <w:p>
+                <w:pPr>
+                  <w:pStyle w:val="SkillsBullets"/>
+                  <w:rPr>
+                    <w:rStyle w:val="PlaceholderText"/>
+                    <w:color w:val="231F20"/>
+                  </w:rPr>
+                </w:pPr>
+                <w:r>
+                  <w:rPr>
+                    <w:rStyle w:val="PlaceholderText"/>
+                    <w:color w:val="231F20"/>
+                  </w:rPr>
+                  <w:t xml:space="preserve">Creativity </w:t>
+                </w:r>
+              </w:p>
+              <w:p>
+                <w:pPr>
+                  <w:pStyle w:val="SkillsBullets"/>
+                  <w:rPr>
+                    <w:rStyle w:val="PlaceholderText"/>
+                    <w:color w:val="231F20"/>
+                  </w:rPr>
+                </w:pPr>
+                <w:r>
+                  <w:rPr>
+                    <w:rStyle w:val="PlaceholderText"/>
+                    <w:color w:val="231F20"/>
+                  </w:rPr>
+                  <w:t xml:space="preserve">Leadership </w:t>
+                </w:r>
+              </w:p>
+              <w:p>
+                <w:pPr>
+                  <w:pStyle w:val="SkillsBullets"/>
+                  <w:rPr>
+                    <w:rStyle w:val="PlaceholderText"/>
+                    <w:color w:val="231F20"/>
+                  </w:rPr>
+                </w:pPr>
+                <w:r>
+                  <w:rPr>
+                    <w:rStyle w:val="PlaceholderText"/>
+                    <w:color w:val="231F20"/>
+                  </w:rPr>
+                  <w:t xml:space="preserve">Organization </w:t>
+                </w:r>
+              </w:p>
+              <w:p>
+                <w:pPr>
+                  <w:pStyle w:val="SkillsBullets"/>
+                  <w:rPr>
+                    <w:rStyle w:val="PlaceholderText"/>
+                    <w:color w:val="231F20"/>
+                  </w:rPr>
+                </w:pPr>
+                <w:r>
+                  <w:rPr>
+                    <w:rStyle w:val="PlaceholderText"/>
+                    <w:color w:val="231F20"/>
+                  </w:rPr>
+                  <w:t>Problem solving</w:t>
+                </w:r>
+              </w:p>
+              <w:p>
+                <w:pPr>
+                  <w:pStyle w:val="SkillsBullets"/>
+                </w:pPr>
+                <w:r>
+                  <w:rPr>
+                    <w:rStyle w:val="PlaceholderText"/>
+                    <w:color w:val="231F20"/>
+                  </w:rPr>
+                  <w:t>Teamwork</w:t>
+                </w:r>
+              </w:p>
+            </w:tc>
+          </w:sdtContent>
+        </w:sdt>
+      </w:tr>
+      <w:tr>
+        <w:tc>
+          <w:tcPr>
+            <w:tcW w:w="2965" w:type="pct"/>
+            <w:vMerge/>
+          </w:tcPr>
+          <w:p>
+            <w:pPr>
+              <w:pStyle w:val="Heading1"/>
+            </w:pPr>
+          </w:p>
+        </w:tc>
+        <w:tc>
+          <w:tcPr>
+            <w:tcW w:w="377" w:type="pct"/>
+            <w:vMerge/>
+          </w:tcPr>
+          <w:p/>
+        </w:tc>
+        <w:tc>
+          <w:tcPr>
+            <w:tcW w:w="1658" w:type="pct"/>
+          </w:tcPr>
+          <w:p>
+            <w:pPr>
+              <w:pStyle w:val="Heading1"/>
+            </w:pPr>
+            <w:sdt>
+              <w:sdtPr>
+                <w:id w:val="325716262"/>
+                <w:placeholder>
+                  <w:docPart w:val="FF177DD21DEE4E54874671B71645DD21"/>
+                </w:placeholder>
+                <w:temporary/>
+                <w:showingPlcHdr/>
+                <w15:appearance w15:val="hidden"/>
+              </w:sdtPr>
+              <w:sdtContent>
+                <w:r>
+                  <w:t>Contact</w:t>
+                </w:r>
+              </w:sdtContent>
+            </w:sdt>
+          </w:p>
+        </w:tc>
+      </w:tr>
+      <w:tr>
+        <w:trPr>
+          <w:trHeight w:val="115"/>
+        </w:trPr>
+        <w:tc>
+          <w:tcPr>
+            <w:tcW w:w="2965" w:type="pct"/>
+            <w:vMerge/>
+            <w:shd w:val="clear" w:color="auto" w:fill="auto"/>
+          </w:tcPr>
+          <w:p>
+            <w:pPr>
+              <w:spacing w:line="240" w:lineRule="auto"/>
+              <w:rPr>
+                <w:sz w:val="8"/>
+                <w:szCs w:val="8"/>
+              </w:rPr>
+            </w:pPr>
+          </w:p>
+        </w:tc>
+        <w:tc>
+          <w:tcPr>
+            <w:tcW w:w="377" w:type="pct"/>
+            <w:vMerge/>
+            <w:shd w:val="clear" w:color="auto" w:fill="auto"/>
+          </w:tcPr>
+          <w:p>
+            <w:pPr>
+              <w:spacing w:line="240" w:lineRule="auto"/>
+              <w:rPr>
+                <w:sz w:val="8"/>
+                <w:szCs w:val="8"/>
+              </w:rPr>
+            </w:pPr>
+          </w:p>
+        </w:tc>
+        <w:tc>
+          <w:tcPr>
+            <w:tcW w:w="1658" w:type="pct"/>
+            <w:shd w:val="clear" w:color="auto" w:fill="auto"/>
+          </w:tcPr>
+          <w:p>
+            <w:pPr>
+              <w:spacing w:line="240" w:lineRule="auto"/>
+              <w:rPr>
+                <w:sz w:val="8"/>
+                <w:szCs w:val="8"/>
+              </w:rPr>
+            </w:pPr>
+            <w:r>
+              <w:rPr>
+                <w:noProof/>
+                <w:sz w:val="10"/>
+                <w:szCs w:val="10"/>
+              </w:rPr>
+              <mc:AlternateContent>
+                <mc:Choice Requires="wps">
+                  <w:drawing>
+                    <wp:inline distT="0" distB="0" distL="0" distR="0" wp14:anchorId="0EF32275" wp14:editId="207D8A85">
+                      <wp:extent cx="2103120" cy="0"/>
+                      <wp:effectExtent l="0" t="19050" r="30480" b="19050"/>
+                      <wp:docPr id="15" name="Line 28">
+                        <a:extLst xmlns:a="http://schemas.openxmlformats.org/drawingml/2006/main">
+                          <a:ext uri="{C183D7F6-B498-43B3-948B-1728B52AA6E4}">
+                            <adec:decorative xmlns:adec="http://schemas.microsoft.com/office/drawing/2017/decorative" val="1"/>
+                          </a:ext>
+                        </a:extLst>
+                      </wp:docPr>
+                      <wp:cNvGraphicFramePr>
+                        <a:graphicFrameLocks xmlns:a="http://schemas.openxmlformats.org/drawingml/2006/main"/>
+                      </wp:cNvGraphicFramePr>
+                      <a:graphic xmlns:a="http://schemas.openxmlformats.org/drawingml/2006/main">
+                        <a:graphicData uri="http://schemas.microsoft.com/office/word/2010/wordprocessingShape">
+                          <wps:wsp>
+                            <wps:cNvCnPr>
+                              <a:cxnSpLocks/>
+                            </wps:cNvCnPr>
+                            <wps:spPr bwMode="auto">
+                              <a:xfrm>
+                                <a:off x="0" y="0"/>
+                                <a:ext cx="2103120" cy="0"/>
+                              </a:xfrm>
+                              <a:prstGeom prst="line">
+                                <a:avLst/>
+                              </a:prstGeom>
+                              <a:noFill/>
+                              <a:ln w="31750">
+                                <a:solidFill>
+                                  <a:srgbClr val="231F20"/>
+                                </a:solidFill>
+                                <a:prstDash val="solid"/>
+                                <a:round/>
+                                <a:headEnd/>
+                                <a:tailEnd/>
+                              </a:ln>
+                              <a:extLst>
+                                <a:ext uri="{909E8E84-426E-40DD-AFC4-6F175D3DCCD1}">
+                                  <a14:hiddenFill xmlns:a14="http://schemas.microsoft.com/office/drawing/2010/main">
+                                    <a:noFill/>
+                                  </a14:hiddenFill>
+                                </a:ext>
+                              </a:extLst>
+                            </wps:spPr>
+                            <wps:bodyPr/>
+                          </wps:wsp>
+                        </a:graphicData>
+                      </a:graphic>
+                    </wp:inline>
+                  </w:drawing>
+                </mc:Choice>
+                <mc:Fallback>
+                  <w:pict>
+                    <v:line w14:anchorId="7AE9AF0D" id="Line 28" o:spid="_x0000_s1026" alt="&quot;&quot;" style="visibility:visible;mso-wrap-style:square;mso-left-percent:-10001;mso-top-percent:-10001;mso-position-horizontal:absolute;mso-position-horizontal-relative:char;mso-position-vertical:absolute;mso-position-vertical-relative:line;mso-left-percent:-10001;mso-top-percent:-10001" from="0,0" to="165.6pt,0" o:gfxdata="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" strokecolor="#231f20" strokeweight="2.5pt">
+                      <o:lock v:ext="edit" shapetype="f"/>
+                      <w10:anchorlock/>
+                    </v:line>
+                  </w:pict>
+                </mc:Fallback>
+              </mc:AlternateContent>
+            </w:r>
+          </w:p>
+        </w:tc>
+      </w:tr>
+      <w:tr>
+        <w:trPr>
+          <w:trHeight w:val="2448"/>
+        </w:trPr>
+        <w:tc>
+          <w:tcPr>
+            <w:tcW w:w="2965" w:type="pct"/>
+            <w:vMerge/>
+          </w:tcPr>
+          <w:p>
+            <w:pPr>
+              <w:pStyle w:val="DateRange"/>
+            </w:pPr>
+          </w:p>
+        </w:tc>
+        <w:tc>
+          <w:tcPr>
+            <w:tcW w:w="377" w:type="pct"/>
+            <w:vMerge/>
+          </w:tcPr>
+          <w:p/>
+        </w:tc>
+        <w:tc>
+          <w:tcPr>
+            <w:tcW w:w="1658" w:type="pct"/>
+          </w:tcPr>
+          <w:p>
+            <w:pPr>
+              <w:pStyle w:val="BodyContactInfo"/>
+            </w:pPr>
+            <w:sdt>
+              <w:sdtPr>
+                <w:id w:val="-1232085246"/>
+                <w:placeholder>
+                  <w:docPart w:val="33274B8855DC40FFB41794D00512E936"/>
+                </w:placeholder>
+                <w:temporary/>
+                <w:showingPlcHdr/>
+                <w15:appearance w15:val="hidden"/>
+              </w:sdtPr>
+              <w:sdtContent>
+                <w:r>
+                  <w:t>4567 Main Street</w:t>
+                </w:r>
+              </w:sdtContent>
+            </w:sdt>
+            <w:r>
+              <w:t xml:space="preserve"> </w:t>
+            </w:r>
+          </w:p>
+          <w:p>
+            <w:pPr>
+              <w:pStyle w:val="BodyContactInfo"/>
+            </w:pPr>
+            <w:sdt>
+              <w:sdtPr>
+                <w:id w:val="-1079819623"/>
+                <w:placeholder>
+                  <w:docPart w:val="279EAB165CDF4EEDA23D50DE84DB1A5C"/>
+                </w:placeholder>
+                <w:temporary/>
+                <w:showingPlcHdr/>
+                <w15:appearance w15:val="hidden"/>
+              </w:sdtPr>
+              <w:sdtContent>
+                <w:r>
+                  <w:t>City, State 98052</w:t>
+                </w:r>
+              </w:sdtContent>
+            </w:sdt>
+            <w:r>
+              <w:t xml:space="preserve"> </w:t>
+            </w:r>
+          </w:p>
+          <w:p>
+            <w:pPr>
+              <w:pStyle w:val="BodyContactInfo"/>
+            </w:pPr>
+            <w:sdt>
+              <w:sdtPr>
+                <w:id w:val="-77365718"/>
+                <w:placeholder>
+                  <w:docPart w:val="41D07EC7323A49B09D62343491625E14"/>
+                </w:placeholder>
+                <w:temporary/>
+                <w:showingPlcHdr/>
+                <w15:appearance w15:val="hidden"/>
+              </w:sdtPr>
+              <w:sdtContent>
+                <w:r>
+                  <w:t>(718) 555–0100</w:t>
+                </w:r>
+              </w:sdtContent>
+            </w:sdt>
+            <w:r>
+              <w:t xml:space="preserve"> </w:t>
+            </w:r>
+          </w:p>
+          <w:p>
+            <w:pPr>
+              <w:pStyle w:val="BodyContactInfo"/>
+            </w:pPr>
+            <w:r>
+              <w:t>robin@example.com</w:t>
+            </w:r>
+            <w:r>
+              <w:t xml:space="preserve"> </w:t>
+            </w:r>
+          </w:p>
+        </w:tc>
+      </w:tr>
+    </w:tbl>
+    <w:p/>
+    <w:p>
+      <w:pPr>
+        <w:sectPr>
+          <w:pgSz w:w="12240" w:h="15840"/>
+          <w:pgMar w:top="720" w:right="734" w:bottom="288" w:left="720" w:header="720" w:footer="720" w:gutter="0"/>
+          <w:cols w:space="720"/>
+        </w:sectPr>
+      </w:pPr>
+    </w:p>
+    <w:p>
+      <w:r>
+        <w:rPr>
+          <w:noProof/>
+        </w:rPr>
+        <w:lastRenderedPageBreak/>
+        <mc:AlternateContent>
+          <mc:Choice Requires="wps">
+            <w:drawing>
+              <wp:anchor distT="0" distB="0" distL="114300" distR="114300" simplePos="0" relativeHeight="251664384" behindDoc="1" locked="0" layoutInCell="1" allowOverlap="1" wp14:anchorId="0B37C3A5" wp14:editId="755954AC">
+                <wp:simplePos x="0" y="0"/>
+                <wp:positionH relativeFrom="column">
+                  <wp:posOffset>-457200</wp:posOffset>
+                </wp:positionH>
+                <wp:positionV relativeFrom="paragraph">
+                  <wp:posOffset>2120900</wp:posOffset>
+                </wp:positionV>
+                <wp:extent cx="7205472" cy="7010400"/>
+                <wp:effectExtent l="0" t="0" r="0" b="0"/>
+                <wp:wrapNone/>
+                <wp:docPr id="33" name="Rectangle 58">
+                  <a:extLst xmlns:a="http://schemas.openxmlformats.org/drawingml/2006/main">
+                    <a:ext uri="{C183D7F6-B498-43B3-948B-1728B52AA6E4}">
+                      <adec:decorative xmlns:adec="http://schemas.microsoft.com/office/drawing/2017/decorative" val="1"/>
+                    </a:ext>
+                  </a:extLst>
+                </wp:docPr>
+                <wp:cNvGraphicFramePr>
+                  <a:graphicFrameLocks xmlns:a="http://schemas.openxmlformats.org/drawingml/2006/main"/>
+                </wp:cNvGraphicFramePr>
+                <a:graphic xmlns:a="http://schemas.openxmlformats.org/drawingml/2006/main">
+                  <a:graphicData uri="http://schemas.microsoft.com/office/word/2010/wordprocessingShape">
+                    <wps:wsp>
+                      <wps:cNvSpPr>
+                        <a:spLocks/>
+                      </wps:cNvSpPr>
+                      <wps:spPr bwMode="auto">
+                        <a:xfrm>
+                          <a:off x="0" y="0"/>
+                          <a:ext cx="7205472" cy="7010400"/>
+                        </a:xfrm>
+                        <a:prstGeom prst="rect">
+                          <a:avLst/>
+                        </a:prstGeom>
+                        <a:solidFill>
+                          <a:schemeClr val="accent2"/>
+                        </a:solidFill>
+                        <a:ln>
+                          <a:noFill/>
+                        </a:ln>
+                      </wps:spPr>
+                      <wps:bodyPr rot="0" vert="horz" wrap="square" lIns="91440" tIns="45720" rIns="91440" bIns="45720" anchor="t" anchorCtr="0" upright="1">
+                        <a:noAutofit/>
+                      </wps:bodyPr>
+                    </wps:wsp>
+                  </a:graphicData>
+                </a:graphic>
+                <wp14:sizeRelH relativeFrom="margin">
+                  <wp14:pctWidth>0</wp14:pctWidth>
+                </wp14:sizeRelH>
+              </wp:anchor>
+            </w:drawing>
+          </mc:Choice>
+          <mc:Fallback>
+            <w:pict>
+              <v:rect w14:anchorId="44532E04" id="Rectangle 58" o:spid="_x0000_s1026" alt="&quot;&quot;" style="position:absolute;margin-left:-36pt;margin-top:167pt;width:567.35pt;height:552pt;z-index:-251652096;visibility:visible;mso-wrap-style:square;mso-width-percent:0;mso-wrap-distance-left:9pt;mso-wrap-distance-top:0;mso-wrap-distance-right:9pt;mso-wrap-distance-bottom:0;mso-position-horizontal:absolute;mso-position-horizontal-relative:text;mso-position-vertical:absolute;mso-position-vertical-relative:text;mso-width-percent:0;mso-width-relative:margin;v-text-anchor:top" o:gfxdata="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" fillcolor="#fbe284 [3205]" stroked="f"/>
+            </w:pict>
+          </mc:Fallback>
+        </mc:AlternateContent>
+      </w:r>
+    </w:p>
+    <w:tbl>
+      <w:tblPr>
+        <w:tblW w:w="5000" w:type="pct"/>
+        <w:tblLook w:val="0600" w:firstRow="0" w:lastRow="0" w:firstColumn="0" w:lastColumn="0" w:noHBand="1" w:noVBand="1"/>
+      </w:tblPr>
+      <w:tblGrid>
+        <w:gridCol w:w="6396"/>
+        <w:gridCol w:w="813"/>
+        <w:gridCol w:w="3577"/>
+      </w:tblGrid>
+      <w:tr>
+        <w:trPr>
+          <w:trHeight w:val="1728"/>
+        </w:trPr>
+        <w:tc>
+          <w:tcPr>
+            <w:tcW w:w="2965" w:type="pct"/>
+          </w:tcPr>
+          <w:p>
+            <w:pPr>
+              <w:pStyle w:val="Title"/>
+            </w:pPr>
+            <w:sdt>
+              <w:sdtPr>
+                <w:id w:val="2053965835"/>
+                <w:placeholder>
+                  <w:docPart w:val="18C4B8C5B09249DEBE518FF75157F364"/>
+                </w:placeholder>
+                <w:temporary/>
+                <w:showingPlcHdr/>
+                <w15:appearance w15:val="hidden"/>
+              </w:sdtPr>
+              <w:sdtContent>
+                <w:r>
+                  <w:t>Robin Zupanc</w:t>
+                </w:r>
+              </w:sdtContent>
+            </w:sdt>
+          </w:p>
+          <w:p>
+            <w:pPr>
+              <w:pStyle w:val="Subtitle"/>
+            </w:pPr>
+            <w:sdt>
+              <w:sdtPr>
+                <w:id w:val="-843158695"/>
+                <w:placeholder>
+                  <w:docPart w:val="7CDB28DC0E194E10B455DE6F384F41D5"/>
+                </w:placeholder>
+                <w:temporary/>
+                <w:showingPlcHdr/>
+                <w15:appearance w15:val="hidden"/>
+              </w:sdtPr>
+              <w:sdtContent>
+                <w:r>
+                  <w:t>Paralegal</w:t>
+                </w:r>
+              </w:sdtContent>
+            </w:sdt>
+          </w:p>
+        </w:tc>
+        <w:tc>
+          <w:tcPr>
+            <w:tcW w:w="377" w:type="pct"/>
+          </w:tcPr>
+          <w:p/>
+        </w:tc>
+        <w:tc>
+          <w:tcPr>
+            <w:tcW w:w="1658" w:type="pct"/>
+            <w:vMerge w:val="restart"/>
+            <w:vAlign w:val="bottom"/>
+          </w:tcPr>
+          <w:p>
+            <w:pPr>
+              <w:pStyle w:val="BodyContactInfo"/>
+            </w:pPr>
+            <w:sdt>
+              <w:sdtPr>
+                <w:id w:val="1384212528"/>
+                <w:placeholder>
+                  <w:docPart w:val="92709B7B206347879E1A9866A81758D3"/>
+                </w:placeholder>
+                <w:temporary/>
+                <w:showingPlcHdr/>
+                <w15:appearance w15:val="hidden"/>
+              </w:sdtPr>
+              <w:sdtContent>
+                <w:r>
+                  <w:t>State your career goals and show how they align with the job description you’re targeting. Be brief and keep it from sounding generic. Be yourself.</w:t>
+                </w:r>
+              </w:sdtContent>
+            </w:sdt>
+            <w:r>
+              <w:t xml:space="preserve">  </w:t>
+            </w:r>
+          </w:p>
+        </w:tc>
+      </w:tr>
+      <w:tr>
+        <w:trPr>
+          <w:trHeight w:val="115"/>
+        </w:trPr>
+        <w:tc>
+          <w:tcPr>
+            <w:tcW w:w="2965" w:type="pct"/>
+            <w:shd w:val="clear" w:color="auto" w:fill="auto"/>
+          </w:tcPr>
+          <w:p>
+            <w:pPr>
+              <w:spacing w:line="240" w:lineRule="auto"/>
+              <w:rPr>
+                <w:sz w:val="8"/>
+                <w:szCs w:val="8"/>
+              </w:rPr>
+            </w:pPr>
+            <w:r>
+              <w:rPr>
+                <w:noProof/>
+                <w:sz w:val="10"/>
+                <w:szCs w:val="10"/>
+              </w:rPr>
+              <mc:AlternateContent>
+                <mc:Choice Requires="wps">
+                  <w:drawing>
+                    <wp:inline distT="0" distB="0" distL="0" distR="0" wp14:anchorId="7F12527A" wp14:editId="7CF3063B">
+                      <wp:extent cx="3867912" cy="0"/>
+                      <wp:effectExtent l="0" t="19050" r="56515" b="38100"/>
+                      <wp:docPr id="1" name="Line 25">
+                        <a:extLst xmlns:a="http://schemas.openxmlformats.org/drawingml/2006/main">
+                          <a:ext uri="{C183D7F6-B498-43B3-948B-1728B52AA6E4}">
+                            <adec:decorative xmlns:adec="http://schemas.microsoft.com/office/drawing/2017/decorative" val="1"/>
+                          </a:ext>
+                        </a:extLst>
+                      </wp:docPr>
+                      <wp:cNvGraphicFramePr>
+                        <a:graphicFrameLocks xmlns:a="http://schemas.openxmlformats.org/drawingml/2006/main"/>
+                      </wp:cNvGraphicFramePr>
+                      <a:graphic xmlns:a="http://schemas.openxmlformats.org/drawingml/2006/main">
+                        <a:graphicData uri="http://schemas.microsoft.com/office/word/2010/wordprocessingShape">
+                          <wps:wsp>
+                            <wps:cNvCnPr>
+                              <a:cxnSpLocks/>
+                            </wps:cNvCnPr>
+                            <wps:spPr bwMode="auto">
+                              <a:xfrm>
+                                <a:off x="0" y="0"/>
+                                <a:ext cx="3867912" cy="0"/>
+                              </a:xfrm>
+                              <a:prstGeom prst="line">
+                                <a:avLst/>
+                              </a:prstGeom>
+                              <a:noFill/>
+                              <a:ln w="63500">
+                                <a:solidFill>
+                                  <a:srgbClr val="231F20"/>
+                                </a:solidFill>
+                                <a:prstDash val="solid"/>
+                                <a:round/>
+                                <a:headEnd/>
+                                <a:tailEnd/>
+                              </a:ln>
+                              <a:extLst>
+                                <a:ext uri="{909E8E84-426E-40DD-AFC4-6F175D3DCCD1}">
+                                  <a14:hiddenFill xmlns:a14="http://schemas.microsoft.com/office/drawing/2010/main">
+                                    <a:noFill/>
+                                  </a14:hiddenFill>
+                                </a:ext>
+                              </a:extLst>
+                            </wps:spPr>
+                            <wps:bodyPr/>
+                          </wps:wsp>
+                        </a:graphicData>
+                      </a:graphic>
+                    </wp:inline>
+                  </w:drawing>
+                </mc:Choice>
+                <mc:Fallback>
+                  <w:pict>
+                    <v:line w14:anchorId="49104383" id="Line 25" o:spid="_x0000_s1026" alt="&quot;&quot;" style="visibility:visible;mso-wrap-style:square;mso-left-percent:-10001;mso-top-percent:-10001;mso-position-horizontal:absolute;mso-position-horizontal-relative:char;mso-position-vertical:absolute;mso-position-vertical-relative:line;mso-left-percent:-10001;mso-top-percent:-10001" from="0,0" to="304.55pt,0" o:gfxdata="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" strokecolor="#231f20" strokeweight="5pt">
+                      <o:lock v:ext="edit" shapetype="f"/>
+                      <w10:anchorlock/>
+                    </v:line>
+                  </w:pict>
+                </mc:Fallback>
+              </mc:AlternateContent>
+            </w:r>
+          </w:p>
+        </w:tc>
+        <w:tc>
+          <w:tcPr>
+            <w:tcW w:w="377" w:type="pct"/>
+            <w:shd w:val="clear" w:color="auto" w:fill="auto"/>
+          </w:tcPr>
+          <w:p>
+            <w:pPr>
+              <w:spacing w:line="240" w:lineRule="auto"/>
+              <w:rPr>
+                <w:sz w:val="8"/>
+                <w:szCs w:val="8"/>
+              </w:rPr>
+            </w:pPr>
+          </w:p>
+        </w:tc>
+        <w:tc>
+          <w:tcPr>
+            <w:tcW w:w="1658" w:type="pct"/>
+            <w:vMerge/>
+            <w:shd w:val="clear" w:color="auto" w:fill="auto"/>
+          </w:tcPr>
+          <w:p>
+            <w:pPr>
+              <w:spacing w:line="240" w:lineRule="auto"/>
+              <w:rPr>
+                <w:sz w:val="8"/>
+                <w:szCs w:val="8"/>
+              </w:rPr>
+            </w:pPr>
+          </w:p>
+        </w:tc>
+      </w:tr>
+      <w:tr>
+        <w:trPr>
+          <w:trHeight w:val="2592"/>
+        </w:trPr>
+        <w:tc>
+          <w:tcPr>
+            <w:tcW w:w="2965" w:type="pct"/>
+          </w:tcPr>
+          <w:p/>
+        </w:tc>
+        <w:tc>
+          <w:tcPr>
+            <w:tcW w:w="377" w:type="pct"/>
+          </w:tcPr>
+          <w:p/>
+        </w:tc>
+        <w:tc>
+          <w:tcPr>
+            <w:tcW w:w="1658" w:type="pct"/>
+          </w:tcPr>
+          <w:p/>
+        </w:tc>
+      </w:tr>
+      <w:tr>
+        <w:tc>
+          <w:tcPr>
+            <w:tcW w:w="2965" w:type="pct"/>
+          </w:tcPr>
+          <w:p>
+            <w:pPr>
+              <w:pStyle w:val="Heading1"/>
+            </w:pPr>
+            <w:sdt>
+              <w:sdtPr>
+                <w:id w:val="1560288787"/>
+                <w:placeholder>
+                  <w:docPart w:val="2DE750A42A914E309A8611F2E3530868"/>
+                </w:placeholder>
+                <w:temporary/>
+                <w:showingPlcHdr/>
+                <w15:appearance w15:val="hidden"/>
+              </w:sdtPr>
+              <w:sdtContent>
+                <w:r>
+                  <w:rPr>
+                    <w:rStyle w:val="PlaceholderText"/>
+                    <w:color w:val="auto"/>
+                  </w:rPr>
+                  <w:t>Experience</w:t>
+                </w:r>
+              </w:sdtContent>
+            </w:sdt>
+            <w:r>
+              <w:t xml:space="preserve"> </w:t>
+            </w:r>
+          </w:p>
+        </w:tc>
+        <w:tc>
+          <w:tcPr>
+            <w:tcW w:w="377" w:type="pct"/>
+          </w:tcPr>
+          <w:p/>
+        </w:tc>
+        <w:tc>
+          <w:tcPr>
+            <w:tcW w:w="1658" w:type="pct"/>
+          </w:tcPr>
+          <w:p>
+            <w:pPr>
+              <w:pStyle w:val="Heading1"/>
+            </w:pPr>
+            <w:sdt>
+              <w:sdtPr>
+                <w:id w:val="-56562979"/>
+                <w:placeholder>
+                  <w:docPart w:val="ADA74E6665E84E8186E93894E6D0C916"/>
+                </w:placeholder>
+                <w:temporary/>
+                <w:showingPlcHdr/>
+                <w15:appearance w15:val="hidden"/>
+              </w:sdtPr>
+              <w:sdtContent>
+                <w:r>
+                  <w:t>Education</w:t>
+                </w:r>
+              </w:sdtContent>
+            </w:sdt>
+          </w:p>
+        </w:tc>
+      </w:tr>
+      <w:tr>
+        <w:trPr>
+          <w:trHeight w:val="115"/>
+        </w:trPr>
+        <w:tc>
+          <w:tcPr>
+            <w:tcW w:w="2965" w:type="pct"/>
+            <w:shd w:val="clear" w:color="auto" w:fill="auto"/>
+          </w:tcPr>
+          <w:p>
+            <w:pPr>
+              <w:spacing w:line="240" w:lineRule="auto"/>
+              <w:rPr>
+                <w:sz w:val="8"/>
+                <w:szCs w:val="8"/>
+              </w:rPr>
+            </w:pPr>
+            <w:r>
+              <w:rPr>
+                <w:noProof/>
+                <w:sz w:val="10"/>
+                <w:szCs w:val="10"/>
+              </w:rPr>
+              <mc:AlternateContent>
+                <mc:Choice Requires="wps">
+                  <w:drawing>
+                    <wp:inline distT="0" distB="0" distL="0" distR="0" wp14:anchorId="124305A4" wp14:editId="303C0FF7">
+                      <wp:extent cx="3871686" cy="0"/>
+                      <wp:effectExtent l="0" t="19050" r="33655" b="19050"/>
+                      <wp:docPr id="5" name="Line 28">
+                        <a:extLst xmlns:a="http://schemas.openxmlformats.org/drawingml/2006/main">
+                          <a:ext uri="{C183D7F6-B498-43B3-948B-1728B52AA6E4}">
+                            <adec:decorative xmlns:adec="http://schemas.microsoft.com/office/drawing/2017/decorative" val="1"/>
+                          </a:ext>
+                        </a:extLst>
+                      </wp:docPr>
+                      <wp:cNvGraphicFramePr>
+                        <a:graphicFrameLocks xmlns:a="http://schemas.openxmlformats.org/drawingml/2006/main"/>
+                      </wp:cNvGraphicFramePr>
+                      <a:graphic xmlns:a="http://schemas.openxmlformats.org/drawingml/2006/main">
+                        <a:graphicData uri="http://schemas.microsoft.com/office/word/2010/wordprocessingShape">
+                          <wps:wsp>
+                            <wps:cNvCnPr>
+                              <a:cxnSpLocks/>
+                            </wps:cNvCnPr>
+                            <wps:spPr bwMode="auto">
+                              <a:xfrm>
+                                <a:off x="0" y="0"/>
+                                <a:ext cx="3871686" cy="0"/>
+                              </a:xfrm>
+                              <a:prstGeom prst="line">
+                                <a:avLst/>
+                              </a:prstGeom>
+                              <a:noFill/>
+                              <a:ln w="31750">
+                                <a:solidFill>
+                                  <a:srgbClr val="231F20"/>
+                                </a:solidFill>
+                                <a:prstDash val="solid"/>
+                                <a:round/>
+                                <a:headEnd/>
+                                <a:tailEnd/>
+                              </a:ln>
+                              <a:extLst>
+                                <a:ext uri="{909E8E84-426E-40DD-AFC4-6F175D3DCCD1}">
+                                  <a14:hiddenFill xmlns:a14="http://schemas.microsoft.com/office/drawing/2010/main">
+                                    <a:noFill/>
+                                  </a14:hiddenFill>
+                                </a:ext>
+                              </a:extLst>
+                            </wps:spPr>
+                            <wps:bodyPr/>
+                          </wps:wsp>
+                        </a:graphicData>
+                      </a:graphic>
+                    </wp:inline>
+                  </w:drawing>
+                </mc:Choice>
+                <mc:Fallback>
+                  <w:pict>
+                    <v:line w14:anchorId="60606021" id="Line 28" o:spid="_x0000_s1026" alt="&quot;&quot;" style="visibility:visible;mso-wrap-style:square;mso-left-percent:-10001;mso-top-percent:-10001;mso-position-horizontal:absolute;mso-position-horizontal-relative:char;mso-position-vertical:absolute;mso-position-vertical-relative:line;mso-left-percent:-10001;mso-top-percent:-10001" from="0,0" to="304.85pt,0" o:gfxdata="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" strokecolor="#231f20" strokeweight="2.5pt">
+                      <o:lock v:ext="edit" shapetype="f"/>
+                      <w10:anchorlock/>
+                    </v:line>
+                  </w:pict>
+                </mc:Fallback>
+              </mc:AlternateContent>
+            </w:r>
+          </w:p>
+        </w:tc>
+        <w:tc>
+          <w:tcPr>
+            <w:tcW w:w="377" w:type="pct"/>
+            <w:shd w:val="clear" w:color="auto" w:fill="auto"/>
+          </w:tcPr>
+          <w:p>
+            <w:pPr>
+              <w:spacing w:line="240" w:lineRule="auto"/>
+              <w:rPr>
+                <w:sz w:val="8"/>
+                <w:szCs w:val="8"/>
+              </w:rPr>
+            </w:pPr>
+          </w:p>
+        </w:tc>
+        <w:tc>
+          <w:tcPr>
+            <w:tcW w:w="1658" w:type="pct"/>
+            <w:shd w:val="clear" w:color="auto" w:fill="auto"/>
+          </w:tcPr>
+          <w:p>
+            <w:pPr>
+              <w:spacing w:line="240" w:lineRule="auto"/>
+              <w:rPr>
+                <w:sz w:val="8"/>
+                <w:szCs w:val="8"/>
+              </w:rPr>
+            </w:pPr>
+            <w:r>
+              <w:rPr>
+                <w:noProof/>
+                <w:sz w:val="10"/>
+                <w:szCs w:val="10"/>
+              </w:rPr>
+              <mc:AlternateContent>
+                <mc:Choice Requires="wps">
+                  <w:drawing>
+                    <wp:inline distT="0" distB="0" distL="0" distR="0" wp14:anchorId="0B3D30BB" wp14:editId="458319AD">
+                      <wp:extent cx="2103120" cy="0"/>
+                      <wp:effectExtent l="0" t="19050" r="30480" b="19050"/>
+                      <wp:docPr id="12" name="Line 28">
+                        <a:extLst xmlns:a="http://schemas.openxmlformats.org/drawingml/2006/main">
+                          <a:ext uri="{C183D7F6-B498-43B3-948B-1728B52AA6E4}">
+                            <adec:decorative xmlns:adec="http://schemas.microsoft.com/office/drawing/2017/decorative" val="1"/>
+                          </a:ext>
+                        </a:extLst>
+                      </wp:docPr>
+                      <wp:cNvGraphicFramePr>
+                        <a:graphicFrameLocks xmlns:a="http://schemas.openxmlformats.org/drawingml/2006/main"/>
+                      </wp:cNvGraphicFramePr>
+                      <a:graphic xmlns:a="http://schemas.openxmlformats.org/drawingml/2006/main">
+                        <a:graphicData uri="http://schemas.microsoft.com/office/word/2010/wordprocessingShape">
+                          <wps:wsp>
+                            <wps:cNvCnPr>
+                              <a:cxnSpLocks/>
+                            </wps:cNvCnPr>
+                            <wps:spPr bwMode="auto">
+                              <a:xfrm>
+                                <a:off x="0" y="0"/>
+                                <a:ext cx="2103120" cy="0"/>
+                              </a:xfrm>
+                              <a:prstGeom prst="line">
+                                <a:avLst/>
+                              </a:prstGeom>
+                              <a:noFill/>
+                              <a:ln w="31750">
+                                <a:solidFill>
+                                  <a:srgbClr val="231F20"/>
+                                </a:solidFill>
+                                <a:prstDash val="solid"/>
+                                <a:round/>
+                                <a:headEnd/>
+                                <a:tailEnd/>
+                              </a:ln>
+                              <a:extLst>
+                                <a:ext uri="{909E8E84-426E-40DD-AFC4-6F175D3DCCD1}">
+                                  <a14:hiddenFill xmlns:a14="http://schemas.microsoft.com/office/drawing/2010/main">
+                                    <a:noFill/>
+                                  </a14:hiddenFill>
+                                </a:ext>
+                              </a:extLst>
+                            </wps:spPr>
+                            <wps:bodyPr/>
+                          </wps:wsp>
+                        </a:graphicData>
+                      </a:graphic>
+                    </wp:inline>
+                  </w:drawing>
+                </mc:Choice>
+                <mc:Fallback>
+                  <w:pict>
+                    <v:line w14:anchorId="5DE6C507" id="Line 28" o:spid="_x0000_s1026" alt="&quot;&quot;" style="visibility:visible;mso-wrap-style:square;mso-left-percent:-10001;mso-top-percent:-10001;mso-position-horizontal:absolute;mso-position-horizontal-relative:char;mso-position-vertical:absolute;mso-position-vertical-relative:line;mso-left-percent:-10001;mso-top-percent:-10001" from="0,0" to="165.6pt,0" o:gfxdata="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" strokecolor="#231f20" strokeweight="2.5pt">
+                      <o:lock v:ext="edit" shapetype="f"/>
+                      <w10:anchorlock/>
+                    </v:line>
+                  </w:pict>
+                </mc:Fallback>
+              </mc:AlternateContent>
+            </w:r>
+          </w:p>
+        </w:tc>
+      </w:tr>
+      <w:tr>
+        <w:trPr>
+          <w:trHeight w:val="2304"/>
+        </w:trPr>
+        <w:tc>
+          <w:tcPr>
+            <w:tcW w:w="2965" w:type="pct"/>
+            <w:vMerge w:val="restart"/>
+          </w:tcPr>
+          <w:p>
+            <w:pPr>
+              <w:pStyle w:val="DateRange"/>
+            </w:pPr>
+            <w:r>
+              <w:t>20XX - Current</w:t>
+            </w:r>
+            <w:r>
+              <w:t xml:space="preserve"> </w:t>
+            </w:r>
+          </w:p>
+          <w:p>
+            <w:pPr>
+              <w:pStyle w:val="JobTitleandDegree"/>
+            </w:pPr>
+            <w:sdt>
+              <w:sdtPr>
+                <w:id w:val="1968396909"/>
+                <w:placeholder>
+                  <w:docPart w:val="42E43DD56A13407296564B64D19E2008"/>
+                </w:placeholder>
+                <w:temporary/>
+                <w:showingPlcHdr/>
+                <w15:appearance w15:val="hidden"/>
+              </w:sdtPr>
+              <w:sdtContent>
+                <w:r>
+                  <w:t>Paralegal</w:t>
+                </w:r>
+              </w:sdtContent>
+            </w:sdt>
+            <w:r>
+              <w:t xml:space="preserve"> </w:t>
+            </w:r>
+            <w:sdt>
+              <w:sdtPr>
+                <w:rPr>
+                  <w:rStyle w:val="CompanyName"/>
+                </w:rPr>
+                <w:id w:val="1646773975"/>
+                <w:placeholder>
+                  <w:docPart w:val="99CDDF6EAF914818A562C991AE207ED8"/>
+                </w:placeholder>
+                <w:temporary/>
+                <w:showingPlcHdr/>
+                <w15:appearance w15:val="hidden"/>
+              </w:sdtPr>
+              <w:sdtContent>
+                <w:r>
+                  <w:rPr>
+                    <w:rStyle w:val="CompanyName"/>
+                  </w:rPr>
+                  <w:t>The Phone Company</w:t>
+                </w:r>
+              </w:sdtContent>
+            </w:sdt>
+          </w:p>
+          <w:p>
+            <w:pPr>
+              <w:pStyle w:val="Jobdescription"/>
+            </w:pPr>
+            <w:sdt>
+              <w:sdtPr>
+                <w:id w:val="2101684712"/>
+                <w:placeholder>
+                  <w:docPart w:val="BFCA9B30FD854541A04B3C543B3597AB"/>
+                </w:placeholder>
+                <w:temporary/>
+                <w:showingPlcHdr/>
+                <w15:appearance w15:val="hidden"/>
+              </w:sdtPr>
+              <w:sdtContent>
+                <w:r>
+                  <w:t>Summarize your key responsibilities and accomplishments. Where appropriate, use the language and words you find in the specific job description. Be concise, targeting 3-5 key areas.</w:t>
+                </w:r>
+              </w:sdtContent>
+            </w:sdt>
+          </w:p>
+          <w:p>
+            <w:pPr>
+              <w:pStyle w:val="DateRange"/>
+            </w:pPr>
+            <w:r>
+              <w:t>20XX – 20XX</w:t>
+            </w:r>
+            <w:r>
+              <w:t xml:space="preserve"> </w:t>
+            </w:r>
+          </w:p>
+          <w:p>
+            <w:pPr>
+              <w:pStyle w:val="JobTitleandDegree"/>
+            </w:pPr>
+            <w:sdt>
+              <w:sdtPr>
+                <w:id w:val="812441037"/>
+                <w:placeholder>
+                  <w:docPart w:val="AD8C7873B00A49FAB50F8A28903953C2"/>
+                </w:placeholder>
+                <w:temporary/>
+                <w:showingPlcHdr/>
+                <w15:appearance w15:val="hidden"/>
+              </w:sdtPr>
+              <w:sdtContent>
+                <w:r>
+                  <w:t>Paralegal</w:t>
+                </w:r>
+              </w:sdtContent>
+            </w:sdt>
+            <w:r>
+              <w:t xml:space="preserve"> </w:t>
+            </w:r>
+            <w:sdt>
+              <w:sdtPr>
+                <w:rPr>
+                  <w:rStyle w:val="CompanyName"/>
+                </w:rPr>
+                <w:id w:val="1501700566"/>
+                <w:placeholder>
+                  <w:docPart w:val="150C9BB78F1B412FAB9119D6783911B3"/>
+                </w:placeholder>
+                <w:temporary/>
+                <w:showingPlcHdr/>
+                <w15:appearance w15:val="hidden"/>
+              </w:sdtPr>
+              <w:sdtContent>
+                <w:r>
+                  <w:rPr>
+                    <w:i/>
+                  </w:rPr>
+                  <w:t>Trey Research</w:t>
+                </w:r>
+              </w:sdtContent>
+            </w:sdt>
+          </w:p>
+          <w:p>
+            <w:pPr>
+              <w:pStyle w:val="Jobdescription"/>
+            </w:pPr>
+            <w:sdt>
+              <w:sdtPr>
+                <w:id w:val="1648859147"/>
+                <w:placeholder>
+                  <w:docPart w:val="523CEEFEBCAF44B5871A46BF4284EEE4"/>
+                </w:placeholder>
+                <w:temporary/>
+                <w:showingPlcHdr/>
+                <w15:appearance w15:val="hidden"/>
+              </w:sdtPr>
+              <w:sdtContent>
+                <w:r>
+                  <w:t>Summarize your key responsibilities and accomplishments. Here again, take any opportunity to use words you find in the job description. Be brief.</w:t>
+                </w:r>
+              </w:sdtContent>
+            </w:sdt>
+          </w:p>
+          <w:p>
+            <w:pPr>
+              <w:pStyle w:val="DateRange"/>
+            </w:pPr>
+            <w:r>
+              <w:t>20XX – 20XX</w:t>
+            </w:r>
+            <w:r>
+              <w:t xml:space="preserve"> </w:t>
+            </w:r>
+          </w:p>
+          <w:p>
+            <w:pPr>
+              <w:pStyle w:val="JobTitleandDegree"/>
+            </w:pPr>
+            <w:sdt>
+              <w:sdtPr>
+                <w:id w:val="-872610707"/>
+                <w:placeholder>
+                  <w:docPart w:val="ABB6BE671806450A80BFDD74F88137BD"/>
+                </w:placeholder>
+                <w:temporary/>
+                <w:showingPlcHdr/>
+                <w15:appearance w15:val="hidden"/>
+              </w:sdtPr>
+              <w:sdtContent>
+                <w:r>
+                  <w:t>Paralegal</w:t>
+                </w:r>
+              </w:sdtContent>
+            </w:sdt>
+            <w:r>
+              <w:t xml:space="preserve"> </w:t>
+            </w:r>
+            <w:sdt>
+              <w:sdtPr>
+                <w:rPr>
+                  <w:rStyle w:val="CompanyName"/>
+                </w:rPr>
+                <w:id w:val="351931189"/>
+                <w:placeholder>
+                  <w:docPart w:val="8C85DC72458941E1AC89D489221BBE48"/>
+                </w:placeholder>
+                <w:temporary/>
+                <w:showingPlcHdr/>
+                <w15:appearance w15:val="hidden"/>
+              </w:sdtPr>
+              <w:sdtContent>
+                <w:r>
+                  <w:rPr>
+                    <w:i/>
+                  </w:rPr>
+                  <w:t>Adatum Corporation</w:t>
+                </w:r>
+              </w:sdtContent>
+            </w:sdt>
+          </w:p>
+          <w:p>
+            <w:pPr>
+              <w:pStyle w:val="Jobdescription"/>
+            </w:pPr>
+            <w:sdt>
+              <w:sdtPr>
+                <w:id w:val="1156187885"/>
+                <w:placeholder>
+                  <w:docPart w:val="B909CCAB2C174A118DF1D606B9D0E0F2"/>
+                </w:placeholder>
+                <w:temporary/>
+                <w:showingPlcHdr/>
+                <w15:appearance w15:val="hidden"/>
+              </w:sdtPr>
+              <w:sdtContent>
+                <w:r>
+                  <w:t>Summarize your key responsibilities and accomplishments. Where appropriate, use the language and words you find in the job description. Be concise, targeting 3-5 key areas.</w:t>
+                </w:r>
+              </w:sdtContent>
+            </w:sdt>
+          </w:p>
+        </w:tc>
+        <w:tc>
+          <w:tcPr>
+            <w:tcW w:w="377" w:type="pct"/>
+            <w:vMerge w:val="restart"/>
+          </w:tcPr>
+          <w:p/>
+        </w:tc>
+        <w:tc>
+          <w:tcPr>
+            <w:tcW w:w="1658" w:type="pct"/>
+          </w:tcPr>
+          <w:p>
+            <w:pPr>
+              <w:pStyle w:val="DateRange"/>
+            </w:pPr>
+            <w:r>
+              <w:t>20XX – 20XX</w:t>
+            </w:r>
+          </w:p>
+          <w:p>
+            <w:pPr>
+              <w:pStyle w:val="JobTitleandDegree"/>
+            </w:pPr>
+            <w:sdt>
+              <w:sdtPr>
+                <w:id w:val="-1184199736"/>
+                <w:placeholder>
+                  <w:docPart w:val="BB681FF35D88455CA2F2E0BD59136EA3"/>
+                </w:placeholder>
+                <w:temporary/>
+                <w:showingPlcHdr/>
+                <w15:appearance w15:val="hidden"/>
+              </w:sdtPr>
+              <w:sdtContent>
+                <w:r>
+                  <w:t>A.A. Paralegal Studies</w:t>
+                </w:r>
+              </w:sdtContent>
+            </w:sdt>
+            <w:r>
+              <w:t xml:space="preserve"> </w:t>
+            </w:r>
+          </w:p>
+          <w:p>
+            <w:r>
+              <w:t>Jasper University</w:t>
+            </w:r>
+            <w:r>
+              <w:t xml:space="preserve"> </w:t>
+            </w:r>
+          </w:p>
+        </w:tc>
+      </w:tr>
+      <w:tr>
+        <w:tc>
+          <w:tcPr>
+            <w:tcW w:w="2965" w:type="pct"/>
+            <w:vMerge/>
+          </w:tcPr>
+          <w:p>
+            <w:pPr>
+              <w:pStyle w:val="Heading1"/>
+            </w:pPr>
+          </w:p>
+        </w:tc>
+        <w:tc>
+          <w:tcPr>
+            <w:tcW w:w="377" w:type="pct"/>
+            <w:vMerge/>
+          </w:tcPr>
+          <w:p/>
+        </w:tc>
+        <w:tc>
+          <w:tcPr>
+            <w:tcW w:w="1658" w:type="pct"/>
+          </w:tcPr>
+          <w:p>
+            <w:pPr>
+              <w:pStyle w:val="Heading1"/>
+            </w:pPr>
+            <w:sdt>
+              <w:sdtPr>
+                <w:id w:val="-774171266"/>
+                <w:placeholder>
+                  <w:docPart w:val="5F8CB9509B174A23A7F70670993AF3A6"/>
+                </w:placeholder>
+                <w:temporary/>
+                <w:showingPlcHdr/>
+                <w15:appearance w15:val="hidden"/>
+              </w:sdtPr>
+              <w:sdtContent>
+                <w:r>
+                  <w:t>Skills</w:t>
+                </w:r>
+              </w:sdtContent>
+            </w:sdt>
+          </w:p>
+        </w:tc>
+      </w:tr>
+      <w:tr>
+        <w:trPr>
+          <w:trHeight w:val="115"/>
+        </w:trPr>
+        <w:tc>
+          <w:tcPr>
+            <w:tcW w:w="2965" w:type="pct"/>
+            <w:vMerge/>
+            <w:shd w:val="clear" w:color="auto" w:fill="auto"/>
+          </w:tcPr>
+          <w:p>
+            <w:pPr>
+              <w:spacing w:line="240" w:lineRule="auto"/>
+              <w:rPr>
+                <w:sz w:val="8"/>
+                <w:szCs w:val="8"/>
+              </w:rPr>
+            </w:pPr>
+          </w:p>
+        </w:tc>
+        <w:tc>
+          <w:tcPr>
+            <w:tcW w:w="377" w:type="pct"/>
+            <w:vMerge/>
+            <w:shd w:val="clear" w:color="auto" w:fill="auto"/>
+          </w:tcPr>
+          <w:p>
+            <w:pPr>
+              <w:spacing w:line="240" w:lineRule="auto"/>
+              <w:rPr>
+                <w:sz w:val="8"/>
+                <w:szCs w:val="8"/>
+              </w:rPr>
+            </w:pPr>
+          </w:p>
+        </w:tc>
+        <w:tc>
+          <w:tcPr>
+            <w:tcW w:w="1658" w:type="pct"/>
+            <w:shd w:val="clear" w:color="auto" w:fill="auto"/>
+          </w:tcPr>
+          <w:p>
+            <w:pPr>
+              <w:spacing w:line="240" w:lineRule="auto"/>
+              <w:rPr>
+                <w:sz w:val="8"/>
+                <w:szCs w:val="8"/>
+              </w:rPr>
+            </w:pPr>
+            <w:r>
+              <w:rPr>
+                <w:noProof/>
+                <w:sz w:val="10"/>
+                <w:szCs w:val="10"/>
+              </w:rPr>
+              <mc:AlternateContent>
+                <mc:Choice Requires="wps">
+                  <w:drawing>
+                    <wp:inline distT="0" distB="0" distL="0" distR="0" wp14:anchorId="517CCDF9" wp14:editId="3BF6B847">
+                      <wp:extent cx="2103120" cy="0"/>
+                      <wp:effectExtent l="0" t="19050" r="30480" b="19050"/>
+                      <wp:docPr id="11" name="Line 28">
+                        <a:extLst xmlns:a="http://schemas.openxmlformats.org/drawingml/2006/main">
+                          <a:ext uri="{C183D7F6-B498-43B3-948B-1728B52AA6E4}">
+                            <adec:decorative xmlns:adec="http://schemas.microsoft.com/office/drawing/2017/decorative" val="1"/>
+                          </a:ext>
+                        </a:extLst>
+                      </wp:docPr>
+                      <wp:cNvGraphicFramePr>
+                        <a:graphicFrameLocks xmlns:a="http://schemas.openxmlformats.org/drawingml/2006/main"/>
+                      </wp:cNvGraphicFramePr>
+                      <a:graphic xmlns:a="http://schemas.openxmlformats.org/drawingml/2006/main">
+                        <a:graphicData uri="http://schemas.microsoft.com/office/word/2010/wordprocessingShape">
+                          <wps:wsp>
+                            <wps:cNvCnPr>
+                              <a:cxnSpLocks/>
+                            </wps:cNvCnPr>
+                            <wps:spPr bwMode="auto">
+                              <a:xfrm>
+                                <a:off x="0" y="0"/>
+                                <a:ext cx="2103120" cy="0"/>
+                              </a:xfrm>
+                              <a:prstGeom prst="line">
+                                <a:avLst/>
+                              </a:prstGeom>
+                              <a:noFill/>
+                              <a:ln w="31750">
+                                <a:solidFill>
+                                  <a:srgbClr val="231F20"/>
+                                </a:solidFill>
+                                <a:prstDash val="solid"/>
+                                <a:round/>
+                                <a:headEnd/>
+                                <a:tailEnd/>
+                              </a:ln>
+                              <a:extLst>
+                                <a:ext uri="{909E8E84-426E-40DD-AFC4-6F175D3DCCD1}">
+                                  <a14:hiddenFill xmlns:a14="http://schemas.microsoft.com/office/drawing/2010/main">
+                                    <a:noFill/>
+                                  </a14:hiddenFill>
+                                </a:ext>
+                              </a:extLst>
+                            </wps:spPr>
+                            <wps:bodyPr/>
+                          </wps:wsp>
+                        </a:graphicData>
+                      </a:graphic>
+                    </wp:inline>
+                  </w:drawing>
+                </mc:Choice>
+                <mc:Fallback>
+                  <w:pict>
+                    <v:line w14:anchorId="31234FA5" id="Line 28" o:spid="_x0000_s1026" alt="&quot;&quot;" style="visibility:visible;mso-wrap-style:square;mso-left-percent:-10001;mso-top-percent:-10001;mso-position-horizontal:absolute;mso-position-horizontal-relative:char;mso-position-vertical:absolute;mso-position-vertical-relative:line;mso-left-percent:-10001;mso-top-percent:-10001" from="0,0" to="165.6pt,0" o:gfxdata="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" strokecolor="#231f20" strokeweight="2.5pt">
+                      <o:lock v:ext="edit" shapetype="f"/>
+                      <w10:anchorlock/>
+                    </v:line>
+                  </w:pict>
+                </mc:Fallback>
+              </mc:AlternateContent>
+            </w:r>
+          </w:p>
+        </w:tc>
+      </w:tr>
+      <w:tr>
+        <w:trPr>
+          <w:trHeight w:val="2520"/>
+        </w:trPr>
+        <w:tc>
+          <w:tcPr>
+            <w:tcW w:w="2965" w:type="pct"/>
+            <w:vMerge/>
+          </w:tcPr>
+          <w:p>
+            <w:pPr>
+              <w:pStyle w:val="DateRange"/>
+            </w:pPr>
+          </w:p>
+        </w:tc>
+        <w:tc>
+          <w:tcPr>
+            <w:tcW w:w="377" w:type="pct"/>
+            <w:vMerge/>
+          </w:tcPr>
+          <w:p/>
+        </w:tc>
+        <w:sdt>
+          <w:sdtPr>
+            <w:id w:val="-497575981"/>
+            <w:placeholder>
+              <w:docPart w:val="9497C3216742402BBC65706F57986A24"/>
+            </w:placeholder>
+            <w:temporary/>
+            <w:showingPlcHdr/>
+            <w15:appearance w15:val="hidden"/>
+          </w:sdtPr>
+          <w:sdtContent>
+            <w:tc>
+              <w:tcPr>
+                <w:tcW w:w="1658" w:type="pct"/>
+              </w:tcPr>
+              <w:p>
+                <w:pPr>
+                  <w:pStyle w:val="SkillsBullets"/>
+                  <w:rPr>
+                    <w:rStyle w:val="PlaceholderText"/>
+                    <w:color w:val="231F20"/>
+                  </w:rPr>
+                </w:pPr>
+                <w:r>
+                  <w:rPr>
+                    <w:rStyle w:val="PlaceholderText"/>
+                    <w:color w:val="231F20"/>
+                  </w:rPr>
+                  <w:t xml:space="preserve">Creativity </w:t>
+                </w:r>
+              </w:p>
+              <w:p>
+                <w:pPr>
+                  <w:pStyle w:val="SkillsBullets"/>
+                  <w:rPr>
+                    <w:rStyle w:val="PlaceholderText"/>
+                    <w:color w:val="231F20"/>
+                  </w:rPr>
+                </w:pPr>
+                <w:r>
+                  <w:rPr>
+                    <w:rStyle w:val="PlaceholderText"/>
+                    <w:color w:val="231F20"/>
+                  </w:rPr>
+                  <w:t xml:space="preserve">Leadership </w:t>
+                </w:r>
+              </w:p>
+              <w:p>
+                <w:pPr>
+                  <w:pStyle w:val="SkillsBullets"/>
+                  <w:rPr>
+                    <w:rStyle w:val="PlaceholderText"/>
+                    <w:color w:val="231F20"/>
+                  </w:rPr>
+                </w:pPr>
+                <w:r>
+                  <w:rPr>
+                    <w:rStyle w:val="PlaceholderText"/>
+                    <w:color w:val="231F20"/>
+                  </w:rPr>
+                  <w:t xml:space="preserve">Organization </w:t>
+                </w:r>
+              </w:p>
+              <w:p>
+                <w:pPr>
+                  <w:pStyle w:val="SkillsBullets"/>
+                  <w:rPr>
+                    <w:rStyle w:val="PlaceholderText"/>
+                    <w:color w:val="231F20"/>
+                  </w:rPr>
+                </w:pPr>
+                <w:r>
+                  <w:rPr>
+                    <w:rStyle w:val="PlaceholderText"/>
+                    <w:color w:val="231F20"/>
+                  </w:rPr>
+                  <w:t>Problem solving</w:t>
+                </w:r>
+              </w:p>
+              <w:p>
+                <w:pPr>
+                  <w:pStyle w:val="SkillsBullets"/>
+                </w:pPr>
+                <w:r>
+                  <w:rPr>
+                    <w:rStyle w:val="PlaceholderText"/>
+                    <w:color w:val="231F20"/>
+                  </w:rPr>
+                  <w:t>Teamwork</w:t>
+                </w:r>
+              </w:p>
+            </w:tc>
+          </w:sdtContent>
+        </w:sdt>
+      </w:tr>
+      <w:tr>
+        <w:tc>
+          <w:tcPr>
+            <w:tcW w:w="2965" w:type="pct"/>
+            <w:vMerge/>
+          </w:tcPr>
+          <w:p>
+            <w:pPr>
+              <w:pStyle w:val="Heading1"/>
+            </w:pPr>
+          </w:p>
+        </w:tc>
+        <w:tc>
+          <w:tcPr>
+            <w:tcW w:w="377" w:type="pct"/>
+            <w:vMerge/>
+          </w:tcPr>
+          <w:p/>
+        </w:tc>
+        <w:tc>
+          <w:tcPr>
+            <w:tcW w:w="1658" w:type="pct"/>
+          </w:tcPr>
+          <w:p>
+            <w:pPr>
+              <w:pStyle w:val="Heading1"/>
+            </w:pPr>
+            <w:sdt>
+              <w:sdtPr>
+                <w:id w:val="-387029268"/>
+                <w:placeholder>
+                  <w:docPart w:val="9385474E7BE44E90AE5F07225E57F7FC"/>
+                </w:placeholder>
+                <w:temporary/>
+                <w:showingPlcHdr/>
+                <w15:appearance w15:val="hidden"/>
+              </w:sdtPr>
+              <w:sdtContent>
+                <w:r>
+                  <w:t>Contact</w:t>
+                </w:r>
+              </w:sdtContent>
+            </w:sdt>
+          </w:p>
+        </w:tc>
+      </w:tr>
+      <w:tr>
+        <w:trPr>
+          <w:trHeight w:val="115"/>
+        </w:trPr>
+        <w:tc>
+          <w:tcPr>
+            <w:tcW w:w="2965" w:type="pct"/>
+            <w:vMerge/>
+            <w:shd w:val="clear" w:color="auto" w:fill="auto"/>
+          </w:tcPr>
+          <w:p>
+            <w:pPr>
+              <w:spacing w:line="240" w:lineRule="auto"/>
+              <w:rPr>
+                <w:sz w:val="8"/>
+                <w:szCs w:val="8"/>
+              </w:rPr>
+            </w:pPr>
+          </w:p>
+        </w:tc>
+        <w:tc>
+          <w:tcPr>
+            <w:tcW w:w="377" w:type="pct"/>
+            <w:vMerge/>
+            <w:shd w:val="clear" w:color="auto" w:fill="auto"/>
+          </w:tcPr>
+          <w:p>
+            <w:pPr>
+              <w:spacing w:line="240" w:lineRule="auto"/>
+              <w:rPr>
+                <w:sz w:val="8"/>
+                <w:szCs w:val="8"/>
+              </w:rPr>
+            </w:pPr>
+          </w:p>
+        </w:tc>
+        <w:tc>
+          <w:tcPr>
+            <w:tcW w:w="1658" w:type="pct"/>
+            <w:shd w:val="clear" w:color="auto" w:fill="auto"/>
+          </w:tcPr>
+          <w:p>
+            <w:pPr>
+              <w:spacing w:line="240" w:lineRule="auto"/>
+              <w:rPr>
+                <w:sz w:val="8"/>
+                <w:szCs w:val="8"/>
+              </w:rPr>
+            </w:pPr>
+            <w:r>
+              <w:rPr>
+                <w:noProof/>
+                <w:sz w:val="10"/>
+                <w:szCs w:val="10"/>
+              </w:rPr>
+              <mc:AlternateContent>
+                <mc:Choice Requires="wps">
+                  <w:drawing>
+                    <wp:inline distT="0" distB="0" distL="0" distR="0" wp14:anchorId="03084813" wp14:editId="6FC1B0EE">
+                      <wp:extent cx="2103120" cy="0"/>
+                      <wp:effectExtent l="0" t="19050" r="30480" b="19050"/>
+                      <wp:docPr id="9" name="Line 28">
+                        <a:extLst xmlns:a="http://schemas.openxmlformats.org/drawingml/2006/main">
+                          <a:ext uri="{C183D7F6-B498-43B3-948B-1728B52AA6E4}">
+                            <adec:decorative xmlns:adec="http://schemas.microsoft.com/office/drawing/2017/decorative" val="1"/>
+                          </a:ext>
+                        </a:extLst>
+                      </wp:docPr>
+                      <wp:cNvGraphicFramePr>
+                        <a:graphicFrameLocks xmlns:a="http://schemas.openxmlformats.org/drawingml/2006/main"/>
+                      </wp:cNvGraphicFramePr>
+                      <a:graphic xmlns:a="http://schemas.openxmlformats.org/drawingml/2006/main">
+                        <a:graphicData uri="http://schemas.microsoft.com/office/word/2010/wordprocessingShape">
+                          <wps:wsp>
+                            <wps:cNvCnPr>
+                              <a:cxnSpLocks/>
+                            </wps:cNvCnPr>
+                            <wps:spPr bwMode="auto">
+                              <a:xfrm>
+                                <a:off x="0" y="0"/>
+                                <a:ext cx="2103120" cy="0"/>
+                              </a:xfrm>
+                              <a:prstGeom prst="line">
+                                <a:avLst/>
+                              </a:prstGeom>
+                              <a:noFill/>
+                              <a:ln w="31750">
+                                <a:solidFill>
+                                  <a:srgbClr val="231F20"/>
+                                </a:solidFill>
+                                <a:prstDash val="solid"/>
+                                <a:round/>
+                                <a:headEnd/>
+                                <a:tailEnd/>
+                              </a:ln>
+                              <a:extLst>
+                                <a:ext uri="{909E8E84-426E-40DD-AFC4-6F175D3DCCD1}">
+                                  <a14:hiddenFill xmlns:a14="http://schemas.microsoft.com/office/drawing/2010/main">
+                                    <a:noFill/>
+                                  </a14:hiddenFill>
+                                </a:ext>
+                              </a:extLst>
+                            </wps:spPr>
+                            <wps:bodyPr/>
+                          </wps:wsp>
+                        </a:graphicData>
+                      </a:graphic>
+                    </wp:inline>
+                  </w:drawing>
+                </mc:Choice>
+                <mc:Fallback>
+                  <w:pict>
+                    <v:line w14:anchorId="14868C45" id="Line 28" o:spid="_x0000_s1026" alt="&quot;&quot;" style="visibility:visible;mso-wrap-style:square;mso-left-percent:-10001;mso-top-percent:-10001;mso-position-horizontal:absolute;mso-position-horizontal-relative:char;mso-position-vertical:absolute;mso-position-vertical-relative:line;mso-left-percent:-10001;mso-top-percent:-10001" from="0,0" to="165.6pt,0" o:gfxdata="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" strokecolor="#231f20" strokeweight="2.5pt">
+                      <o:lock v:ext="edit" shapetype="f"/>
+                      <w10:anchorlock/>
+                    </v:line>
+                  </w:pict>
+                </mc:Fallback>
+              </mc:AlternateContent>
+            </w:r>
+          </w:p>
+        </w:tc>
+      </w:tr>
+      <w:tr>
+        <w:trPr>
+          <w:trHeight w:val="2448"/>
+        </w:trPr>
+        <w:tc>
+          <w:tcPr>
+            <w:tcW w:w="2965" w:type="pct"/>
+            <w:vMerge/>
+          </w:tcPr>
+          <w:p>
+            <w:pPr>
+              <w:pStyle w:val="DateRange"/>
+            </w:pPr>
+          </w:p>
+        </w:tc>
+        <w:tc>
+          <w:tcPr>
+            <w:tcW w:w="377" w:type="pct"/>
+            <w:vMerge/>
+          </w:tcPr>
+          <w:p/>
+        </w:tc>
+        <w:tc>
+          <w:tcPr>
+            <w:tcW w:w="1658" w:type="pct"/>
+          </w:tcPr>
+          <w:p>
+            <w:pPr>
+              <w:pStyle w:val="BodyContactInfo"/>
+            </w:pPr>
+            <w:sdt>
+              <w:sdtPr>
+                <w:id w:val="-919102409"/>
+                <w:placeholder>
+                  <w:docPart w:val="398202F865C842D19EE606A3EB230569"/>
+                </w:placeholder>
+                <w:temporary/>
+                <w:showingPlcHdr/>
+                <w15:appearance w15:val="hidden"/>
+              </w:sdtPr>
+              <w:sdtContent>
+                <w:r>
+                  <w:t>4567 Main Street</w:t>
+                </w:r>
+              </w:sdtContent>
+            </w:sdt>
+            <w:r>
+              <w:t xml:space="preserve"> </w:t>
+            </w:r>
+          </w:p>
+          <w:p>
+            <w:pPr>
+              <w:pStyle w:val="BodyContactInfo"/>
+            </w:pPr>
+            <w:sdt>
+              <w:sdtPr>
+                <w:id w:val="1108622483"/>
+                <w:placeholder>
+                  <w:docPart w:val="1B16BE6EC481406D83A96D7EB840D539"/>
+                </w:placeholder>
+                <w:temporary/>
+                <w:showingPlcHdr/>
+                <w15:appearance w15:val="hidden"/>
+              </w:sdtPr>
+              <w:sdtContent>
+                <w:r>
+                  <w:t>City, State 98052</w:t>
+                </w:r>
+              </w:sdtContent>
+            </w:sdt>
+            <w:r>
+              <w:t xml:space="preserve"> </w:t>
+            </w:r>
+          </w:p>
+          <w:p>
+            <w:pPr>
+              <w:pStyle w:val="BodyContactInfo"/>
+            </w:pPr>
+            <w:sdt>
+              <w:sdtPr>
+                <w:id w:val="-1132854746"/>
+                <w:placeholder>
+                  <w:docPart w:val="8923CD06F87E472BA12306DA3C104C32"/>
+                </w:placeholder>
+                <w:temporary/>
+                <w:showingPlcHdr/>
+                <w15:appearance w15:val="hidden"/>
+              </w:sdtPr>
+              <w:sdtContent>
+                <w:r>
+                  <w:t>(718) 555–0100</w:t>
+                </w:r>
+              </w:sdtContent>
+            </w:sdt>
+            <w:r>
+              <w:t xml:space="preserve"> </w:t>
+            </w:r>
+          </w:p>
+          <w:p>
+            <w:pPr>
+              <w:pStyle w:val="BodyContactInfo"/>
+            </w:pPr>
+            <w:r>
+              <w:t>robin@example.com</w:t>
+            </w:r>
+            <w:r>
+              <w:t xml:space="preserve"> </w:t>
+            </w:r>
+          </w:p>
+        </w:tc>
+      </w:tr>
+    </w:tbl>
+    <w:p/>
+    <w:p>
+      <w:pPr>
+        <w:sectPr>
+          <w:pgSz w:w="12240" w:h="15840"/>
+          <w:pgMar w:top="720" w:right="734" w:bottom="288" w:left="720" w:header="720" w:footer="720" w:gutter="0"/>
+          <w:cols w:space="720"/>
+        </w:sectPr>
+      </w:pPr>
+    </w:p>
+    <w:p>
+      <w:r>
+        <w:rPr>
+          <w:noProof/>
+        </w:rPr>
+        <w:lastRenderedPageBreak/>
+        <mc:AlternateContent>
+          <mc:Choice Requires="wps">
+            <w:drawing>
+              <wp:anchor distT="0" distB="0" distL="114300" distR="114300" simplePos="0" relativeHeight="251667456" behindDoc="1" locked="0" layoutInCell="1" allowOverlap="1" wp14:anchorId="74AD84DC" wp14:editId="3FCEDA24">
+                <wp:simplePos x="0" y="0"/>
+                <wp:positionH relativeFrom="column">
+                  <wp:posOffset>-457200</wp:posOffset>
+                </wp:positionH>
+                <wp:positionV relativeFrom="paragraph">
+                  <wp:posOffset>2120900</wp:posOffset>
+                </wp:positionV>
+                <wp:extent cx="7205472" cy="7010400"/>
+                <wp:effectExtent l="0" t="0" r="0" b="0"/>
+                <wp:wrapNone/>
+                <wp:docPr id="38" name="Rectangle 58">
+                  <a:extLst xmlns:a="http://schemas.openxmlformats.org/drawingml/2006/main">
+                    <a:ext uri="{C183D7F6-B498-43B3-948B-1728B52AA6E4}">
+                      <adec:decorative xmlns:adec="http://schemas.microsoft.com/office/drawing/2017/decorative" val="1"/>
+                    </a:ext>
+                  </a:extLst>
+                </wp:docPr>
+                <wp:cNvGraphicFramePr>
+                  <a:graphicFrameLocks xmlns:a="http://schemas.openxmlformats.org/drawingml/2006/main"/>
+                </wp:cNvGraphicFramePr>
+                <a:graphic xmlns:a="http://schemas.openxmlformats.org/drawingml/2006/main">
+                  <a:graphicData uri="http://schemas.microsoft.com/office/word/2010/wordprocessingShape">
+                    <wps:wsp>
+                      <wps:cNvSpPr>
+                        <a:spLocks/>
+                      </wps:cNvSpPr>
+                      <wps:spPr bwMode="auto">
+                        <a:xfrm>
+                          <a:off x="0" y="0"/>
+                          <a:ext cx="7205472" cy="7010400"/>
+                        </a:xfrm>
+                        <a:prstGeom prst="rect">
+                          <a:avLst/>
+                        </a:prstGeom>
+                        <a:solidFill>
+                          <a:schemeClr val="bg2"/>
+                        </a:solidFill>
+                        <a:ln>
+                          <a:noFill/>
+                        </a:ln>
+                      </wps:spPr>
+                      <wps:bodyPr rot="0" vert="horz" wrap="square" lIns="91440" tIns="45720" rIns="91440" bIns="45720" anchor="t" anchorCtr="0" upright="1">
+                        <a:noAutofit/>
+                      </wps:bodyPr>
+                    </wps:wsp>
+                  </a:graphicData>
+                </a:graphic>
+                <wp14:sizeRelH relativeFrom="margin">
+                  <wp14:pctWidth>0</wp14:pctWidth>
+                </wp14:sizeRelH>
+              </wp:anchor>
+            </w:drawing>
+          </mc:Choice>
+          <mc:Fallback>
+            <w:pict>
+              <v:rect w14:anchorId="0B7C469C" id="Rectangle 58" o:spid="_x0000_s1026" alt="&quot;&quot;" style="position:absolute;margin-left:-36pt;margin-top:167pt;width:567.35pt;height:552pt;z-index:-251649024;visibility:visible;mso-wrap-style:square;mso-width-percent:0;mso-wrap-distance-left:9pt;mso-wrap-distance-top:0;mso-wrap-distance-right:9pt;mso-wrap-distance-bottom:0;mso-position-horizontal:absolute;mso-position-horizontal-relative:text;mso-position-vertical:absolute;mso-position-vertical-relative:text;mso-width-percent:0;mso-width-relative:margin;v-text-anchor:top" o:gfxdata="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" fillcolor="#e4e4e4 [3214]" stroked="f"/>
+            </w:pict>
+          </mc:Fallback>
+        </mc:AlternateContent>
+      </w:r>
+    </w:p>
+    <w:tbl>
+      <w:tblPr>
+        <w:tblW w:w="5000" w:type="pct"/>
+        <w:tblLook w:val="0600" w:firstRow="0" w:lastRow="0" w:firstColumn="0" w:lastColumn="0" w:noHBand="1" w:noVBand="1"/>
+      </w:tblPr>
+      <w:tblGrid>
+        <w:gridCol w:w="6396"/>
+        <w:gridCol w:w="813"/>
+        <w:gridCol w:w="3577"/>
+      </w:tblGrid>
+      <w:tr>
+        <w:trPr>
+          <w:trHeight w:val="1728"/>
+        </w:trPr>
+        <w:tc>
+          <w:tcPr>
+            <w:tcW w:w="2965" w:type="pct"/>
+          </w:tcPr>
+          <w:p>
+            <w:pPr>
+              <w:pStyle w:val="Title"/>
+            </w:pPr>
+            <w:sdt>
+              <w:sdtPr>
+                <w:id w:val="2034992725"/>
+                <w:placeholder>
+                  <w:docPart w:val="4ADE3DD5B8F14FA492E8AB84DABF1559"/>
+                </w:placeholder>
+                <w:temporary/>
+                <w:showingPlcHdr/>
+                <w15:appearance w15:val="hidden"/>
+              </w:sdtPr>
+              <w:sdtContent>
+                <w:r>
+                  <w:t>Robin Zupanc</w:t>
+                </w:r>
+              </w:sdtContent>
+            </w:sdt>
+          </w:p>
+          <w:p>
+            <w:pPr>
+              <w:pStyle w:val="Subtitle"/>
+            </w:pPr>
+            <w:sdt>
+              <w:sdtPr>
+                <w:id w:val="-1067266342"/>
+                <w:placeholder>
+                  <w:docPart w:val="77B04A2AD9524B4094206EE6E61C00CD"/>
+                </w:placeholder>
+                <w:temporary/>
+                <w:showingPlcHdr/>
+                <w15:appearance w15:val="hidden"/>
+              </w:sdtPr>
+              <w:sdtContent>
+                <w:r>
+                  <w:t>Paralegal</w:t>
+                </w:r>
+              </w:sdtContent>
+            </w:sdt>
+          </w:p>
+        </w:tc>
+        <w:tc>
+          <w:tcPr>
+            <w:tcW w:w="377" w:type="pct"/>
+          </w:tcPr>
+          <w:p/>
+        </w:tc>
+        <w:tc>
+          <w:tcPr>
+            <w:tcW w:w="1658" w:type="pct"/>
+            <w:vMerge w:val="restart"/>
+            <w:vAlign w:val="bottom"/>
+          </w:tcPr>
+          <w:p>
+            <w:pPr>
+              <w:pStyle w:val="BodyContactInfo"/>
+            </w:pPr>
+            <w:sdt>
+              <w:sdtPr>
+                <w:id w:val="1499464912"/>
+                <w:placeholder>
+                  <w:docPart w:val="B8409ACB70E64BEB9EE786C01D78A785"/>
+                </w:placeholder>
+                <w:temporary/>
+                <w:showingPlcHdr/>
+                <w15:appearance w15:val="hidden"/>
+              </w:sdtPr>
+              <w:sdtContent>
+                <w:r>
+                  <w:t>State your career goals and show how they align with the job description you’re targeting. Be brief and keep it from sounding generic. Be yourself.</w:t>
+                </w:r>
+              </w:sdtContent>
+            </w:sdt>
+            <w:r>
+              <w:t xml:space="preserve">  </w:t>
+            </w:r>
+          </w:p>
+        </w:tc>
+      </w:tr>
+      <w:tr>
+        <w:trPr>
+          <w:trHeight w:val="115"/>
+        </w:trPr>
+        <w:tc>
+          <w:tcPr>
+            <w:tcW w:w="2965" w:type="pct"/>
+            <w:shd w:val="clear" w:color="auto" w:fill="auto"/>
+          </w:tcPr>
+          <w:p>
+            <w:pPr>
+              <w:spacing w:line="240" w:lineRule="auto"/>
+              <w:rPr>
+                <w:sz w:val="8"/>
+                <w:szCs w:val="8"/>
+              </w:rPr>
+            </w:pPr>
+            <w:r>
+              <w:rPr>
+                <w:noProof/>
+                <w:sz w:val="10"/>
+                <w:szCs w:val="10"/>
+              </w:rPr>
+              <mc:AlternateContent>
+                <mc:Choice Requires="wps">
+                  <w:drawing>
+                    <wp:inline distT="0" distB="0" distL="0" distR="0" wp14:anchorId="7D937868" wp14:editId="1D7F2C1D">
+                      <wp:extent cx="3867912" cy="0"/>
+                      <wp:effectExtent l="0" t="19050" r="56515" b="38100"/>
+                      <wp:docPr id="10" name="Line 25">
+                        <a:extLst xmlns:a="http://schemas.openxmlformats.org/drawingml/2006/main">
+                          <a:ext uri="{C183D7F6-B498-43B3-948B-1728B52AA6E4}">
+                            <adec:decorative xmlns:adec="http://schemas.microsoft.com/office/drawing/2017/decorative" val="1"/>
+                          </a:ext>
+                        </a:extLst>
+                      </wp:docPr>
+                      <wp:cNvGraphicFramePr>
+                        <a:graphicFrameLocks xmlns:a="http://schemas.openxmlformats.org/drawingml/2006/main"/>
+                      </wp:cNvGraphicFramePr>
+                      <a:graphic xmlns:a="http://schemas.openxmlformats.org/drawingml/2006/main">
+                        <a:graphicData uri="http://schemas.microsoft.com/office/word/2010/wordprocessingShape">
+                          <wps:wsp>
+                            <wps:cNvCnPr>
+                              <a:cxnSpLocks/>
+                            </wps:cNvCnPr>
+                            <wps:spPr bwMode="auto">
+                              <a:xfrm>
+                                <a:off x="0" y="0"/>
+                                <a:ext cx="3867912" cy="0"/>
+                              </a:xfrm>
+                              <a:prstGeom prst="line">
+                                <a:avLst/>
+                              </a:prstGeom>
+                              <a:noFill/>
+                              <a:ln w="63500">
+                                <a:solidFill>
+                                  <a:srgbClr val="231F20"/>
+                                </a:solidFill>
+                                <a:prstDash val="solid"/>
+                                <a:round/>
+                                <a:headEnd/>
+                                <a:tailEnd/>
+                              </a:ln>
+                              <a:extLst>
+                                <a:ext uri="{909E8E84-426E-40DD-AFC4-6F175D3DCCD1}">
+                                  <a14:hiddenFill xmlns:a14="http://schemas.microsoft.com/office/drawing/2010/main">
+                                    <a:noFill/>
+                                  </a14:hiddenFill>
+                                </a:ext>
+                              </a:extLst>
+                            </wps:spPr>
+                            <wps:bodyPr/>
+                          </wps:wsp>
+                        </a:graphicData>
+                      </a:graphic>
+                    </wp:inline>
+                  </w:drawing>
+                </mc:Choice>
+                <mc:Fallback>
+                  <w:pict>
+                    <v:line w14:anchorId="359704E1" id="Line 25" o:spid="_x0000_s1026" alt="&quot;&quot;" style="visibility:visible;mso-wrap-style:square;mso-left-percent:-10001;mso-top-percent:-10001;mso-position-horizontal:absolute;mso-position-horizontal-relative:char;mso-position-vertical:absolute;mso-position-vertical-relative:line;mso-left-percent:-10001;mso-top-percent:-10001" from="0,0" to="304.55pt,0" o:gfxdata="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" strokecolor="#231f20" strokeweight="5pt">
+                      <o:lock v:ext="edit" shapetype="f"/>
+                      <w10:anchorlock/>
+                    </v:line>
+                  </w:pict>
+                </mc:Fallback>
+              </mc:AlternateContent>
+            </w:r>
+          </w:p>
+        </w:tc>
+        <w:tc>
+          <w:tcPr>
+            <w:tcW w:w="377" w:type="pct"/>
+            <w:shd w:val="clear" w:color="auto" w:fill="auto"/>
+          </w:tcPr>
+          <w:p>
+            <w:pPr>
+              <w:spacing w:line="240" w:lineRule="auto"/>
+              <w:rPr>
+                <w:sz w:val="8"/>
+                <w:szCs w:val="8"/>
+              </w:rPr>
+            </w:pPr>
+          </w:p>
+        </w:tc>
+        <w:tc>
+          <w:tcPr>
+            <w:tcW w:w="1658" w:type="pct"/>
+            <w:vMerge/>
+            <w:shd w:val="clear" w:color="auto" w:fill="auto"/>
+          </w:tcPr>
+          <w:p>
+            <w:pPr>
+              <w:spacing w:line="240" w:lineRule="auto"/>
+              <w:rPr>
+                <w:sz w:val="8"/>
+                <w:szCs w:val="8"/>
+              </w:rPr>
+            </w:pPr>
+          </w:p>
+        </w:tc>
+      </w:tr>
+      <w:tr>
+        <w:trPr>
+          <w:trHeight w:val="2592"/>
+        </w:trPr>
+        <w:tc>
+          <w:tcPr>
+            <w:tcW w:w="2965" w:type="pct"/>
+          </w:tcPr>
+          <w:p/>
+        </w:tc>
+        <w:tc>
+          <w:tcPr>
+            <w:tcW w:w="377" w:type="pct"/>
+          </w:tcPr>
+          <w:p/>
+        </w:tc>
+        <w:tc>
+          <w:tcPr>
+            <w:tcW w:w="1658" w:type="pct"/>
+          </w:tcPr>
+          <w:p/>
+        </w:tc>
+      </w:tr>
+      <w:tr>
+        <w:tc>
+          <w:tcPr>
+            <w:tcW w:w="2965" w:type="pct"/>
+          </w:tcPr>
+          <w:p>
+            <w:pPr>
+              <w:pStyle w:val="Heading1"/>
+            </w:pPr>
+            <w:sdt>
+              <w:sdtPr>
+                <w:id w:val="-493409906"/>
+                <w:placeholder>
+                  <w:docPart w:val="1459831E6FCD4BB885DF7B11809836F5"/>
+                </w:placeholder>
+                <w:temporary/>
+                <w:showingPlcHdr/>
+                <w15:appearance w15:val="hidden"/>
+              </w:sdtPr>
+              <w:sdtContent>
+                <w:r>
+                  <w:rPr>
+                    <w:rStyle w:val="PlaceholderText"/>
+                    <w:color w:val="auto"/>
+                  </w:rPr>
+                  <w:t>Experience</w:t>
+                </w:r>
+              </w:sdtContent>
+            </w:sdt>
+            <w:r>
+              <w:t xml:space="preserve"> </w:t>
+            </w:r>
+          </w:p>
+        </w:tc>
+        <w:tc>
+          <w:tcPr>
+            <w:tcW w:w="377" w:type="pct"/>
+          </w:tcPr>
+          <w:p/>
+        </w:tc>
+        <w:tc>
+          <w:tcPr>
+            <w:tcW w:w="1658" w:type="pct"/>
+          </w:tcPr>
+          <w:p>
+            <w:pPr>
+              <w:pStyle w:val="Heading1"/>
+            </w:pPr>
+            <w:sdt>
+              <w:sdtPr>
+                <w:id w:val="2048797112"/>
+                <w:placeholder>
+                  <w:docPart w:val="C5C6D369C5AD4DB4856D39B74136D7B1"/>
+                </w:placeholder>
+                <w:temporary/>
+                <w:showingPlcHdr/>
+                <w15:appearance w15:val="hidden"/>
+              </w:sdtPr>
+              <w:sdtContent>
+                <w:r>
+                  <w:t>Education</w:t>
+                </w:r>
+              </w:sdtContent>
+            </w:sdt>
+          </w:p>
+        </w:tc>
+      </w:tr>
+      <w:tr>
+        <w:trPr>
+          <w:trHeight w:val="115"/>
+        </w:trPr>
+        <w:tc>
+          <w:tcPr>
+            <w:tcW w:w="2965" w:type="pct"/>
+            <w:shd w:val="clear" w:color="auto" w:fill="auto"/>
+          </w:tcPr>
+          <w:p>
+            <w:pPr>
+              <w:spacing w:line="240" w:lineRule="auto"/>
+              <w:rPr>
+                <w:sz w:val="8"/>
+                <w:szCs w:val="8"/>
+              </w:rPr>
+            </w:pPr>
+            <w:r>
+              <w:rPr>
+                <w:noProof/>
+                <w:sz w:val="10"/>
+                <w:szCs w:val="10"/>
+              </w:rPr>
+              <mc:AlternateContent>
+                <mc:Choice Requires="wps">
+                  <w:drawing>
+                    <wp:inline distT="0" distB="0" distL="0" distR="0" wp14:anchorId="32CC119A" wp14:editId="59CC1C35">
+                      <wp:extent cx="3871686" cy="0"/>
+                      <wp:effectExtent l="0" t="19050" r="33655" b="19050"/>
+                      <wp:docPr id="6" name="Line 28">
+                        <a:extLst xmlns:a="http://schemas.openxmlformats.org/drawingml/2006/main">
+                          <a:ext uri="{C183D7F6-B498-43B3-948B-1728B52AA6E4}">
+                            <adec:decorative xmlns:adec="http://schemas.microsoft.com/office/drawing/2017/decorative" val="1"/>
+                          </a:ext>
+                        </a:extLst>
+                      </wp:docPr>
+                      <wp:cNvGraphicFramePr>
+                        <a:graphicFrameLocks xmlns:a="http://schemas.openxmlformats.org/drawingml/2006/main"/>
+                      </wp:cNvGraphicFramePr>
+                      <a:graphic xmlns:a="http://schemas.openxmlformats.org/drawingml/2006/main">
+                        <a:graphicData uri="http://schemas.microsoft.com/office/word/2010/wordprocessingShape">
+                          <wps:wsp>
+                            <wps:cNvCnPr>
+                              <a:cxnSpLocks/>
+                            </wps:cNvCnPr>
+                            <wps:spPr bwMode="auto">
+                              <a:xfrm>
+                                <a:off x="0" y="0"/>
+                                <a:ext cx="3871686" cy="0"/>
+                              </a:xfrm>
+                              <a:prstGeom prst="line">
+                                <a:avLst/>
+                              </a:prstGeom>
+                              <a:noFill/>
+                              <a:ln w="31750">
+                                <a:solidFill>
+                                  <a:srgbClr val="231F20"/>
+                                </a:solidFill>
+                                <a:prstDash val="solid"/>
+                                <a:round/>
+                                <a:headEnd/>
+                                <a:tailEnd/>
+                              </a:ln>
+                              <a:extLst>
+                                <a:ext uri="{909E8E84-426E-40DD-AFC4-6F175D3DCCD1}">
+                                  <a14:hiddenFill xmlns:a14="http://schemas.microsoft.com/office/drawing/2010/main">
+                                    <a:noFill/>
+                                  </a14:hiddenFill>
+                                </a:ext>
+                              </a:extLst>
+                            </wps:spPr>
+                            <wps:bodyPr/>
+                          </wps:wsp>
+                        </a:graphicData>
+                      </a:graphic>
+                    </wp:inline>
+                  </w:drawing>
+                </mc:Choice>
+                <mc:Fallback>
+                  <w:pict>
+                    <v:line w14:anchorId="042DA90A" id="Line 28" o:spid="_x0000_s1026" alt="&quot;&quot;" style="visibility:visible;mso-wrap-style:square;mso-left-percent:-10001;mso-top-percent:-10001;mso-position-horizontal:absolute;mso-position-horizontal-relative:char;mso-position-vertical:absolute;mso-position-vertical-relative:line;mso-left-percent:-10001;mso-top-percent:-10001" from="0,0" to="304.85pt,0" o:gfxdata="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" strokecolor="#231f20" strokeweight="2.5pt">
+                      <o:lock v:ext="edit" shapetype="f"/>
+                      <w10:anchorlock/>
+                    </v:line>
+                  </w:pict>
+                </mc:Fallback>
+              </mc:AlternateContent>
+            </w:r>
+          </w:p>
+        </w:tc>
+        <w:tc>
+          <w:tcPr>
+            <w:tcW w:w="377" w:type="pct"/>
+            <w:shd w:val="clear" w:color="auto" w:fill="auto"/>
+          </w:tcPr>
+          <w:p>
+            <w:pPr>
+              <w:spacing w:line="240" w:lineRule="auto"/>
+              <w:rPr>
+                <w:sz w:val="8"/>
+                <w:szCs w:val="8"/>
+              </w:rPr>
+            </w:pPr>
+          </w:p>
+        </w:tc>
+        <w:tc>
+          <w:tcPr>
+            <w:tcW w:w="1658" w:type="pct"/>
+            <w:shd w:val="clear" w:color="auto" w:fill="auto"/>
+          </w:tcPr>
+          <w:p>
+            <w:pPr>
+              <w:spacing w:line="240" w:lineRule="auto"/>
+              <w:rPr>
+                <w:sz w:val="8"/>
+                <w:szCs w:val="8"/>
+              </w:rPr>
+            </w:pPr>
+            <w:r>
+              <w:rPr>
+                <w:noProof/>
+                <w:sz w:val="10"/>
+                <w:szCs w:val="10"/>
+              </w:rPr>
+              <mc:AlternateContent>
+                <mc:Choice Requires="wps">
+                  <w:drawing>
+                    <wp:inline distT="0" distB="0" distL="0" distR="0" wp14:anchorId="0663003D" wp14:editId="1F0CD59D">
+                      <wp:extent cx="2103120" cy="0"/>
+                      <wp:effectExtent l="0" t="19050" r="30480" b="19050"/>
+                      <wp:docPr id="8" name="Line 28">
+                        <a:extLst xmlns:a="http://schemas.openxmlformats.org/drawingml/2006/main">
+                          <a:ext uri="{C183D7F6-B498-43B3-948B-1728B52AA6E4}">
+                            <adec:decorative xmlns:adec="http://schemas.microsoft.com/office/drawing/2017/decorative" val="1"/>
+                          </a:ext>
+                        </a:extLst>
+                      </wp:docPr>
+                      <wp:cNvGraphicFramePr>
+                        <a:graphicFrameLocks xmlns:a="http://schemas.openxmlformats.org/drawingml/2006/main"/>
+                      </wp:cNvGraphicFramePr>
+                      <a:graphic xmlns:a="http://schemas.openxmlformats.org/drawingml/2006/main">
+                        <a:graphicData uri="http://schemas.microsoft.com/office/word/2010/wordprocessingShape">
+                          <wps:wsp>
+                            <wps:cNvCnPr>
+                              <a:cxnSpLocks/>
+                            </wps:cNvCnPr>
+                            <wps:spPr bwMode="auto">
+                              <a:xfrm>
+                                <a:off x="0" y="0"/>
+                                <a:ext cx="2103120" cy="0"/>
+                              </a:xfrm>
+                              <a:prstGeom prst="line">
+                                <a:avLst/>
+                              </a:prstGeom>
+                              <a:noFill/>
+                              <a:ln w="31750">
+                                <a:solidFill>
+                                  <a:srgbClr val="231F20"/>
+                                </a:solidFill>
+                                <a:prstDash val="solid"/>
+                                <a:round/>
+                                <a:headEnd/>
+                                <a:tailEnd/>
+                              </a:ln>
+                              <a:extLst>
+                                <a:ext uri="{909E8E84-426E-40DD-AFC4-6F175D3DCCD1}">
+                                  <a14:hiddenFill xmlns:a14="http://schemas.microsoft.com/office/drawing/2010/main">
+                                    <a:noFill/>
+                                  </a14:hiddenFill>
+                                </a:ext>
+                              </a:extLst>
+                            </wps:spPr>
+                            <wps:bodyPr/>
+                          </wps:wsp>
+                        </a:graphicData>
+                      </a:graphic>
+                    </wp:inline>
+                  </w:drawing>
+                </mc:Choice>
+                <mc:Fallback>
+                  <w:pict>
+                    <v:line w14:anchorId="70D6B5B9" id="Line 28" o:spid="_x0000_s1026" alt="&quot;&quot;" style="visibility:visible;mso-wrap-style:square;mso-left-percent:-10001;mso-top-percent:-10001;mso-position-horizontal:absolute;mso-position-horizontal-relative:char;mso-position-vertical:absolute;mso-position-vertical-relative:line;mso-left-percent:-10001;mso-top-percent:-10001" from="0,0" to="165.6pt,0" o:gfxdata="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" strokecolor="#231f20" strokeweight="2.5pt">
+                      <o:lock v:ext="edit" shapetype="f"/>
+                      <w10:anchorlock/>
+                    </v:line>
+                  </w:pict>
+                </mc:Fallback>
+              </mc:AlternateContent>
+            </w:r>
+          </w:p>
+        </w:tc>
+      </w:tr>
+      <w:tr>
+        <w:trPr>
+          <w:trHeight w:val="2304"/>
+        </w:trPr>
+        <w:tc>
+          <w:tcPr>
+            <w:tcW w:w="2965" w:type="pct"/>
+            <w:vMerge w:val="restart"/>
+          </w:tcPr>
+          <w:p>
+            <w:pPr>
+              <w:pStyle w:val="DateRange"/>
+            </w:pPr>
+            <w:r>
+              <w:t>20XX - Current</w:t>
+            </w:r>
+            <w:r>
+              <w:t xml:space="preserve"> </w:t>
+            </w:r>
+          </w:p>
+          <w:p>
+            <w:pPr>
+              <w:pStyle w:val="JobTitleandDegree"/>
+            </w:pPr>
+            <w:sdt>
+              <w:sdtPr>
+                <w:id w:val="159740593"/>
+                <w:placeholder>
+                  <w:docPart w:val="A7D14FE172E0461389DB11CD5B4F9867"/>
+                </w:placeholder>
+                <w:temporary/>
+                <w:showingPlcHdr/>
+                <w15:appearance w15:val="hidden"/>
+              </w:sdtPr>
+              <w:sdtContent>
+                <w:r>
+                  <w:t>Paralegal</w:t>
+                </w:r>
+              </w:sdtContent>
+            </w:sdt>
+            <w:r>
+              <w:t xml:space="preserve"> </w:t>
+            </w:r>
+            <w:sdt>
+              <w:sdtPr>
+                <w:rPr>
+                  <w:rStyle w:val="CompanyName"/>
+                </w:rPr>
+                <w:id w:val="1284388432"/>
+                <w:placeholder>
+                  <w:docPart w:val="9FC6E12DF0DB4E788ACC17DF05D95F2D"/>
+                </w:placeholder>
+                <w:temporary/>
+                <w:showingPlcHdr/>
+                <w15:appearance w15:val="hidden"/>
+              </w:sdtPr>
+              <w:sdtContent>
+                <w:r>
+                  <w:rPr>
+                    <w:rStyle w:val="CompanyName"/>
+                  </w:rPr>
+                  <w:t>The Phone Company</w:t>
+                </w:r>
+              </w:sdtContent>
+            </w:sdt>
+          </w:p>
+          <w:p>
+            <w:pPr>
+              <w:pStyle w:val="Jobdescription"/>
+            </w:pPr>
+            <w:sdt>
+              <w:sdtPr>
+                <w:id w:val="-51158389"/>
+                <w:placeholder>
+                  <w:docPart w:val="E50129B69544436C9BF74EF7E49FB8E7"/>
+                </w:placeholder>
+                <w:temporary/>
+                <w:showingPlcHdr/>
+                <w15:appearance w15:val="hidden"/>
+              </w:sdtPr>
+              <w:sdtContent>
+                <w:r>
+                  <w:t>Summarize your key responsibilities and accomplishments. Where appropriate, use the language and words you find in the specific job description. Be concise, targeting 3-5 key areas.</w:t>
+                </w:r>
+              </w:sdtContent>
+            </w:sdt>
+          </w:p>
+          <w:p>
+            <w:pPr>
+              <w:pStyle w:val="DateRange"/>
+            </w:pPr>
+            <w:r>
+              <w:t>20XX – 20XX</w:t>
+            </w:r>
+            <w:r>
+              <w:t xml:space="preserve"> </w:t>
+            </w:r>
+          </w:p>
+          <w:p>
+            <w:pPr>
+              <w:pStyle w:val="JobTitleandDegree"/>
+            </w:pPr>
+            <w:sdt>
+              <w:sdtPr>
+                <w:id w:val="1353224890"/>
+                <w:placeholder>
+                  <w:docPart w:val="37A09EF8AC78486EB9480EFD60A4D161"/>
+                </w:placeholder>
+                <w:temporary/>
+                <w:showingPlcHdr/>
+                <w15:appearance w15:val="hidden"/>
+              </w:sdtPr>
+              <w:sdtContent>
+                <w:r>
+                  <w:t>Paralegal</w:t>
+                </w:r>
+              </w:sdtContent>
+            </w:sdt>
+            <w:r>
+              <w:t xml:space="preserve"> </w:t>
+            </w:r>
+            <w:sdt>
+              <w:sdtPr>
+                <w:rPr>
+                  <w:rStyle w:val="CompanyName"/>
+                </w:rPr>
+                <w:id w:val="1423455411"/>
+                <w:placeholder>
+                  <w:docPart w:val="866A78B7F3714F9BB433D694E143DC99"/>
+                </w:placeholder>
+                <w:temporary/>
+                <w:showingPlcHdr/>
+                <w15:appearance w15:val="hidden"/>
+              </w:sdtPr>
+              <w:sdtContent>
+                <w:r>
+                  <w:rPr>
+                    <w:i/>
+                  </w:rPr>
+                  <w:t>Trey Research</w:t>
+                </w:r>
+              </w:sdtContent>
+            </w:sdt>
+          </w:p>
+          <w:p>
+            <w:pPr>
+              <w:pStyle w:val="Jobdescription"/>
+            </w:pPr>
+            <w:sdt>
+              <w:sdtPr>
+                <w:id w:val="141620325"/>
+                <w:placeholder>
+                  <w:docPart w:val="A38F56867C2448C99333C6D8E1879BDB"/>
+                </w:placeholder>
+                <w:temporary/>
+                <w:showingPlcHdr/>
+                <w15:appearance w15:val="hidden"/>
+              </w:sdtPr>
+              <w:sdtContent>
+                <w:r>
+                  <w:t>Summarize your key responsibilities and accomplishments. Here again, take any opportunity to use words you find in the job description. Be brief.</w:t>
+                </w:r>
+              </w:sdtContent>
+            </w:sdt>
+          </w:p>
+          <w:p>
+            <w:pPr>
+              <w:pStyle w:val="DateRange"/>
+            </w:pPr>
+            <w:r>
+              <w:t>20XX – 20XX</w:t>
+            </w:r>
+            <w:r>
+              <w:t xml:space="preserve"> </w:t>
+            </w:r>
+          </w:p>
+          <w:p>
+            <w:pPr>
+              <w:pStyle w:val="JobTitleandDegree"/>
+            </w:pPr>
+            <w:sdt>
+              <w:sdtPr>
+                <w:id w:val="1699580174"/>
+                <w:placeholder>
+                  <w:docPart w:val="AA5E8BCD405449658214F93DEA83015A"/>
+                </w:placeholder>
+                <w:temporary/>
+                <w:showingPlcHdr/>
+                <w15:appearance w15:val="hidden"/>
+              </w:sdtPr>
+              <w:sdtContent>
+                <w:r>
+                  <w:t>Paralegal</w:t>
+                </w:r>
+              </w:sdtContent>
+            </w:sdt>
+            <w:r>
+              <w:t xml:space="preserve"> </w:t>
+            </w:r>
+            <w:sdt>
+              <w:sdtPr>
+                <w:rPr>
+                  <w:rStyle w:val="CompanyName"/>
+                </w:rPr>
+                <w:id w:val="1324241234"/>
+                <w:placeholder>
+                  <w:docPart w:val="DE5A70D21F1D4EA58A88B41AD1AFC8E3"/>
+                </w:placeholder>
+                <w:temporary/>
+                <w:showingPlcHdr/>
+                <w15:appearance w15:val="hidden"/>
+              </w:sdtPr>
+              <w:sdtContent>
+                <w:r>
+                  <w:rPr>
+                    <w:i/>
+                  </w:rPr>
+                  <w:t>Adatum Corporation</w:t>
+                </w:r>
+              </w:sdtContent>
+            </w:sdt>
+          </w:p>
+          <w:p>
+            <w:pPr>
+              <w:pStyle w:val="Jobdescription"/>
+            </w:pPr>
+            <w:sdt>
+              <w:sdtPr>
+                <w:id w:val="-523714314"/>
+                <w:placeholder>
+                  <w:docPart w:val="97EE696721574CE3BB8FE113BAFAD55F"/>
+                </w:placeholder>
+                <w:temporary/>
+                <w:showingPlcHdr/>
+                <w15:appearance w15:val="hidden"/>
+              </w:sdtPr>
+              <w:sdtContent>
+                <w:r>
+                  <w:t>Summarize your key responsibilities and accomplishments. Where appropriate, use the language and words you find in the job description. Be concise, targeting 3-5 key areas.</w:t>
+                </w:r>
+              </w:sdtContent>
+            </w:sdt>
+          </w:p>
+        </w:tc>
+        <w:tc>
+          <w:tcPr>
+            <w:tcW w:w="377" w:type="pct"/>
+            <w:vMerge w:val="restart"/>
+          </w:tcPr>
+          <w:p/>
+        </w:tc>
+        <w:tc>
+          <w:tcPr>
+            <w:tcW w:w="1658" w:type="pct"/>
+          </w:tcPr>
+          <w:p>
+            <w:pPr>
+              <w:pStyle w:val="DateRange"/>
+            </w:pPr>
+            <w:r>
+              <w:t>20XX – 20XX</w:t>
+            </w:r>
+          </w:p>
+          <w:p>
+            <w:pPr>
+              <w:pStyle w:val="JobTitleandDegree"/>
+            </w:pPr>
+            <w:sdt>
+              <w:sdtPr>
+                <w:id w:val="-115300471"/>
+                <w:placeholder>
+                  <w:docPart w:val="13E5EF06DE5041CCA56AE12854C8501B"/>
+                </w:placeholder>
+                <w:temporary/>
+                <w:showingPlcHdr/>
+                <w15:appearance w15:val="hidden"/>
+              </w:sdtPr>
+              <w:sdtContent>
+                <w:r>
+                  <w:t>A.A. Paralegal Studies</w:t>
+                </w:r>
+              </w:sdtContent>
+            </w:sdt>
+            <w:r>
+              <w:t xml:space="preserve"> </w:t>
+            </w:r>
+          </w:p>
+          <w:p>
+            <w:r>
+              <w:t>Jasper University</w:t>
+            </w:r>
+            <w:r>
+              <w:t xml:space="preserve"> </w:t>
+            </w:r>
+          </w:p>
+        </w:tc>
+      </w:tr>
+      <w:tr>
+        <w:tc>
+          <w:tcPr>
+            <w:tcW w:w="2965" w:type="pct"/>
+            <w:vMerge/>
+          </w:tcPr>
+          <w:p>
+            <w:pPr>
+              <w:pStyle w:val="Heading1"/>
+            </w:pPr>
+          </w:p>
+        </w:tc>
+        <w:tc>
+          <w:tcPr>
+            <w:tcW w:w="377" w:type="pct"/>
+            <w:vMerge/>
+          </w:tcPr>
+          <w:p/>
+        </w:tc>
+        <w:tc>
+          <w:tcPr>
+            <w:tcW w:w="1658" w:type="pct"/>
+          </w:tcPr>
+          <w:p>
+            <w:pPr>
+              <w:pStyle w:val="Heading1"/>
+            </w:pPr>
+            <w:sdt>
+              <w:sdtPr>
+                <w:id w:val="1290015707"/>
+                <w:placeholder>
+                  <w:docPart w:val="61F8B1B61B624E9B983984AC3AD5B513"/>
+                </w:placeholder>
+                <w:temporary/>
+                <w:showingPlcHdr/>
+                <w15:appearance w15:val="hidden"/>
+              </w:sdtPr>
+              <w:sdtContent>
+                <w:r>
+                  <w:t>Skills</w:t>
+                </w:r>
+              </w:sdtContent>
+            </w:sdt>
+          </w:p>
+        </w:tc>
+      </w:tr>
+      <w:tr>
+        <w:trPr>
+          <w:trHeight w:val="115"/>
+        </w:trPr>
+        <w:tc>
+          <w:tcPr>
+            <w:tcW w:w="2965" w:type="pct"/>
+            <w:vMerge/>
+            <w:shd w:val="clear" w:color="auto" w:fill="auto"/>
+          </w:tcPr>
+          <w:p>
+            <w:pPr>
+              <w:spacing w:line="240" w:lineRule="auto"/>
+              <w:rPr>
+                <w:sz w:val="8"/>
+                <w:szCs w:val="8"/>
+              </w:rPr>
+            </w:pPr>
+          </w:p>
+        </w:tc>
+        <w:tc>
+          <w:tcPr>
+            <w:tcW w:w="377" w:type="pct"/>
+            <w:vMerge/>
+            <w:shd w:val="clear" w:color="auto" w:fill="auto"/>
+          </w:tcPr>
+          <w:p>
+            <w:pPr>
+              <w:spacing w:line="240" w:lineRule="auto"/>
+              <w:rPr>
+                <w:sz w:val="8"/>
+                <w:szCs w:val="8"/>
+              </w:rPr>
+            </w:pPr>
+          </w:p>
+        </w:tc>
+        <w:tc>
+          <w:tcPr>
+            <w:tcW w:w="1658" w:type="pct"/>
+            <w:shd w:val="clear" w:color="auto" w:fill="auto"/>
+          </w:tcPr>
+          <w:p>
+            <w:pPr>
+              <w:spacing w:line="240" w:lineRule="auto"/>
+              <w:rPr>
+                <w:sz w:val="8"/>
+                <w:szCs w:val="8"/>
+              </w:rPr>
+            </w:pPr>
+            <w:r>
+              <w:rPr>
+                <w:noProof/>
+                <w:sz w:val="10"/>
+                <w:szCs w:val="10"/>
+              </w:rPr>
+              <mc:AlternateContent>
+                <mc:Choice Requires="wps">
+                  <w:drawing>
+                    <wp:inline distT="0" distB="0" distL="0" distR="0" wp14:anchorId="4A6BBD61" wp14:editId="224D07CF">
+                      <wp:extent cx="2103120" cy="0"/>
+                      <wp:effectExtent l="0" t="19050" r="30480" b="19050"/>
+                      <wp:docPr id="7" name="Line 28">
+                        <a:extLst xmlns:a="http://schemas.openxmlformats.org/drawingml/2006/main">
+                          <a:ext uri="{C183D7F6-B498-43B3-948B-1728B52AA6E4}">
+                            <adec:decorative xmlns:adec="http://schemas.microsoft.com/office/drawing/2017/decorative" val="1"/>
+                          </a:ext>
+                        </a:extLst>
+                      </wp:docPr>
+                      <wp:cNvGraphicFramePr>
+                        <a:graphicFrameLocks xmlns:a="http://schemas.openxmlformats.org/drawingml/2006/main"/>
+                      </wp:cNvGraphicFramePr>
+                      <a:graphic xmlns:a="http://schemas.openxmlformats.org/drawingml/2006/main">
+                        <a:graphicData uri="http://schemas.microsoft.com/office/word/2010/wordprocessingShape">
+                          <wps:wsp>
+                            <wps:cNvCnPr>
+                              <a:cxnSpLocks/>
+                            </wps:cNvCnPr>
+                            <wps:spPr bwMode="auto">
+                              <a:xfrm>
+                                <a:off x="0" y="0"/>
+                                <a:ext cx="2103120" cy="0"/>
+                              </a:xfrm>
+                              <a:prstGeom prst="line">
+                                <a:avLst/>
+                              </a:prstGeom>
+                              <a:noFill/>
+                              <a:ln w="31750">
+                                <a:solidFill>
+                                  <a:srgbClr val="231F20"/>
+                                </a:solidFill>
+                                <a:prstDash val="solid"/>
+                                <a:round/>
+                                <a:headEnd/>
+                                <a:tailEnd/>
+                              </a:ln>
+                              <a:extLst>
+                                <a:ext uri="{909E8E84-426E-40DD-AFC4-6F175D3DCCD1}">
+                                  <a14:hiddenFill xmlns:a14="http://schemas.microsoft.com/office/drawing/2010/main">
+                                    <a:noFill/>
+                                  </a14:hiddenFill>
+                                </a:ext>
+                              </a:extLst>
+                            </wps:spPr>
+                            <wps:bodyPr/>
+                          </wps:wsp>
+                        </a:graphicData>
+                      </a:graphic>
+                    </wp:inline>
+                  </w:drawing>
+                </mc:Choice>
+                <mc:Fallback>
+                  <w:pict>
+                    <v:line w14:anchorId="0367F501" id="Line 28" o:spid="_x0000_s1026" alt="&quot;&quot;" style="visibility:visible;mso-wrap-style:square;mso-left-percent:-10001;mso-top-percent:-10001;mso-position-horizontal:absolute;mso-position-horizontal-relative:char;mso-position-vertical:absolute;mso-position-vertical-relative:line;mso-left-percent:-10001;mso-top-percent:-10001" from="0,0" to="165.6pt,0" o:gfxdata="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" strokecolor="#231f20" strokeweight="2.5pt">
+                      <o:lock v:ext="edit" shapetype="f"/>
+                      <w10:anchorlock/>
+                    </v:line>
+                  </w:pict>
+                </mc:Fallback>
+              </mc:AlternateContent>
+            </w:r>
+          </w:p>
+        </w:tc>
+      </w:tr>
+      <w:tr>
+        <w:trPr>
+          <w:trHeight w:val="2520"/>
+        </w:trPr>
+        <w:tc>
+          <w:tcPr>
+            <w:tcW w:w="2965" w:type="pct"/>
+            <w:vMerge/>
+          </w:tcPr>
+          <w:p>
+            <w:pPr>
+              <w:pStyle w:val="DateRange"/>
+            </w:pPr>
+          </w:p>
+        </w:tc>
+        <w:tc>
+          <w:tcPr>
+            <w:tcW w:w="377" w:type="pct"/>
+            <w:vMerge/>
+          </w:tcPr>
+          <w:p/>
+        </w:tc>
+        <w:sdt>
+          <w:sdtPr>
+            <w:id w:val="-147828340"/>
+            <w:placeholder>
+              <w:docPart w:val="E7B40DD76FA840D18744669CF07A4F07"/>
+            </w:placeholder>
+            <w:temporary/>
+            <w:showingPlcHdr/>
+            <w15:appearance w15:val="hidden"/>
+          </w:sdtPr>
+          <w:sdtContent>
+            <w:tc>
+              <w:tcPr>
+                <w:tcW w:w="1658" w:type="pct"/>
+              </w:tcPr>
+              <w:p>
+                <w:pPr>
+                  <w:pStyle w:val="SkillsBullets"/>
+                  <w:rPr>
+                    <w:rStyle w:val="PlaceholderText"/>
+                    <w:color w:val="231F20"/>
+                  </w:rPr>
+                </w:pPr>
+                <w:r>
+                  <w:rPr>
+                    <w:rStyle w:val="PlaceholderText"/>
+                    <w:color w:val="231F20"/>
+                  </w:rPr>
+                  <w:t xml:space="preserve">Creativity </w:t>
+                </w:r>
+              </w:p>
+              <w:p>
+                <w:pPr>
+                  <w:pStyle w:val="SkillsBullets"/>
+                  <w:rPr>
+                    <w:rStyle w:val="PlaceholderText"/>
+                    <w:color w:val="231F20"/>
+                  </w:rPr>
+                </w:pPr>
+                <w:r>
+                  <w:rPr>
+                    <w:rStyle w:val="PlaceholderText"/>
+                    <w:color w:val="231F20"/>
+                  </w:rPr>
+                  <w:t xml:space="preserve">Leadership </w:t>
+                </w:r>
+              </w:p>
+              <w:p>
+                <w:pPr>
+                  <w:pStyle w:val="SkillsBullets"/>
+                  <w:rPr>
+                    <w:rStyle w:val="PlaceholderText"/>
+                    <w:color w:val="231F20"/>
+                  </w:rPr>
+                </w:pPr>
+                <w:r>
+                  <w:rPr>
+                    <w:rStyle w:val="PlaceholderText"/>
+                    <w:color w:val="231F20"/>
+                  </w:rPr>
+                  <w:t xml:space="preserve">Organization </w:t>
+                </w:r>
+              </w:p>
+              <w:p>
+                <w:pPr>
+                  <w:pStyle w:val="SkillsBullets"/>
+                  <w:rPr>
+                    <w:rStyle w:val="PlaceholderText"/>
+                    <w:color w:val="231F20"/>
+                  </w:rPr>
+                </w:pPr>
+                <w:r>
+                  <w:rPr>
+                    <w:rStyle w:val="PlaceholderText"/>
+                    <w:color w:val="231F20"/>
+                  </w:rPr>
+                  <w:t>Problem solving</w:t>
+                </w:r>
+              </w:p>
+              <w:p>
+                <w:pPr>
+                  <w:pStyle w:val="SkillsBullets"/>
+                </w:pPr>
+                <w:r>
+                  <w:rPr>
+                    <w:rStyle w:val="PlaceholderText"/>
+                    <w:color w:val="231F20"/>
+                  </w:rPr>
+                  <w:t>Teamwork</w:t>
+                </w:r>
+              </w:p>
+            </w:tc>
+          </w:sdtContent>
+        </w:sdt>
+      </w:tr>
+      <w:tr>
+        <w:tc>
+          <w:tcPr>
+            <w:tcW w:w="2965" w:type="pct"/>
+            <w:vMerge/>
+          </w:tcPr>
+          <w:p>
+            <w:pPr>
+              <w:pStyle w:val="Heading1"/>
+            </w:pPr>
+          </w:p>
+        </w:tc>
+        <w:tc>
+          <w:tcPr>
+            <w:tcW w:w="377" w:type="pct"/>
+            <w:vMerge/>
+          </w:tcPr>
+          <w:p/>
+        </w:tc>
+        <w:tc>
+          <w:tcPr>
+            <w:tcW w:w="1658" w:type="pct"/>
+          </w:tcPr>
+          <w:p>
+            <w:pPr>
+              <w:pStyle w:val="Heading1"/>
+            </w:pPr>
+            <w:sdt>
+              <w:sdtPr>
+                <w:id w:val="-1153761861"/>
+                <w:placeholder>
+                  <w:docPart w:val="42DBD703FB4E42CCAA73165978B6E714"/>
+                </w:placeholder>
+                <w:temporary/>
+                <w:showingPlcHdr/>
+                <w15:appearance w15:val="hidden"/>
+              </w:sdtPr>
+              <w:sdtContent>
+                <w:r>
+                  <w:t>Contact</w:t>
+                </w:r>
+              </w:sdtContent>
+            </w:sdt>
+          </w:p>
+        </w:tc>
+      </w:tr>
+      <w:tr>
+        <w:trPr>
+          <w:trHeight w:val="115"/>
+        </w:trPr>
+        <w:tc>
+          <w:tcPr>
+            <w:tcW w:w="2965" w:type="pct"/>
+            <w:vMerge/>
+            <w:shd w:val="clear" w:color="auto" w:fill="auto"/>
+          </w:tcPr>
+          <w:p>
+            <w:pPr>
+              <w:spacing w:line="240" w:lineRule="auto"/>
+              <w:rPr>
+                <w:sz w:val="8"/>
+                <w:szCs w:val="8"/>
+              </w:rPr>
+            </w:pPr>
+          </w:p>
+        </w:tc>
+        <w:tc>
+          <w:tcPr>
+            <w:tcW w:w="377" w:type="pct"/>
+            <w:vMerge/>
+            <w:shd w:val="clear" w:color="auto" w:fill="auto"/>
+          </w:tcPr>
+          <w:p>
+            <w:pPr>
+              <w:spacing w:line="240" w:lineRule="auto"/>
+              <w:rPr>
+                <w:sz w:val="8"/>
+                <w:szCs w:val="8"/>
+              </w:rPr>
+            </w:pPr>
+          </w:p>
+        </w:tc>
+        <w:tc>
+          <w:tcPr>
+            <w:tcW w:w="1658" w:type="pct"/>
+            <w:shd w:val="clear" w:color="auto" w:fill="auto"/>
+          </w:tcPr>
+          <w:p>
+            <w:pPr>
+              <w:spacing w:line="240" w:lineRule="auto"/>
+              <w:rPr>
+                <w:sz w:val="8"/>
+                <w:szCs w:val="8"/>
+              </w:rPr>
+            </w:pPr>
+            <w:r>
+              <w:rPr>
+                <w:noProof/>
+                <w:sz w:val="10"/>
+                <w:szCs w:val="10"/>
+              </w:rPr>
+              <mc:AlternateContent>
+                <mc:Choice Requires="wps">
+                  <w:drawing>
+                    <wp:inline distT="0" distB="0" distL="0" distR="0" wp14:anchorId="00315450" wp14:editId="7F7C38CE">
+                      <wp:extent cx="2103120" cy="0"/>
+                      <wp:effectExtent l="0" t="19050" r="30480" b="19050"/>
+                      <wp:docPr id="18" name="Line 28">
+                        <a:extLst xmlns:a="http://schemas.openxmlformats.org/drawingml/2006/main">
+                          <a:ext uri="{C183D7F6-B498-43B3-948B-1728B52AA6E4}">
+                            <adec:decorative xmlns:adec="http://schemas.microsoft.com/office/drawing/2017/decorative" val="1"/>
+                          </a:ext>
+                        </a:extLst>
+                      </wp:docPr>
+                      <wp:cNvGraphicFramePr>
+                        <a:graphicFrameLocks xmlns:a="http://schemas.openxmlformats.org/drawingml/2006/main"/>
+                      </wp:cNvGraphicFramePr>
+                      <a:graphic xmlns:a="http://schemas.openxmlformats.org/drawingml/2006/main">
+                        <a:graphicData uri="http://schemas.microsoft.com/office/word/2010/wordprocessingShape">
+                          <wps:wsp>
+                            <wps:cNvCnPr>
+                              <a:cxnSpLocks/>
+                            </wps:cNvCnPr>
+                            <wps:spPr bwMode="auto">
+                              <a:xfrm>
+                                <a:off x="0" y="0"/>
+                                <a:ext cx="2103120" cy="0"/>
+                              </a:xfrm>
+                              <a:prstGeom prst="line">
+                                <a:avLst/>
+                              </a:prstGeom>
+                              <a:noFill/>
+                              <a:ln w="31750">
+                                <a:solidFill>
+                                  <a:srgbClr val="231F20"/>
+                                </a:solidFill>
+                                <a:prstDash val="solid"/>
+                                <a:round/>
+                                <a:headEnd/>
+                                <a:tailEnd/>
+                              </a:ln>
+                              <a:extLst>
+                                <a:ext uri="{909E8E84-426E-40DD-AFC4-6F175D3DCCD1}">
+                                  <a14:hiddenFill xmlns:a14="http://schemas.microsoft.com/office/drawing/2010/main">
+                                    <a:noFill/>
+                                  </a14:hiddenFill>
+                                </a:ext>
+                              </a:extLst>
+                            </wps:spPr>
+                            <wps:bodyPr/>
+                          </wps:wsp>
+                        </a:graphicData>
+                      </a:graphic>
+                    </wp:inline>
+                  </w:drawing>
+                </mc:Choice>
+                <mc:Fallback>
+                  <w:pict>
+                    <v:line w14:anchorId="42AD21A0" id="Line 28" o:spid="_x0000_s1026" alt="&quot;&quot;" style="visibility:visible;mso-wrap-style:square;mso-left-percent:-10001;mso-top-percent:-10001;mso-position-horizontal:absolute;mso-position-horizontal-relative:char;mso-position-vertical:absolute;mso-position-vertical-relative:line;mso-left-percent:-10001;mso-top-percent:-10001" from="0,0" to="165.6pt,0" o:gfxdata="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" strokecolor="#231f20" strokeweight="2.5pt">
+                      <o:lock v:ext="edit" shapetype="f"/>
+                      <w10:anchorlock/>
+                    </v:line>
+                  </w:pict>
+                </mc:Fallback>
+              </mc:AlternateContent>
+            </w:r>
+          </w:p>
+        </w:tc>
+      </w:tr>
+      <w:tr>
+        <w:trPr>
+          <w:trHeight w:val="2448"/>
+        </w:trPr>
+        <w:tc>
+          <w:tcPr>
+            <w:tcW w:w="2965" w:type="pct"/>
+            <w:vMerge/>
+          </w:tcPr>
+          <w:p>
+            <w:pPr>
+              <w:pStyle w:val="DateRange"/>
+            </w:pPr>
+          </w:p>
+        </w:tc>
+        <w:tc>
+          <w:tcPr>
+            <w:tcW w:w="377" w:type="pct"/>
+            <w:vMerge/>
+          </w:tcPr>
+          <w:p/>
+        </w:tc>
+        <w:tc>
+          <w:tcPr>
+            <w:tcW w:w="1658" w:type="pct"/>
+          </w:tcPr>
+          <w:p>
+            <w:pPr>
+              <w:pStyle w:val="BodyContactInfo"/>
+            </w:pPr>
+            <w:sdt>
+              <w:sdtPr>
+                <w:id w:val="1450894973"/>
+                <w:placeholder>
+                  <w:docPart w:val="ED08EDB6056F4B8F93C256EF576EDA46"/>
+                </w:placeholder>
+                <w:temporary/>
+                <w:showingPlcHdr/>
+                <w15:appearance w15:val="hidden"/>
+              </w:sdtPr>
+              <w:sdtContent>
+                <w:r>
+                  <w:t>4567 Main Street</w:t>
+                </w:r>
+              </w:sdtContent>
+            </w:sdt>
+            <w:r>
+              <w:t xml:space="preserve"> </w:t>
+            </w:r>
+          </w:p>
+          <w:p>
+            <w:pPr>
+              <w:pStyle w:val="BodyContactInfo"/>
+            </w:pPr>
+            <w:sdt>
+              <w:sdtPr>
+                <w:id w:val="-1569417946"/>
+                <w:placeholder>
+                  <w:docPart w:val="D2D1DCF38FE84A1D8FA26AB78DBDA0B9"/>
+                </w:placeholder>
+                <w:temporary/>
+                <w:showingPlcHdr/>
+                <w15:appearance w15:val="hidden"/>
+              </w:sdtPr>
+              <w:sdtContent>
+                <w:r>
+                  <w:t>City, State 98052</w:t>
+                </w:r>
+              </w:sdtContent>
+            </w:sdt>
+            <w:r>
+              <w:t xml:space="preserve"> </w:t>
+            </w:r>
+          </w:p>
+          <w:p>
+            <w:pPr>
+              <w:pStyle w:val="BodyContactInfo"/>
+            </w:pPr>
+            <w:sdt>
+              <w:sdtPr>
+                <w:id w:val="-1350091228"/>
+                <w:placeholder>
+                  <w:docPart w:val="7820057663D24A3DB023A7B7F7329267"/>
+                </w:placeholder>
+                <w:temporary/>
+                <w:showingPlcHdr/>
+                <w15:appearance w15:val="hidden"/>
+              </w:sdtPr>
+              <w:sdtContent>
+                <w:r>
+                  <w:t>(718) 555–0100</w:t>
+                </w:r>
+              </w:sdtContent>
+            </w:sdt>
+            <w:r>
+              <w:t xml:space="preserve"> </w:t>
+            </w:r>
+          </w:p>
+          <w:p>
+            <w:pPr>
+              <w:pStyle w:val="BodyContactInfo"/>
+            </w:pPr>
+            <w:r>
+              <w:t>robin@example.com</w:t>
+            </w:r>
+            <w:r>
+              <w:t xml:space="preserve"> </w:t>
+            </w:r>
+          </w:p>
+        </w:tc>
+      </w:tr>
+    </w:tbl>
     <w:p/>
     <w:sectPr>
-      <w:headerReference w:type="default" r:id="rId6"/>
       <w:pgSz w:w="12240" w:h="15840"/>
-      <w:pgMar w:top="1440" w:right="1440" w:bottom="1440" w:left="1440" w:header="720" w:footer="720" w:gutter="0"/>
+      <w:pgMar w:top="720" w:right="734" w:bottom="288" w:left="720" w:header="720" w:footer="720" w:gutter="0"/>
       <w:cols w:space="720"/>
-      <w:docGrid w:linePitch="360"/>
     </w:sectPr>
   </w:body>
 </w:document>
@@ -19,7 +4330,7 @@
   <w:endnote w:type="separator" w:id="-1">
     <w:p>
       <w:pPr>
-        <w:spacing w:after="0" w:line="240" w:lineRule="auto"/>
+        <w:spacing w:line="240" w:lineRule="auto"/>
       </w:pPr>
       <w:r>
         <w:separator/>
@@ -29,7 +4340,7 @@
   <w:endnote w:type="continuationSeparator" w:id="0">
     <w:p>
       <w:pPr>
-        <w:spacing w:after="0" w:line="240" w:lineRule="auto"/>
+        <w:spacing w:line="240" w:lineRule="auto"/>
       </w:pPr>
       <w:r>
         <w:continuationSeparator/>
@@ -44,7 +4355,7 @@
   <w:footnote w:type="separator" w:id="-1">
     <w:p>
       <w:pPr>
-        <w:spacing w:after="0" w:line="240" w:lineRule="auto"/>
+        <w:spacing w:line="240" w:lineRule="auto"/>
       </w:pPr>
       <w:r>
         <w:separator/>
@@ -54,7 +4365,7 @@
   <w:footnote w:type="continuationSeparator" w:id="0">
     <w:p>
       <w:pPr>
-        <w:spacing w:after="0" w:line="240" w:lineRule="auto"/>
+        <w:spacing w:line="240" w:lineRule="auto"/>
       </w:pPr>
       <w:r>
         <w:continuationSeparator/>
@@ -64,64 +4375,706 @@
 </w:footnotes>
 </file>
 
-<file path=word/header1.xml><?xml version="1.0" encoding="utf-8"?>
-<w:hdr xmlns:wpc="http://schemas.microsoft.com/office/word/2010/wordprocessingCanvas" xmlns:cx="http://schemas.microsoft.com/office/drawing/2014/chartex" xmlns:cx1="http://schemas.microsoft.com/office/drawing/2015/9/8/chartex" xmlns:cx2="http://schemas.microsoft.com/office/drawing/2015/10/21/chartex" xmlns:cx3="http://schemas.microsoft.com/office/drawing/2016/5/9/chartex" xmlns:cx4="http://schemas.microsoft.com/office/drawing/2016/5/10/chartex" xmlns:cx5="http://schemas.microsoft.com/office/drawing/2016/5/11/chartex" xmlns:cx6="http://schemas.microsoft.com/office/drawing/2016/5/12/chartex" xmlns:cx7="http://schemas.microsoft.com/office/drawing/2016/5/13/chartex" xmlns:cx8="http://schemas.microsoft.com/office/drawing/2016/5/14/chartex" xmlns:mc="http://schemas.openxmlformats.org/markup-compatibility/2006" xmlns:aink="http://schemas.microsoft.com/office/drawing/2016/ink" xmlns:am3d="http://schemas.microsoft.com/office/drawing/2017/model3d" xmlns:o="urn:schemas-microsoft-com:office:office" xmlns:oel="http://schemas.microsoft.com/office/2019/extlst" xmlns:r="http://schemas.openxmlformats.org/officeDocument/2006/relationships" xmlns:m="http://schemas.openxmlformats.org/officeDocument/2006/math" xmlns:v="urn:schemas-microsoft-com:vml" xmlns:wp14="http://schemas.microsoft.com/office/word/2010/wordprocessingDrawing" xmlns:wp="http://schemas.openxmlformats.org/drawingml/2006/wordprocessingDrawing" xmlns:w10="urn:schemas-microsoft-com:office:word" xmlns:w="http://schemas.openxmlformats.org/wordprocessingml/2006/main" xmlns:w14="http://schemas.microsoft.com/office/word/2010/wordml" xmlns:w15="http://schemas.microsoft.com/office/word/2012/wordml" xmlns:w16cex="http://schemas.microsoft.com/office/word/2018/wordml/cex" xmlns:w16cid="http://schemas.microsoft.com/office/word/2016/wordml/cid" xmlns:w16="http://schemas.microsoft.com/office/word/2018/wordml" xmlns:w16du="http://schemas.microsoft.com/office/word/2023/wordml/word16du" xmlns:w16sdtdh="http://schemas.microsoft.com/office/word/2020/wordml/sdtdatahash" xmlns:w16sdtfl="http://schemas.microsoft.com/office/word/2024/wordml/sdtformatlock" xmlns:w16se="http://schemas.microsoft.com/office/word/2015/wordml/symex" xmlns:wpg="http://schemas.microsoft.com/office/word/2010/wordprocessingGroup" xmlns:wpi="http://schemas.microsoft.com/office/word/2010/wordprocessingInk" xmlns:wne="http://schemas.microsoft.com/office/word/2006/wordml" xmlns:wps="http://schemas.microsoft.com/office/word/2010/wordprocessingShape" mc:Ignorable="w14 w15 w16se w16cid w16 w16cex w16sdtdh w16sdtfl w16du wp14">
-  <w:p>
-    <w:pPr>
-      <w:pStyle w:val="Header"/>
-    </w:pPr>
-    <w:r>
+<file path=word/numbering.xml><?xml version="1.0" encoding="utf-8"?>
+<w:numbering xmlns:wpc="http://schemas.microsoft.com/office/word/2010/wordprocessingCanvas" xmlns:cx="http://schemas.microsoft.com/office/drawing/2014/chartex" xmlns:cx1="http://schemas.microsoft.com/office/drawing/2015/9/8/chartex" xmlns:cx2="http://schemas.microsoft.com/office/drawing/2015/10/21/chartex" xmlns:cx3="http://schemas.microsoft.com/office/drawing/2016/5/9/chartex" xmlns:cx4="http://schemas.microsoft.com/office/drawing/2016/5/10/chartex" xmlns:cx5="http://schemas.microsoft.com/office/drawing/2016/5/11/chartex" xmlns:cx6="http://schemas.microsoft.com/office/drawing/2016/5/12/chartex" xmlns:cx7="http://schemas.microsoft.com/office/drawing/2016/5/13/chartex" xmlns:cx8="http://schemas.microsoft.com/office/drawing/2016/5/14/chartex" xmlns:mc="http://schemas.openxmlformats.org/markup-compatibility/2006" xmlns:aink="http://schemas.microsoft.com/office/drawing/2016/ink" xmlns:am3d="http://schemas.microsoft.com/office/drawing/2017/model3d" xmlns:o="urn:schemas-microsoft-com:office:office" xmlns:oel="http://schemas.microsoft.com/office/2019/extlst" xmlns:r="http://schemas.openxmlformats.org/officeDocument/2006/relationships" xmlns:m="http://schemas.openxmlformats.org/officeDocument/2006/math" xmlns:v="urn:schemas-microsoft-com:vml" xmlns:wp14="http://schemas.microsoft.com/office/word/2010/wordprocessingDrawing" xmlns:wp="http://schemas.openxmlformats.org/drawingml/2006/wordprocessingDrawing" xmlns:w10="urn:schemas-microsoft-com:office:word" xmlns:w="http://schemas.openxmlformats.org/wordprocessingml/2006/main" xmlns:w14="http://schemas.microsoft.com/office/word/2010/wordml" xmlns:w15="http://schemas.microsoft.com/office/word/2012/wordml" xmlns:w16cex="http://schemas.microsoft.com/office/word/2018/wordml/cex" xmlns:w16cid="http://schemas.microsoft.com/office/word/2016/wordml/cid" xmlns:w16="http://schemas.microsoft.com/office/word/2018/wordml" xmlns:w16du="http://schemas.microsoft.com/office/word/2023/wordml/word16du" xmlns:w16sdtdh="http://schemas.microsoft.com/office/word/2020/wordml/sdtdatahash" xmlns:w16sdtfl="http://schemas.microsoft.com/office/word/2024/wordml/sdtformatlock" xmlns:w16se="http://schemas.microsoft.com/office/word/2015/wordml/symex" xmlns:wpg="http://schemas.microsoft.com/office/word/2010/wordprocessingGroup" xmlns:wpi="http://schemas.microsoft.com/office/word/2010/wordprocessingInk" xmlns:wne="http://schemas.microsoft.com/office/word/2006/wordml" xmlns:wps="http://schemas.microsoft.com/office/word/2010/wordprocessingShape" mc:Ignorable="w14 w15 w16se w16cid w16 w16cex w16sdtdh w16sdtfl w16du wp14">
+  <w:abstractNum w:abstractNumId="0" w15:restartNumberingAfterBreak="0">
+    <w:nsid w:val="14A524AA"/>
+    <w:multiLevelType w:val="hybridMultilevel"/>
+    <w:tmpl w:val="967A56FA"/>
+    <w:lvl w:ilvl="0" w:tplc="04090001">
+      <w:start w:val="1"/>
+      <w:numFmt w:val="bullet"/>
+      <w:lvlText w:val=""/>
+      <w:lvlJc w:val="left"/>
+      <w:pPr>
+        <w:ind w:left="288" w:hanging="360"/>
+      </w:pPr>
       <w:rPr>
-        <w:noProof/>
+        <w:rFonts w:ascii="Symbol" w:hAnsi="Symbol" w:hint="default"/>
       </w:rPr>
-      <w:drawing>
-        <wp:inline distT="0" distB="0" distL="0" distR="0" wp14:anchorId="7899F407" wp14:editId="7FC25A93">
-          <wp:extent cx="619125" cy="619125"/>
-          <wp:effectExtent l="0" t="0" r="9525" b="9525"/>
-          <wp:docPr id="1485862624" name="Picture 1" descr="A qr code with a few squares&#10;&#10;AI-generated content may be incorrect."/>
-          <wp:cNvGraphicFramePr>
-            <a:graphicFrameLocks xmlns:a="http://schemas.openxmlformats.org/drawingml/2006/main" noChangeAspect="1"/>
-          </wp:cNvGraphicFramePr>
-          <a:graphic xmlns:a="http://schemas.openxmlformats.org/drawingml/2006/main">
-            <a:graphicData uri="http://schemas.openxmlformats.org/drawingml/2006/picture">
-              <pic:pic xmlns:pic="http://schemas.openxmlformats.org/drawingml/2006/picture">
-                <pic:nvPicPr>
-                  <pic:cNvPr id="1485862624" name="Picture 1" descr="A qr code with a few squares&#10;&#10;AI-generated content may be incorrect."/>
-                  <pic:cNvPicPr/>
-                </pic:nvPicPr>
-                <pic:blipFill>
-                  <a:blip r:embed="rId1">
-                    <a:extLst>
-                      <a:ext uri="{28A0092B-C50C-407E-A947-70E740481C1C}">
-                        <a14:useLocalDpi xmlns:a14="http://schemas.microsoft.com/office/drawing/2010/main" val="0"/>
-                      </a:ext>
-                    </a:extLst>
-                  </a:blip>
-                  <a:stretch>
-                    <a:fillRect/>
-                  </a:stretch>
-                </pic:blipFill>
-                <pic:spPr>
-                  <a:xfrm>
-                    <a:off x="0" y="0"/>
-                    <a:ext cx="619125" cy="619125"/>
-                  </a:xfrm>
-                  <a:prstGeom prst="rect">
-                    <a:avLst/>
-                  </a:prstGeom>
-                </pic:spPr>
-              </pic:pic>
-            </a:graphicData>
-          </a:graphic>
-        </wp:inline>
-      </w:drawing>
-    </w:r>
-    <w:r>
-      <w:tab/>
-      <w:t>Resume for Ryan Seiler</w:t>
-    </w:r>
-  </w:p>
-</w:hdr>
+    </w:lvl>
+    <w:lvl w:ilvl="1" w:tplc="04090003" w:tentative="1">
+      <w:start w:val="1"/>
+      <w:numFmt w:val="bullet"/>
+      <w:lvlText w:val="o"/>
+      <w:lvlJc w:val="left"/>
+      <w:pPr>
+        <w:ind w:left="1460" w:hanging="360"/>
+      </w:pPr>
+      <w:rPr>
+        <w:rFonts w:ascii="Courier New" w:hAnsi="Courier New" w:cs="Courier New" w:hint="default"/>
+      </w:rPr>
+    </w:lvl>
+    <w:lvl w:ilvl="2" w:tplc="04090005" w:tentative="1">
+      <w:start w:val="1"/>
+      <w:numFmt w:val="bullet"/>
+      <w:lvlText w:val=""/>
+      <w:lvlJc w:val="left"/>
+      <w:pPr>
+        <w:ind w:left="2180" w:hanging="360"/>
+      </w:pPr>
+      <w:rPr>
+        <w:rFonts w:ascii="Wingdings" w:hAnsi="Wingdings" w:hint="default"/>
+      </w:rPr>
+    </w:lvl>
+    <w:lvl w:ilvl="3" w:tplc="04090001" w:tentative="1">
+      <w:start w:val="1"/>
+      <w:numFmt w:val="bullet"/>
+      <w:lvlText w:val=""/>
+      <w:lvlJc w:val="left"/>
+      <w:pPr>
+        <w:ind w:left="2900" w:hanging="360"/>
+      </w:pPr>
+      <w:rPr>
+        <w:rFonts w:ascii="Symbol" w:hAnsi="Symbol" w:hint="default"/>
+      </w:rPr>
+    </w:lvl>
+    <w:lvl w:ilvl="4" w:tplc="04090003" w:tentative="1">
+      <w:start w:val="1"/>
+      <w:numFmt w:val="bullet"/>
+      <w:lvlText w:val="o"/>
+      <w:lvlJc w:val="left"/>
+      <w:pPr>
+        <w:ind w:left="3620" w:hanging="360"/>
+      </w:pPr>
+      <w:rPr>
+        <w:rFonts w:ascii="Courier New" w:hAnsi="Courier New" w:cs="Courier New" w:hint="default"/>
+      </w:rPr>
+    </w:lvl>
+    <w:lvl w:ilvl="5" w:tplc="04090005" w:tentative="1">
+      <w:start w:val="1"/>
+      <w:numFmt w:val="bullet"/>
+      <w:lvlText w:val=""/>
+      <w:lvlJc w:val="left"/>
+      <w:pPr>
+        <w:ind w:left="4340" w:hanging="360"/>
+      </w:pPr>
+      <w:rPr>
+        <w:rFonts w:ascii="Wingdings" w:hAnsi="Wingdings" w:hint="default"/>
+      </w:rPr>
+    </w:lvl>
+    <w:lvl w:ilvl="6" w:tplc="04090001" w:tentative="1">
+      <w:start w:val="1"/>
+      <w:numFmt w:val="bullet"/>
+      <w:lvlText w:val=""/>
+      <w:lvlJc w:val="left"/>
+      <w:pPr>
+        <w:ind w:left="5060" w:hanging="360"/>
+      </w:pPr>
+      <w:rPr>
+        <w:rFonts w:ascii="Symbol" w:hAnsi="Symbol" w:hint="default"/>
+      </w:rPr>
+    </w:lvl>
+    <w:lvl w:ilvl="7" w:tplc="04090003" w:tentative="1">
+      <w:start w:val="1"/>
+      <w:numFmt w:val="bullet"/>
+      <w:lvlText w:val="o"/>
+      <w:lvlJc w:val="left"/>
+      <w:pPr>
+        <w:ind w:left="5780" w:hanging="360"/>
+      </w:pPr>
+      <w:rPr>
+        <w:rFonts w:ascii="Courier New" w:hAnsi="Courier New" w:cs="Courier New" w:hint="default"/>
+      </w:rPr>
+    </w:lvl>
+    <w:lvl w:ilvl="8" w:tplc="04090005" w:tentative="1">
+      <w:start w:val="1"/>
+      <w:numFmt w:val="bullet"/>
+      <w:lvlText w:val=""/>
+      <w:lvlJc w:val="left"/>
+      <w:pPr>
+        <w:ind w:left="6500" w:hanging="360"/>
+      </w:pPr>
+      <w:rPr>
+        <w:rFonts w:ascii="Wingdings" w:hAnsi="Wingdings" w:hint="default"/>
+      </w:rPr>
+    </w:lvl>
+  </w:abstractNum>
+  <w:abstractNum w:abstractNumId="1" w15:restartNumberingAfterBreak="0">
+    <w:nsid w:val="1A7F2D0E"/>
+    <w:multiLevelType w:val="hybridMultilevel"/>
+    <w:tmpl w:val="828CD910"/>
+    <w:lvl w:ilvl="0" w:tplc="C35E7442">
+      <w:start w:val="1"/>
+      <w:numFmt w:val="bullet"/>
+      <w:pStyle w:val="BulletsSkills"/>
+      <w:lvlText w:val=""/>
+      <w:lvlJc w:val="left"/>
+      <w:pPr>
+        <w:ind w:left="288" w:hanging="288"/>
+      </w:pPr>
+      <w:rPr>
+        <w:rFonts w:ascii="Symbol" w:hAnsi="Symbol" w:hint="default"/>
+      </w:rPr>
+    </w:lvl>
+    <w:lvl w:ilvl="1" w:tplc="04090003" w:tentative="1">
+      <w:start w:val="1"/>
+      <w:numFmt w:val="bullet"/>
+      <w:lvlText w:val="o"/>
+      <w:lvlJc w:val="left"/>
+      <w:pPr>
+        <w:ind w:left="1454" w:hanging="360"/>
+      </w:pPr>
+      <w:rPr>
+        <w:rFonts w:ascii="Courier New" w:hAnsi="Courier New" w:cs="Courier New" w:hint="default"/>
+      </w:rPr>
+    </w:lvl>
+    <w:lvl w:ilvl="2" w:tplc="04090005" w:tentative="1">
+      <w:start w:val="1"/>
+      <w:numFmt w:val="bullet"/>
+      <w:lvlText w:val=""/>
+      <w:lvlJc w:val="left"/>
+      <w:pPr>
+        <w:ind w:left="2174" w:hanging="360"/>
+      </w:pPr>
+      <w:rPr>
+        <w:rFonts w:ascii="Wingdings" w:hAnsi="Wingdings" w:hint="default"/>
+      </w:rPr>
+    </w:lvl>
+    <w:lvl w:ilvl="3" w:tplc="04090001" w:tentative="1">
+      <w:start w:val="1"/>
+      <w:numFmt w:val="bullet"/>
+      <w:lvlText w:val=""/>
+      <w:lvlJc w:val="left"/>
+      <w:pPr>
+        <w:ind w:left="2894" w:hanging="360"/>
+      </w:pPr>
+      <w:rPr>
+        <w:rFonts w:ascii="Symbol" w:hAnsi="Symbol" w:hint="default"/>
+      </w:rPr>
+    </w:lvl>
+    <w:lvl w:ilvl="4" w:tplc="04090003" w:tentative="1">
+      <w:start w:val="1"/>
+      <w:numFmt w:val="bullet"/>
+      <w:lvlText w:val="o"/>
+      <w:lvlJc w:val="left"/>
+      <w:pPr>
+        <w:ind w:left="3614" w:hanging="360"/>
+      </w:pPr>
+      <w:rPr>
+        <w:rFonts w:ascii="Courier New" w:hAnsi="Courier New" w:cs="Courier New" w:hint="default"/>
+      </w:rPr>
+    </w:lvl>
+    <w:lvl w:ilvl="5" w:tplc="04090005" w:tentative="1">
+      <w:start w:val="1"/>
+      <w:numFmt w:val="bullet"/>
+      <w:lvlText w:val=""/>
+      <w:lvlJc w:val="left"/>
+      <w:pPr>
+        <w:ind w:left="4334" w:hanging="360"/>
+      </w:pPr>
+      <w:rPr>
+        <w:rFonts w:ascii="Wingdings" w:hAnsi="Wingdings" w:hint="default"/>
+      </w:rPr>
+    </w:lvl>
+    <w:lvl w:ilvl="6" w:tplc="04090001" w:tentative="1">
+      <w:start w:val="1"/>
+      <w:numFmt w:val="bullet"/>
+      <w:lvlText w:val=""/>
+      <w:lvlJc w:val="left"/>
+      <w:pPr>
+        <w:ind w:left="5054" w:hanging="360"/>
+      </w:pPr>
+      <w:rPr>
+        <w:rFonts w:ascii="Symbol" w:hAnsi="Symbol" w:hint="default"/>
+      </w:rPr>
+    </w:lvl>
+    <w:lvl w:ilvl="7" w:tplc="04090003" w:tentative="1">
+      <w:start w:val="1"/>
+      <w:numFmt w:val="bullet"/>
+      <w:lvlText w:val="o"/>
+      <w:lvlJc w:val="left"/>
+      <w:pPr>
+        <w:ind w:left="5774" w:hanging="360"/>
+      </w:pPr>
+      <w:rPr>
+        <w:rFonts w:ascii="Courier New" w:hAnsi="Courier New" w:cs="Courier New" w:hint="default"/>
+      </w:rPr>
+    </w:lvl>
+    <w:lvl w:ilvl="8" w:tplc="04090005" w:tentative="1">
+      <w:start w:val="1"/>
+      <w:numFmt w:val="bullet"/>
+      <w:lvlText w:val=""/>
+      <w:lvlJc w:val="left"/>
+      <w:pPr>
+        <w:ind w:left="6494" w:hanging="360"/>
+      </w:pPr>
+      <w:rPr>
+        <w:rFonts w:ascii="Wingdings" w:hAnsi="Wingdings" w:hint="default"/>
+      </w:rPr>
+    </w:lvl>
+  </w:abstractNum>
+  <w:abstractNum w:abstractNumId="2" w15:restartNumberingAfterBreak="0">
+    <w:nsid w:val="259E5B78"/>
+    <w:multiLevelType w:val="hybridMultilevel"/>
+    <w:tmpl w:val="05481140"/>
+    <w:lvl w:ilvl="0" w:tplc="D16835F2">
+      <w:start w:val="1"/>
+      <w:numFmt w:val="bullet"/>
+      <w:lvlText w:val=""/>
+      <w:lvlJc w:val="left"/>
+      <w:pPr>
+        <w:ind w:left="216" w:hanging="288"/>
+      </w:pPr>
+      <w:rPr>
+        <w:rFonts w:ascii="Symbol" w:hAnsi="Symbol" w:hint="default"/>
+      </w:rPr>
+    </w:lvl>
+    <w:lvl w:ilvl="1" w:tplc="04090003" w:tentative="1">
+      <w:start w:val="1"/>
+      <w:numFmt w:val="bullet"/>
+      <w:lvlText w:val="o"/>
+      <w:lvlJc w:val="left"/>
+      <w:pPr>
+        <w:ind w:left="1460" w:hanging="360"/>
+      </w:pPr>
+      <w:rPr>
+        <w:rFonts w:ascii="Courier New" w:hAnsi="Courier New" w:cs="Courier New" w:hint="default"/>
+      </w:rPr>
+    </w:lvl>
+    <w:lvl w:ilvl="2" w:tplc="04090005" w:tentative="1">
+      <w:start w:val="1"/>
+      <w:numFmt w:val="bullet"/>
+      <w:lvlText w:val=""/>
+      <w:lvlJc w:val="left"/>
+      <w:pPr>
+        <w:ind w:left="2180" w:hanging="360"/>
+      </w:pPr>
+      <w:rPr>
+        <w:rFonts w:ascii="Wingdings" w:hAnsi="Wingdings" w:hint="default"/>
+      </w:rPr>
+    </w:lvl>
+    <w:lvl w:ilvl="3" w:tplc="04090001" w:tentative="1">
+      <w:start w:val="1"/>
+      <w:numFmt w:val="bullet"/>
+      <w:lvlText w:val=""/>
+      <w:lvlJc w:val="left"/>
+      <w:pPr>
+        <w:ind w:left="2900" w:hanging="360"/>
+      </w:pPr>
+      <w:rPr>
+        <w:rFonts w:ascii="Symbol" w:hAnsi="Symbol" w:hint="default"/>
+      </w:rPr>
+    </w:lvl>
+    <w:lvl w:ilvl="4" w:tplc="04090003" w:tentative="1">
+      <w:start w:val="1"/>
+      <w:numFmt w:val="bullet"/>
+      <w:lvlText w:val="o"/>
+      <w:lvlJc w:val="left"/>
+      <w:pPr>
+        <w:ind w:left="3620" w:hanging="360"/>
+      </w:pPr>
+      <w:rPr>
+        <w:rFonts w:ascii="Courier New" w:hAnsi="Courier New" w:cs="Courier New" w:hint="default"/>
+      </w:rPr>
+    </w:lvl>
+    <w:lvl w:ilvl="5" w:tplc="04090005" w:tentative="1">
+      <w:start w:val="1"/>
+      <w:numFmt w:val="bullet"/>
+      <w:lvlText w:val=""/>
+      <w:lvlJc w:val="left"/>
+      <w:pPr>
+        <w:ind w:left="4340" w:hanging="360"/>
+      </w:pPr>
+      <w:rPr>
+        <w:rFonts w:ascii="Wingdings" w:hAnsi="Wingdings" w:hint="default"/>
+      </w:rPr>
+    </w:lvl>
+    <w:lvl w:ilvl="6" w:tplc="04090001" w:tentative="1">
+      <w:start w:val="1"/>
+      <w:numFmt w:val="bullet"/>
+      <w:lvlText w:val=""/>
+      <w:lvlJc w:val="left"/>
+      <w:pPr>
+        <w:ind w:left="5060" w:hanging="360"/>
+      </w:pPr>
+      <w:rPr>
+        <w:rFonts w:ascii="Symbol" w:hAnsi="Symbol" w:hint="default"/>
+      </w:rPr>
+    </w:lvl>
+    <w:lvl w:ilvl="7" w:tplc="04090003" w:tentative="1">
+      <w:start w:val="1"/>
+      <w:numFmt w:val="bullet"/>
+      <w:lvlText w:val="o"/>
+      <w:lvlJc w:val="left"/>
+      <w:pPr>
+        <w:ind w:left="5780" w:hanging="360"/>
+      </w:pPr>
+      <w:rPr>
+        <w:rFonts w:ascii="Courier New" w:hAnsi="Courier New" w:cs="Courier New" w:hint="default"/>
+      </w:rPr>
+    </w:lvl>
+    <w:lvl w:ilvl="8" w:tplc="04090005" w:tentative="1">
+      <w:start w:val="1"/>
+      <w:numFmt w:val="bullet"/>
+      <w:lvlText w:val=""/>
+      <w:lvlJc w:val="left"/>
+      <w:pPr>
+        <w:ind w:left="6500" w:hanging="360"/>
+      </w:pPr>
+      <w:rPr>
+        <w:rFonts w:ascii="Wingdings" w:hAnsi="Wingdings" w:hint="default"/>
+      </w:rPr>
+    </w:lvl>
+  </w:abstractNum>
+  <w:abstractNum w:abstractNumId="3" w15:restartNumberingAfterBreak="0">
+    <w:nsid w:val="769D3B94"/>
+    <w:multiLevelType w:val="multilevel"/>
+    <w:tmpl w:val="54F468D6"/>
+    <w:lvl w:ilvl="0">
+      <w:start w:val="1"/>
+      <w:numFmt w:val="bullet"/>
+      <w:lvlText w:val=""/>
+      <w:lvlJc w:val="left"/>
+      <w:pPr>
+        <w:ind w:left="216" w:hanging="288"/>
+      </w:pPr>
+      <w:rPr>
+        <w:rFonts w:ascii="Symbol" w:hAnsi="Symbol" w:hint="default"/>
+      </w:rPr>
+    </w:lvl>
+    <w:lvl w:ilvl="1">
+      <w:start w:val="1"/>
+      <w:numFmt w:val="bullet"/>
+      <w:lvlText w:val="o"/>
+      <w:lvlJc w:val="left"/>
+      <w:pPr>
+        <w:ind w:left="1460" w:hanging="360"/>
+      </w:pPr>
+      <w:rPr>
+        <w:rFonts w:ascii="Courier New" w:hAnsi="Courier New" w:cs="Courier New" w:hint="default"/>
+      </w:rPr>
+    </w:lvl>
+    <w:lvl w:ilvl="2">
+      <w:start w:val="1"/>
+      <w:numFmt w:val="bullet"/>
+      <w:lvlText w:val=""/>
+      <w:lvlJc w:val="left"/>
+      <w:pPr>
+        <w:ind w:left="2180" w:hanging="360"/>
+      </w:pPr>
+      <w:rPr>
+        <w:rFonts w:ascii="Wingdings" w:hAnsi="Wingdings" w:hint="default"/>
+      </w:rPr>
+    </w:lvl>
+    <w:lvl w:ilvl="3">
+      <w:start w:val="1"/>
+      <w:numFmt w:val="bullet"/>
+      <w:lvlText w:val=""/>
+      <w:lvlJc w:val="left"/>
+      <w:pPr>
+        <w:ind w:left="2900" w:hanging="360"/>
+      </w:pPr>
+      <w:rPr>
+        <w:rFonts w:ascii="Symbol" w:hAnsi="Symbol" w:hint="default"/>
+      </w:rPr>
+    </w:lvl>
+    <w:lvl w:ilvl="4">
+      <w:start w:val="1"/>
+      <w:numFmt w:val="bullet"/>
+      <w:lvlText w:val="o"/>
+      <w:lvlJc w:val="left"/>
+      <w:pPr>
+        <w:ind w:left="3620" w:hanging="360"/>
+      </w:pPr>
+      <w:rPr>
+        <w:rFonts w:ascii="Courier New" w:hAnsi="Courier New" w:cs="Courier New" w:hint="default"/>
+      </w:rPr>
+    </w:lvl>
+    <w:lvl w:ilvl="5">
+      <w:start w:val="1"/>
+      <w:numFmt w:val="bullet"/>
+      <w:lvlText w:val=""/>
+      <w:lvlJc w:val="left"/>
+      <w:pPr>
+        <w:ind w:left="4340" w:hanging="360"/>
+      </w:pPr>
+      <w:rPr>
+        <w:rFonts w:ascii="Wingdings" w:hAnsi="Wingdings" w:hint="default"/>
+      </w:rPr>
+    </w:lvl>
+    <w:lvl w:ilvl="6">
+      <w:start w:val="1"/>
+      <w:numFmt w:val="bullet"/>
+      <w:lvlText w:val=""/>
+      <w:lvlJc w:val="left"/>
+      <w:pPr>
+        <w:ind w:left="5060" w:hanging="360"/>
+      </w:pPr>
+      <w:rPr>
+        <w:rFonts w:ascii="Symbol" w:hAnsi="Symbol" w:hint="default"/>
+      </w:rPr>
+    </w:lvl>
+    <w:lvl w:ilvl="7">
+      <w:start w:val="1"/>
+      <w:numFmt w:val="bullet"/>
+      <w:lvlText w:val="o"/>
+      <w:lvlJc w:val="left"/>
+      <w:pPr>
+        <w:ind w:left="5780" w:hanging="360"/>
+      </w:pPr>
+      <w:rPr>
+        <w:rFonts w:ascii="Courier New" w:hAnsi="Courier New" w:cs="Courier New" w:hint="default"/>
+      </w:rPr>
+    </w:lvl>
+    <w:lvl w:ilvl="8">
+      <w:start w:val="1"/>
+      <w:numFmt w:val="bullet"/>
+      <w:lvlText w:val=""/>
+      <w:lvlJc w:val="left"/>
+      <w:pPr>
+        <w:ind w:left="6500" w:hanging="360"/>
+      </w:pPr>
+      <w:rPr>
+        <w:rFonts w:ascii="Wingdings" w:hAnsi="Wingdings" w:hint="default"/>
+      </w:rPr>
+    </w:lvl>
+  </w:abstractNum>
+  <w:abstractNum w:abstractNumId="4" w15:restartNumberingAfterBreak="0">
+    <w:nsid w:val="780F216E"/>
+    <w:multiLevelType w:val="multilevel"/>
+    <w:tmpl w:val="A216D3C4"/>
+    <w:lvl w:ilvl="0">
+      <w:start w:val="1"/>
+      <w:numFmt w:val="bullet"/>
+      <w:lvlText w:val=""/>
+      <w:lvlJc w:val="left"/>
+      <w:pPr>
+        <w:ind w:left="740" w:hanging="360"/>
+      </w:pPr>
+      <w:rPr>
+        <w:rFonts w:ascii="Symbol" w:hAnsi="Symbol" w:hint="default"/>
+      </w:rPr>
+    </w:lvl>
+    <w:lvl w:ilvl="1">
+      <w:start w:val="1"/>
+      <w:numFmt w:val="bullet"/>
+      <w:lvlText w:val="o"/>
+      <w:lvlJc w:val="left"/>
+      <w:pPr>
+        <w:ind w:left="1460" w:hanging="360"/>
+      </w:pPr>
+      <w:rPr>
+        <w:rFonts w:ascii="Courier New" w:hAnsi="Courier New" w:cs="Courier New" w:hint="default"/>
+      </w:rPr>
+    </w:lvl>
+    <w:lvl w:ilvl="2">
+      <w:start w:val="1"/>
+      <w:numFmt w:val="bullet"/>
+      <w:lvlText w:val=""/>
+      <w:lvlJc w:val="left"/>
+      <w:pPr>
+        <w:ind w:left="2180" w:hanging="360"/>
+      </w:pPr>
+      <w:rPr>
+        <w:rFonts w:ascii="Wingdings" w:hAnsi="Wingdings" w:hint="default"/>
+      </w:rPr>
+    </w:lvl>
+    <w:lvl w:ilvl="3">
+      <w:start w:val="1"/>
+      <w:numFmt w:val="bullet"/>
+      <w:lvlText w:val=""/>
+      <w:lvlJc w:val="left"/>
+      <w:pPr>
+        <w:ind w:left="2900" w:hanging="360"/>
+      </w:pPr>
+      <w:rPr>
+        <w:rFonts w:ascii="Symbol" w:hAnsi="Symbol" w:hint="default"/>
+      </w:rPr>
+    </w:lvl>
+    <w:lvl w:ilvl="4">
+      <w:start w:val="1"/>
+      <w:numFmt w:val="bullet"/>
+      <w:lvlText w:val="o"/>
+      <w:lvlJc w:val="left"/>
+      <w:pPr>
+        <w:ind w:left="3620" w:hanging="360"/>
+      </w:pPr>
+      <w:rPr>
+        <w:rFonts w:ascii="Courier New" w:hAnsi="Courier New" w:cs="Courier New" w:hint="default"/>
+      </w:rPr>
+    </w:lvl>
+    <w:lvl w:ilvl="5">
+      <w:start w:val="1"/>
+      <w:numFmt w:val="bullet"/>
+      <w:lvlText w:val=""/>
+      <w:lvlJc w:val="left"/>
+      <w:pPr>
+        <w:ind w:left="4340" w:hanging="360"/>
+      </w:pPr>
+      <w:rPr>
+        <w:rFonts w:ascii="Wingdings" w:hAnsi="Wingdings" w:hint="default"/>
+      </w:rPr>
+    </w:lvl>
+    <w:lvl w:ilvl="6">
+      <w:start w:val="1"/>
+      <w:numFmt w:val="bullet"/>
+      <w:lvlText w:val=""/>
+      <w:lvlJc w:val="left"/>
+      <w:pPr>
+        <w:ind w:left="5060" w:hanging="360"/>
+      </w:pPr>
+      <w:rPr>
+        <w:rFonts w:ascii="Symbol" w:hAnsi="Symbol" w:hint="default"/>
+      </w:rPr>
+    </w:lvl>
+    <w:lvl w:ilvl="7">
+      <w:start w:val="1"/>
+      <w:numFmt w:val="bullet"/>
+      <w:lvlText w:val="o"/>
+      <w:lvlJc w:val="left"/>
+      <w:pPr>
+        <w:ind w:left="5780" w:hanging="360"/>
+      </w:pPr>
+      <w:rPr>
+        <w:rFonts w:ascii="Courier New" w:hAnsi="Courier New" w:cs="Courier New" w:hint="default"/>
+      </w:rPr>
+    </w:lvl>
+    <w:lvl w:ilvl="8">
+      <w:start w:val="1"/>
+      <w:numFmt w:val="bullet"/>
+      <w:lvlText w:val=""/>
+      <w:lvlJc w:val="left"/>
+      <w:pPr>
+        <w:ind w:left="6500" w:hanging="360"/>
+      </w:pPr>
+      <w:rPr>
+        <w:rFonts w:ascii="Wingdings" w:hAnsi="Wingdings" w:hint="default"/>
+      </w:rPr>
+    </w:lvl>
+  </w:abstractNum>
+  <w:abstractNum w:abstractNumId="5" w15:restartNumberingAfterBreak="0">
+    <w:nsid w:val="7D810280"/>
+    <w:multiLevelType w:val="multilevel"/>
+    <w:tmpl w:val="7018AD8C"/>
+    <w:lvl w:ilvl="0">
+      <w:start w:val="1"/>
+      <w:numFmt w:val="bullet"/>
+      <w:lvlText w:val=""/>
+      <w:lvlJc w:val="left"/>
+      <w:pPr>
+        <w:ind w:left="734" w:hanging="360"/>
+      </w:pPr>
+      <w:rPr>
+        <w:rFonts w:ascii="Symbol" w:hAnsi="Symbol" w:hint="default"/>
+      </w:rPr>
+    </w:lvl>
+    <w:lvl w:ilvl="1">
+      <w:start w:val="1"/>
+      <w:numFmt w:val="bullet"/>
+      <w:lvlText w:val="o"/>
+      <w:lvlJc w:val="left"/>
+      <w:pPr>
+        <w:ind w:left="1454" w:hanging="360"/>
+      </w:pPr>
+      <w:rPr>
+        <w:rFonts w:ascii="Courier New" w:hAnsi="Courier New" w:cs="Courier New" w:hint="default"/>
+      </w:rPr>
+    </w:lvl>
+    <w:lvl w:ilvl="2">
+      <w:start w:val="1"/>
+      <w:numFmt w:val="bullet"/>
+      <w:lvlText w:val=""/>
+      <w:lvlJc w:val="left"/>
+      <w:pPr>
+        <w:ind w:left="2174" w:hanging="360"/>
+      </w:pPr>
+      <w:rPr>
+        <w:rFonts w:ascii="Wingdings" w:hAnsi="Wingdings" w:hint="default"/>
+      </w:rPr>
+    </w:lvl>
+    <w:lvl w:ilvl="3">
+      <w:start w:val="1"/>
+      <w:numFmt w:val="bullet"/>
+      <w:lvlText w:val=""/>
+      <w:lvlJc w:val="left"/>
+      <w:pPr>
+        <w:ind w:left="2894" w:hanging="360"/>
+      </w:pPr>
+      <w:rPr>
+        <w:rFonts w:ascii="Symbol" w:hAnsi="Symbol" w:hint="default"/>
+      </w:rPr>
+    </w:lvl>
+    <w:lvl w:ilvl="4">
+      <w:start w:val="1"/>
+      <w:numFmt w:val="bullet"/>
+      <w:lvlText w:val="o"/>
+      <w:lvlJc w:val="left"/>
+      <w:pPr>
+        <w:ind w:left="3614" w:hanging="360"/>
+      </w:pPr>
+      <w:rPr>
+        <w:rFonts w:ascii="Courier New" w:hAnsi="Courier New" w:cs="Courier New" w:hint="default"/>
+      </w:rPr>
+    </w:lvl>
+    <w:lvl w:ilvl="5">
+      <w:start w:val="1"/>
+      <w:numFmt w:val="bullet"/>
+      <w:lvlText w:val=""/>
+      <w:lvlJc w:val="left"/>
+      <w:pPr>
+        <w:ind w:left="4334" w:hanging="360"/>
+      </w:pPr>
+      <w:rPr>
+        <w:rFonts w:ascii="Wingdings" w:hAnsi="Wingdings" w:hint="default"/>
+      </w:rPr>
+    </w:lvl>
+    <w:lvl w:ilvl="6">
+      <w:start w:val="1"/>
+      <w:numFmt w:val="bullet"/>
+      <w:lvlText w:val=""/>
+      <w:lvlJc w:val="left"/>
+      <w:pPr>
+        <w:ind w:left="5054" w:hanging="360"/>
+      </w:pPr>
+      <w:rPr>
+        <w:rFonts w:ascii="Symbol" w:hAnsi="Symbol" w:hint="default"/>
+      </w:rPr>
+    </w:lvl>
+    <w:lvl w:ilvl="7">
+      <w:start w:val="1"/>
+      <w:numFmt w:val="bullet"/>
+      <w:lvlText w:val="o"/>
+      <w:lvlJc w:val="left"/>
+      <w:pPr>
+        <w:ind w:left="5774" w:hanging="360"/>
+      </w:pPr>
+      <w:rPr>
+        <w:rFonts w:ascii="Courier New" w:hAnsi="Courier New" w:cs="Courier New" w:hint="default"/>
+      </w:rPr>
+    </w:lvl>
+    <w:lvl w:ilvl="8">
+      <w:start w:val="1"/>
+      <w:numFmt w:val="bullet"/>
+      <w:lvlText w:val=""/>
+      <w:lvlJc w:val="left"/>
+      <w:pPr>
+        <w:ind w:left="6494" w:hanging="360"/>
+      </w:pPr>
+      <w:rPr>
+        <w:rFonts w:ascii="Wingdings" w:hAnsi="Wingdings" w:hint="default"/>
+      </w:rPr>
+    </w:lvl>
+  </w:abstractNum>
+  <w:num w:numId="1" w16cid:durableId="1187058098">
+    <w:abstractNumId w:val="2"/>
+  </w:num>
+  <w:num w:numId="2" w16cid:durableId="767773655">
+    <w:abstractNumId w:val="4"/>
+  </w:num>
+  <w:num w:numId="3" w16cid:durableId="209806148">
+    <w:abstractNumId w:val="3"/>
+  </w:num>
+  <w:num w:numId="4" w16cid:durableId="465776972">
+    <w:abstractNumId w:val="0"/>
+  </w:num>
+  <w:num w:numId="5" w16cid:durableId="371006958">
+    <w:abstractNumId w:val="1"/>
+  </w:num>
+  <w:num w:numId="6" w16cid:durableId="1482574087">
+    <w:abstractNumId w:val="5"/>
+  </w:num>
+</w:numbering>
 </file>
 
 <file path=word/styles.xml><?xml version="1.0" encoding="utf-8"?>
@@ -137,7 +5090,3029 @@
     </w:rPrDefault>
     <w:pPrDefault>
       <w:pPr>
-        <w:spacing w:after="160" w:line="259" w:lineRule="auto"/>
+        <w:widowControl w:val="0"/>
+        <w:autoSpaceDE w:val="0"/>
+        <w:autoSpaceDN w:val="0"/>
+      </w:pPr>
+    </w:pPrDefault>
+  </w:docDefaults>
+  <w:latentStyles w:defLockedState="0" w:defUIPriority="99" w:defSemiHidden="0" w:defUnhideWhenUsed="0" w:defQFormat="0" w:count="376">
+    <w:lsdException w:name="Normal" w:uiPriority="0" w:qFormat="1"/>
+    <w:lsdException w:name="heading 1" w:uiPriority="9" w:qFormat="1"/>
+    <w:lsdException w:name="heading 2" w:semiHidden="1" w:uiPriority="9" w:unhideWhenUsed="1" w:qFormat="1"/>
+    <w:lsdException w:name="heading 3" w:semiHidden="1" w:uiPriority="9" w:unhideWhenUsed="1" w:qFormat="1"/>
+    <w:lsdException w:name="heading 4" w:semiHidden="1" w:uiPriority="9" w:unhideWhenUsed="1" w:qFormat="1"/>
+    <w:lsdException w:name="heading 5" w:semiHidden="1" w:uiPriority="9" w:qFormat="1"/>
+    <w:lsdException w:name="heading 6" w:semiHidden="1" w:uiPriority="9" w:qFormat="1"/>
+    <w:lsdException w:name="heading 7" w:semiHidden="1" w:uiPriority="9" w:qFormat="1"/>
+    <w:lsdException w:name="heading 8" w:semiHidden="1" w:uiPriority="9" w:qFormat="1"/>
+    <w:lsdException w:name="heading 9" w:semiHidden="1" w:uiPriority="9" w:qFormat="1"/>
+    <w:lsdException w:name="index 1" w:semiHidden="1" w:unhideWhenUsed="1"/>
+    <w:lsdException w:name="index 2" w:semiHidden="1" w:unhideWhenUsed="1"/>
+    <w:lsdException w:name="index 3" w:semiHidden="1" w:unhideWhenUsed="1"/>
+    <w:lsdException w:name="index 4" w:semiHidden="1" w:unhideWhenUsed="1"/>
+    <w:lsdException w:name="index 5" w:semiHidden="1" w:unhideWhenUsed="1"/>
+    <w:lsdException w:name="index 6" w:semiHidden="1" w:unhideWhenUsed="1"/>
+    <w:lsdException w:name="index 7" w:semiHidden="1" w:unhideWhenUsed="1"/>
+    <w:lsdException w:name="index 8" w:semiHidden="1" w:unhideWhenUsed="1"/>
+    <w:lsdException w:name="index 9" w:semiHidden="1" w:unhideWhenUsed="1"/>
+    <w:lsdException w:name="toc 1" w:semiHidden="1" w:uiPriority="39" w:unhideWhenUsed="1"/>
+    <w:lsdException w:name="toc 2" w:semiHidden="1" w:uiPriority="39" w:unhideWhenUsed="1"/>
+    <w:lsdException w:name="toc 3" w:semiHidden="1" w:uiPriority="39" w:unhideWhenUsed="1"/>
+    <w:lsdException w:name="toc 4" w:semiHidden="1" w:uiPriority="39" w:unhideWhenUsed="1"/>
+    <w:lsdException w:name="toc 5" w:semiHidden="1" w:uiPriority="39" w:unhideWhenUsed="1"/>
+    <w:lsdException w:name="toc 6" w:semiHidden="1" w:uiPriority="39" w:unhideWhenUsed="1"/>
+    <w:lsdException w:name="toc 7" w:semiHidden="1" w:uiPriority="39" w:unhideWhenUsed="1"/>
+    <w:lsdException w:name="toc 8" w:semiHidden="1" w:uiPriority="39" w:unhideWhenUsed="1"/>
+    <w:lsdException w:name="toc 9" w:semiHidden="1" w:uiPriority="39" w:unhideWhenUsed="1"/>
+    <w:lsdException w:name="Normal Indent" w:semiHidden="1" w:unhideWhenUsed="1"/>
+    <w:lsdException w:name="footnote text" w:semiHidden="1" w:unhideWhenUsed="1"/>
+    <w:lsdException w:name="annotation text" w:semiHidden="1" w:unhideWhenUsed="1"/>
+    <w:lsdException w:name="header" w:semiHidden="1" w:unhideWhenUsed="1"/>
+    <w:lsdException w:name="footer" w:semiHidden="1" w:unhideWhenUsed="1"/>
+    <w:lsdException w:name="index heading" w:semiHidden="1" w:unhideWhenUsed="1"/>
+    <w:lsdException w:name="caption" w:semiHidden="1" w:uiPriority="35" w:unhideWhenUsed="1" w:qFormat="1"/>
+    <w:lsdException w:name="table of figures" w:semiHidden="1" w:unhideWhenUsed="1"/>
+    <w:lsdException w:name="envelope address" w:semiHidden="1" w:unhideWhenUsed="1"/>
+    <w:lsdException w:name="envelope return" w:semiHidden="1" w:unhideWhenUsed="1"/>
+    <w:lsdException w:name="footnote reference" w:semiHidden="1" w:unhideWhenUsed="1"/>
+    <w:lsdException w:name="annotation reference" w:semiHidden="1" w:unhideWhenUsed="1"/>
+    <w:lsdException w:name="line number" w:semiHidden="1" w:unhideWhenUsed="1"/>
+    <w:lsdException w:name="page number" w:semiHidden="1" w:unhideWhenUsed="1"/>
+    <w:lsdException w:name="endnote reference" w:semiHidden="1" w:unhideWhenUsed="1"/>
+    <w:lsdException w:name="endnote text" w:semiHidden="1" w:unhideWhenUsed="1"/>
+    <w:lsdException w:name="table of authorities" w:semiHidden="1" w:unhideWhenUsed="1"/>
+    <w:lsdException w:name="macro" w:semiHidden="1" w:unhideWhenUsed="1"/>
+    <w:lsdException w:name="toa heading" w:semiHidden="1" w:unhideWhenUsed="1"/>
+    <w:lsdException w:name="List" w:semiHidden="1" w:unhideWhenUsed="1"/>
+    <w:lsdException w:name="List Bullet" w:semiHidden="1" w:unhideWhenUsed="1"/>
+    <w:lsdException w:name="List Number" w:semiHidden="1" w:unhideWhenUsed="1"/>
+    <w:lsdException w:name="List 2" w:semiHidden="1" w:unhideWhenUsed="1"/>
+    <w:lsdException w:name="List 3" w:semiHidden="1" w:unhideWhenUsed="1"/>
+    <w:lsdException w:name="List 4" w:semiHidden="1" w:unhideWhenUsed="1"/>
+    <w:lsdException w:name="List 5" w:semiHidden="1" w:unhideWhenUsed="1"/>
+    <w:lsdException w:name="List Bullet 2" w:semiHidden="1" w:unhideWhenUsed="1"/>
+    <w:lsdException w:name="List Bullet 3" w:semiHidden="1" w:unhideWhenUsed="1"/>
+    <w:lsdException w:name="List Bullet 4" w:semiHidden="1" w:unhideWhenUsed="1"/>
+    <w:lsdException w:name="List Bullet 5" w:semiHidden="1" w:unhideWhenUsed="1"/>
+    <w:lsdException w:name="List Number 2" w:semiHidden="1" w:unhideWhenUsed="1"/>
+    <w:lsdException w:name="List Number 3" w:semiHidden="1" w:unhideWhenUsed="1"/>
+    <w:lsdException w:name="List Number 4" w:semiHidden="1" w:unhideWhenUsed="1"/>
+    <w:lsdException w:name="List Number 5" w:semiHidden="1" w:unhideWhenUsed="1"/>
+    <w:lsdException w:name="Title" w:uiPriority="10" w:qFormat="1"/>
+    <w:lsdException w:name="Closing" w:semiHidden="1" w:unhideWhenUsed="1"/>
+    <w:lsdException w:name="Signature" w:semiHidden="1" w:unhideWhenUsed="1"/>
+    <w:lsdException w:name="Default Paragraph Font" w:semiHidden="1" w:uiPriority="1" w:unhideWhenUsed="1"/>
+    <w:lsdException w:name="Body Text" w:semiHidden="1" w:unhideWhenUsed="1"/>
+    <w:lsdException w:name="Body Text Indent" w:semiHidden="1" w:unhideWhenUsed="1"/>
+    <w:lsdException w:name="List Continue" w:semiHidden="1" w:unhideWhenUsed="1"/>
+    <w:lsdException w:name="List Continue 2" w:semiHidden="1" w:unhideWhenUsed="1"/>
+    <w:lsdException w:name="List Continue 3" w:semiHidden="1" w:unhideWhenUsed="1"/>
+    <w:lsdException w:name="List Continue 4" w:semiHidden="1" w:unhideWhenUsed="1"/>
+    <w:lsdException w:name="List Continue 5" w:semiHidden="1" w:unhideWhenUsed="1"/>
+    <w:lsdException w:name="Message Header" w:semiHidden="1" w:unhideWhenUsed="1"/>
+    <w:lsdException w:name="Subtitle" w:uiPriority="11" w:qFormat="1"/>
+    <w:lsdException w:name="Salutation" w:semiHidden="1" w:unhideWhenUsed="1"/>
+    <w:lsdException w:name="Date" w:semiHidden="1" w:unhideWhenUsed="1"/>
+    <w:lsdException w:name="Body Text First Indent" w:semiHidden="1" w:unhideWhenUsed="1"/>
+    <w:lsdException w:name="Body Text First Indent 2" w:semiHidden="1" w:unhideWhenUsed="1"/>
+    <w:lsdException w:name="Note Heading" w:semiHidden="1" w:unhideWhenUsed="1"/>
+    <w:lsdException w:name="Body Text 2" w:semiHidden="1" w:unhideWhenUsed="1"/>
+    <w:lsdException w:name="Body Text 3" w:semiHidden="1" w:unhideWhenUsed="1"/>
+    <w:lsdException w:name="Body Text Indent 2" w:semiHidden="1" w:unhideWhenUsed="1"/>
+    <w:lsdException w:name="Body Text Indent 3" w:semiHidden="1" w:unhideWhenUsed="1"/>
+    <w:lsdException w:name="Block Text" w:semiHidden="1" w:unhideWhenUsed="1"/>
+    <w:lsdException w:name="Hyperlink" w:semiHidden="1" w:unhideWhenUsed="1"/>
+    <w:lsdException w:name="FollowedHyperlink" w:semiHidden="1" w:unhideWhenUsed="1"/>
+    <w:lsdException w:name="Strong" w:semiHidden="1" w:uiPriority="22" w:qFormat="1"/>
+    <w:lsdException w:name="Emphasis" w:uiPriority="20" w:qFormat="1"/>
+    <w:lsdException w:name="Document Map" w:semiHidden="1" w:unhideWhenUsed="1"/>
+    <w:lsdException w:name="Plain Text" w:semiHidden="1" w:unhideWhenUsed="1"/>
+    <w:lsdException w:name="E-mail Signature" w:semiHidden="1" w:unhideWhenUsed="1"/>
+    <w:lsdException w:name="HTML Top of Form" w:semiHidden="1" w:unhideWhenUsed="1"/>
+    <w:lsdException w:name="HTML Bottom of Form" w:semiHidden="1" w:unhideWhenUsed="1"/>
+    <w:lsdException w:name="Normal (Web)" w:semiHidden="1" w:unhideWhenUsed="1"/>
+    <w:lsdException w:name="HTML Acronym" w:semiHidden="1" w:unhideWhenUsed="1"/>
+    <w:lsdException w:name="HTML Address" w:semiHidden="1" w:unhideWhenUsed="1"/>
+    <w:lsdException w:name="HTML Cite" w:semiHidden="1" w:unhideWhenUsed="1"/>
+    <w:lsdException w:name="HTML Code" w:semiHidden="1" w:unhideWhenUsed="1"/>
+    <w:lsdException w:name="HTML Definition" w:semiHidden="1" w:unhideWhenUsed="1"/>
+    <w:lsdException w:name="HTML Keyboard" w:semiHidden="1" w:unhideWhenUsed="1"/>
+    <w:lsdException w:name="HTML Preformatted" w:semiHidden="1" w:unhideWhenUsed="1"/>
+    <w:lsdException w:name="HTML Sample" w:semiHidden="1" w:unhideWhenUsed="1"/>
+    <w:lsdException w:name="HTML Typewriter" w:semiHidden="1" w:unhideWhenUsed="1"/>
+    <w:lsdException w:name="HTML Variable" w:semiHidden="1" w:unhideWhenUsed="1"/>
+    <w:lsdException w:name="Normal Table" w:semiHidden="1" w:unhideWhenUsed="1"/>
+    <w:lsdException w:name="annotation subject" w:semiHidden="1" w:unhideWhenUsed="1"/>
+    <w:lsdException w:name="No List" w:semiHidden="1" w:unhideWhenUsed="1"/>
+    <w:lsdException w:name="Outline List 1" w:semiHidden="1" w:unhideWhenUsed="1"/>
+    <w:lsdException w:name="Outline List 2" w:semiHidden="1" w:unhideWhenUsed="1"/>
+    <w:lsdException w:name="Outline List 3" w:semiHidden="1" w:unhideWhenUsed="1"/>
+    <w:lsdException w:name="Table Simple 1" w:semiHidden="1" w:unhideWhenUsed="1"/>
+    <w:lsdException w:name="Table Simple 2" w:semiHidden="1" w:unhideWhenUsed="1"/>
+    <w:lsdException w:name="Table Simple 3" w:semiHidden="1" w:unhideWhenUsed="1"/>
+    <w:lsdException w:name="Table Classic 1" w:semiHidden="1" w:unhideWhenUsed="1"/>
+    <w:lsdException w:name="Table Classic 2" w:semiHidden="1" w:unhideWhenUsed="1"/>
+    <w:lsdException w:name="Table Classic 3" w:semiHidden="1" w:unhideWhenUsed="1"/>
+    <w:lsdException w:name="Table Classic 4" w:semiHidden="1" w:unhideWhenUsed="1"/>
+    <w:lsdException w:name="Table Colorful 1" w:semiHidden="1" w:unhideWhenUsed="1"/>
+    <w:lsdException w:name="Table Colorful 2" w:semiHidden="1" w:unhideWhenUsed="1"/>
+    <w:lsdException w:name="Table Colorful 3" w:semiHidden="1" w:unhideWhenUsed="1"/>
+    <w:lsdException w:name="Table Columns 1" w:semiHidden="1" w:unhideWhenUsed="1"/>
+    <w:lsdException w:name="Table Columns 2" w:semiHidden="1" w:unhideWhenUsed="1"/>
+    <w:lsdException w:name="Table Columns 3" w:semiHidden="1" w:unhideWhenUsed="1"/>
+    <w:lsdException w:name="Table Columns 4" w:semiHidden="1" w:unhideWhenUsed="1"/>
+    <w:lsdException w:name="Table Columns 5" w:semiHidden="1" w:unhideWhenUsed="1"/>
+    <w:lsdException w:name="Table Grid 1" w:semiHidden="1" w:unhideWhenUsed="1"/>
+    <w:lsdException w:name="Table Grid 2" w:semiHidden="1" w:unhideWhenUsed="1"/>
+    <w:lsdException w:name="Table Grid 3" w:semiHidden="1" w:unhideWhenUsed="1"/>
+    <w:lsdException w:name="Table Grid 4" w:semiHidden="1" w:unhideWhenUsed="1"/>
+    <w:lsdException w:name="Table Grid 5" w:semiHidden="1" w:unhideWhenUsed="1"/>
+    <w:lsdException w:name="Table Grid 6" w:semiHidden="1" w:unhideWhenUsed="1"/>
+    <w:lsdException w:name="Table Grid 7" w:semiHidden="1" w:unhideWhenUsed="1"/>
+    <w:lsdException w:name="Table Grid 8" w:semiHidden="1" w:unhideWhenUsed="1"/>
+    <w:lsdException w:name="Table List 1" w:semiHidden="1" w:unhideWhenUsed="1"/>
+    <w:lsdException w:name="Table List 2" w:semiHidden="1" w:unhideWhenUsed="1"/>
+    <w:lsdException w:name="Table List 3" w:semiHidden="1" w:unhideWhenUsed="1"/>
+    <w:lsdException w:name="Table List 4" w:semiHidden="1" w:unhideWhenUsed="1"/>
+    <w:lsdException w:name="Table List 5" w:semiHidden="1" w:unhideWhenUsed="1"/>
+    <w:lsdException w:name="Table List 6" w:semiHidden="1" w:unhideWhenUsed="1"/>
+    <w:lsdException w:name="Table List 7" w:semiHidden="1" w:unhideWhenUsed="1"/>
+    <w:lsdException w:name="Table List 8" w:semiHidden="1" w:unhideWhenUsed="1"/>
+    <w:lsdException w:name="Table 3D effects 1" w:semiHidden="1" w:unhideWhenUsed="1"/>
+    <w:lsdException w:name="Table 3D effects 2" w:semiHidden="1" w:unhideWhenUsed="1"/>
+    <w:lsdException w:name="Table 3D effects 3" w:semiHidden="1" w:unhideWhenUsed="1"/>
+    <w:lsdException w:name="Table Contemporary" w:semiHidden="1" w:unhideWhenUsed="1"/>
+    <w:lsdException w:name="Table Elegant" w:semiHidden="1" w:unhideWhenUsed="1"/>
+    <w:lsdException w:name="Table Professional" w:semiHidden="1" w:unhideWhenUsed="1"/>
+    <w:lsdException w:name="Table Subtle 1" w:semiHidden="1" w:unhideWhenUsed="1"/>
+    <w:lsdException w:name="Table Subtle 2" w:semiHidden="1" w:unhideWhenUsed="1"/>
+    <w:lsdException w:name="Table Web 1" w:semiHidden="1" w:unhideWhenUsed="1"/>
+    <w:lsdException w:name="Table Web 2" w:semiHidden="1" w:unhideWhenUsed="1"/>
+    <w:lsdException w:name="Table Web 3" w:semiHidden="1" w:unhideWhenUsed="1"/>
+    <w:lsdException w:name="Balloon Text" w:semiHidden="1" w:unhideWhenUsed="1"/>
+    <w:lsdException w:name="Table Grid" w:uiPriority="39"/>
+    <w:lsdException w:name="Table Theme" w:semiHidden="1" w:unhideWhenUsed="1"/>
+    <w:lsdException w:name="Placeholder Text" w:semiHidden="1"/>
+    <w:lsdException w:name="No Spacing" w:semiHidden="1" w:uiPriority="1" w:qFormat="1"/>
+    <w:lsdException w:name="Light Shading" w:uiPriority="60"/>
+    <w:lsdException w:name="Light List" w:uiPriority="61"/>
+    <w:lsdException w:name="Light Grid" w:uiPriority="62"/>
+    <w:lsdException w:name="Medium Shading 1" w:uiPriority="63"/>
+    <w:lsdException w:name="Medium Shading 2" w:uiPriority="64"/>
+    <w:lsdException w:name="Medium List 1" w:uiPriority="65"/>
+    <w:lsdException w:name="Medium List 2" w:uiPriority="66"/>
+    <w:lsdException w:name="Medium Grid 1" w:uiPriority="67"/>
+    <w:lsdException w:name="Medium Grid 2" w:uiPriority="68"/>
+    <w:lsdException w:name="Medium Grid 3" w:uiPriority="69"/>
+    <w:lsdException w:name="Dark List" w:uiPriority="70"/>
+    <w:lsdException w:name="Colorful Shading" w:uiPriority="71"/>
+    <w:lsdException w:name="Colorful List" w:uiPriority="72"/>
+    <w:lsdException w:name="Colorful Grid" w:uiPriority="73"/>
+    <w:lsdException w:name="Light Shading Accent 1" w:uiPriority="60"/>
+    <w:lsdException w:name="Light List Accent 1" w:uiPriority="61"/>
+    <w:lsdException w:name="Light Grid Accent 1" w:uiPriority="62"/>
+    <w:lsdException w:name="Medium Shading 1 Accent 1" w:uiPriority="63"/>
+    <w:lsdException w:name="Medium Shading 2 Accent 1" w:uiPriority="64"/>
+    <w:lsdException w:name="Medium List 1 Accent 1" w:uiPriority="65"/>
+    <w:lsdException w:name="Revision" w:semiHidden="1"/>
+    <w:lsdException w:name="List Paragraph" w:uiPriority="34" w:qFormat="1"/>
+    <w:lsdException w:name="Quote" w:semiHidden="1" w:uiPriority="29" w:qFormat="1"/>
+    <w:lsdException w:name="Intense Quote" w:semiHidden="1" w:uiPriority="30" w:qFormat="1"/>
+    <w:lsdException w:name="Medium List 2 Accent 1" w:uiPriority="66"/>
+    <w:lsdException w:name="Medium Grid 1 Accent 1" w:uiPriority="67"/>
+    <w:lsdException w:name="Medium Grid 2 Accent 1" w:uiPriority="68"/>
+    <w:lsdException w:name="Medium Grid 3 Accent 1" w:uiPriority="69"/>
+    <w:lsdException w:name="Dark List Accent 1" w:uiPriority="70"/>
+    <w:lsdException w:name="Colorful Shading Accent 1" w:uiPriority="71"/>
+    <w:lsdException w:name="Colorful List Accent 1" w:uiPriority="72"/>
+    <w:lsdException w:name="Colorful Grid Accent 1" w:uiPriority="73"/>
+    <w:lsdException w:name="Light Shading Accent 2" w:uiPriority="60"/>
+    <w:lsdException w:name="Light List Accent 2" w:uiPriority="61"/>
+    <w:lsdException w:name="Light Grid Accent 2" w:uiPriority="62"/>
+    <w:lsdException w:name="Medium Shading 1 Accent 2" w:uiPriority="63"/>
+    <w:lsdException w:name="Medium Shading 2 Accent 2" w:uiPriority="64"/>
+    <w:lsdException w:name="Medium List 1 Accent 2" w:uiPriority="65"/>
+    <w:lsdException w:name="Medium List 2 Accent 2" w:uiPriority="66"/>
+    <w:lsdException w:name="Medium Grid 1 Accent 2" w:uiPriority="67"/>
+    <w:lsdException w:name="Medium Grid 2 Accent 2" w:uiPriority="68"/>
+    <w:lsdException w:name="Medium Grid 3 Accent 2" w:uiPriority="69"/>
+    <w:lsdException w:name="Dark List Accent 2" w:uiPriority="70"/>
+    <w:lsdException w:name="Colorful Shading Accent 2" w:uiPriority="71"/>
+    <w:lsdException w:name="Colorful List Accent 2" w:uiPriority="72"/>
+    <w:lsdException w:name="Colorful Grid Accent 2" w:uiPriority="73"/>
+    <w:lsdException w:name="Light Shading Accent 3" w:uiPriority="60"/>
+    <w:lsdException w:name="Light List Accent 3" w:uiPriority="61"/>
+    <w:lsdException w:name="Light Grid Accent 3" w:uiPriority="62"/>
+    <w:lsdException w:name="Medium Shading 1 Accent 3" w:uiPriority="63"/>
+    <w:lsdException w:name="Medium Shading 2 Accent 3" w:uiPriority="64"/>
+    <w:lsdException w:name="Medium List 1 Accent 3" w:uiPriority="65"/>
+    <w:lsdException w:name="Medium List 2 Accent 3" w:uiPriority="66"/>
+    <w:lsdException w:name="Medium Grid 1 Accent 3" w:uiPriority="67"/>
+    <w:lsdException w:name="Medium Grid 2 Accent 3" w:uiPriority="68"/>
+    <w:lsdException w:name="Medium Grid 3 Accent 3" w:uiPriority="69"/>
+    <w:lsdException w:name="Dark List Accent 3" w:uiPriority="70"/>
+    <w:lsdException w:name="Colorful Shading Accent 3" w:uiPriority="71"/>
+    <w:lsdException w:name="Colorful List Accent 3" w:uiPriority="72"/>
+    <w:lsdException w:name="Colorful Grid Accent 3" w:uiPriority="73"/>
+    <w:lsdException w:name="Light Shading Accent 4" w:uiPriority="60"/>
+    <w:lsdException w:name="Light List Accent 4" w:uiPriority="61"/>
+    <w:lsdException w:name="Light Grid Accent 4" w:uiPriority="62"/>
+    <w:lsdException w:name="Medium Shading 1 Accent 4" w:uiPriority="63"/>
+    <w:lsdException w:name="Medium Shading 2 Accent 4" w:uiPriority="64"/>
+    <w:lsdException w:name="Medium List 1 Accent 4" w:uiPriority="65"/>
+    <w:lsdException w:name="Medium List 2 Accent 4" w:uiPriority="66"/>
+    <w:lsdException w:name="Medium Grid 1 Accent 4" w:uiPriority="67"/>
+    <w:lsdException w:name="Medium Grid 2 Accent 4" w:uiPriority="68"/>
+    <w:lsdException w:name="Medium Grid 3 Accent 4" w:uiPriority="69"/>
+    <w:lsdException w:name="Dark List Accent 4" w:uiPriority="70"/>
+    <w:lsdException w:name="Colorful Shading Accent 4" w:uiPriority="71"/>
+    <w:lsdException w:name="Colorful List Accent 4" w:uiPriority="72"/>
+    <w:lsdException w:name="Colorful Grid Accent 4" w:uiPriority="73"/>
+    <w:lsdException w:name="Light Shading Accent 5" w:uiPriority="60"/>
+    <w:lsdException w:name="Light List Accent 5" w:uiPriority="61"/>
+    <w:lsdException w:name="Light Grid Accent 5" w:uiPriority="62"/>
+    <w:lsdException w:name="Medium Shading 1 Accent 5" w:uiPriority="63"/>
+    <w:lsdException w:name="Medium Shading 2 Accent 5" w:uiPriority="64"/>
+    <w:lsdException w:name="Medium List 1 Accent 5" w:uiPriority="65"/>
+    <w:lsdException w:name="Medium List 2 Accent 5" w:uiPriority="66"/>
+    <w:lsdException w:name="Medium Grid 1 Accent 5" w:uiPriority="67"/>
+    <w:lsdException w:name="Medium Grid 2 Accent 5" w:uiPriority="68"/>
+    <w:lsdException w:name="Medium Grid 3 Accent 5" w:uiPriority="69"/>
+    <w:lsdException w:name="Dark List Accent 5" w:uiPriority="70"/>
+    <w:lsdException w:name="Colorful Shading Accent 5" w:uiPriority="71"/>
+    <w:lsdException w:name="Colorful List Accent 5" w:uiPriority="72"/>
+    <w:lsdException w:name="Colorful Grid Accent 5" w:uiPriority="73"/>
+    <w:lsdException w:name="Light Shading Accent 6" w:uiPriority="60"/>
+    <w:lsdException w:name="Light List Accent 6" w:uiPriority="61"/>
+    <w:lsdException w:name="Light Grid Accent 6" w:uiPriority="62"/>
+    <w:lsdException w:name="Medium Shading 1 Accent 6" w:uiPriority="63"/>
+    <w:lsdException w:name="Medium Shading 2 Accent 6" w:uiPriority="64"/>
+    <w:lsdException w:name="Medium List 1 Accent 6" w:uiPriority="65"/>
+    <w:lsdException w:name="Medium List 2 Accent 6" w:uiPriority="66"/>
+    <w:lsdException w:name="Medium Grid 1 Accent 6" w:uiPriority="67"/>
+    <w:lsdException w:name="Medium Grid 2 Accent 6" w:uiPriority="68"/>
+    <w:lsdException w:name="Medium Grid 3 Accent 6" w:uiPriority="69"/>
+    <w:lsdException w:name="Dark List Accent 6" w:uiPriority="70"/>
+    <w:lsdException w:name="Colorful Shading Accent 6" w:uiPriority="71"/>
+    <w:lsdException w:name="Colorful List Accent 6" w:uiPriority="72"/>
+    <w:lsdException w:name="Colorful Grid Accent 6" w:uiPriority="73"/>
+    <w:lsdException w:name="Subtle Emphasis" w:semiHidden="1" w:uiPriority="19" w:qFormat="1"/>
+    <w:lsdException w:name="Intense Emphasis" w:semiHidden="1" w:uiPriority="21" w:qFormat="1"/>
+    <w:lsdException w:name="Subtle Reference" w:semiHidden="1" w:uiPriority="31" w:qFormat="1"/>
+    <w:lsdException w:name="Intense Reference" w:semiHidden="1" w:uiPriority="32" w:qFormat="1"/>
+    <w:lsdException w:name="Book Title" w:semiHidden="1" w:uiPriority="33" w:qFormat="1"/>
+    <w:lsdException w:name="Bibliography" w:semiHidden="1" w:uiPriority="37" w:unhideWhenUsed="1"/>
+    <w:lsdException w:name="TOC Heading" w:semiHidden="1" w:uiPriority="39" w:unhideWhenUsed="1" w:qFormat="1"/>
+    <w:lsdException w:name="Plain Table 1" w:uiPriority="41"/>
+    <w:lsdException w:name="Plain Table 2" w:uiPriority="42"/>
+    <w:lsdException w:name="Plain Table 3" w:uiPriority="43"/>
+    <w:lsdException w:name="Plain Table 4" w:uiPriority="44"/>
+    <w:lsdException w:name="Plain Table 5" w:uiPriority="45"/>
+    <w:lsdException w:name="Grid Table Light" w:uiPriority="40"/>
+    <w:lsdException w:name="Grid Table 1 Light" w:uiPriority="46"/>
+    <w:lsdException w:name="Grid Table 2" w:uiPriority="47"/>
+    <w:lsdException w:name="Grid Table 3" w:uiPriority="48"/>
+    <w:lsdException w:name="Grid Table 4" w:uiPriority="49"/>
+    <w:lsdException w:name="Grid Table 5 Dark" w:uiPriority="50"/>
+    <w:lsdException w:name="Grid Table 6 Colorful" w:uiPriority="51"/>
+    <w:lsdException w:name="Grid Table 7 Colorful" w:uiPriority="52"/>
+    <w:lsdException w:name="Grid Table 1 Light Accent 1" w:uiPriority="46"/>
+    <w:lsdException w:name="Grid Table 2 Accent 1" w:uiPriority="47"/>
+    <w:lsdException w:name="Grid Table 3 Accent 1" w:uiPriority="48"/>
+    <w:lsdException w:name="Grid Table 4 Accent 1" w:uiPriority="49"/>
+    <w:lsdException w:name="Grid Table 5 Dark Accent 1" w:uiPriority="50"/>
+    <w:lsdException w:name="Grid Table 6 Colorful Accent 1" w:uiPriority="51"/>
+    <w:lsdException w:name="Grid Table 7 Colorful Accent 1" w:uiPriority="52"/>
+    <w:lsdException w:name="Grid Table 1 Light Accent 2" w:uiPriority="46"/>
+    <w:lsdException w:name="Grid Table 2 Accent 2" w:uiPriority="47"/>
+    <w:lsdException w:name="Grid Table 3 Accent 2" w:uiPriority="48"/>
+    <w:lsdException w:name="Grid Table 4 Accent 2" w:uiPriority="49"/>
+    <w:lsdException w:name="Grid Table 5 Dark Accent 2" w:uiPriority="50"/>
+    <w:lsdException w:name="Grid Table 6 Colorful Accent 2" w:uiPriority="51"/>
+    <w:lsdException w:name="Grid Table 7 Colorful Accent 2" w:uiPriority="52"/>
+    <w:lsdException w:name="Grid Table 1 Light Accent 3" w:uiPriority="46"/>
+    <w:lsdException w:name="Grid Table 2 Accent 3" w:uiPriority="47"/>
+    <w:lsdException w:name="Grid Table 3 Accent 3" w:uiPriority="48"/>
+    <w:lsdException w:name="Grid Table 4 Accent 3" w:uiPriority="49"/>
+    <w:lsdException w:name="Grid Table 5 Dark Accent 3" w:uiPriority="50"/>
+    <w:lsdException w:name="Grid Table 6 Colorful Accent 3" w:uiPriority="51"/>
+    <w:lsdException w:name="Grid Table 7 Colorful Accent 3" w:uiPriority="52"/>
+    <w:lsdException w:name="Grid Table 1 Light Accent 4" w:uiPriority="46"/>
+    <w:lsdException w:name="Grid Table 2 Accent 4" w:uiPriority="47"/>
+    <w:lsdException w:name="Grid Table 3 Accent 4" w:uiPriority="48"/>
+    <w:lsdException w:name="Grid Table 4 Accent 4" w:uiPriority="49"/>
+    <w:lsdException w:name="Grid Table 5 Dark Accent 4" w:uiPriority="50"/>
+    <w:lsdException w:name="Grid Table 6 Colorful Accent 4" w:uiPriority="51"/>
+    <w:lsdException w:name="Grid Table 7 Colorful Accent 4" w:uiPriority="52"/>
+    <w:lsdException w:name="Grid Table 1 Light Accent 5" w:uiPriority="46"/>
+    <w:lsdException w:name="Grid Table 2 Accent 5" w:uiPriority="47"/>
+    <w:lsdException w:name="Grid Table 3 Accent 5" w:uiPriority="48"/>
+    <w:lsdException w:name="Grid Table 4 Accent 5" w:uiPriority="49"/>
+    <w:lsdException w:name="Grid Table 5 Dark Accent 5" w:uiPriority="50"/>
+    <w:lsdException w:name="Grid Table 6 Colorful Accent 5" w:uiPriority="51"/>
+    <w:lsdException w:name="Grid Table 7 Colorful Accent 5" w:uiPriority="52"/>
+    <w:lsdException w:name="Grid Table 1 Light Accent 6" w:uiPriority="46"/>
+    <w:lsdException w:name="Grid Table 2 Accent 6" w:uiPriority="47"/>
+    <w:lsdException w:name="Grid Table 3 Accent 6" w:uiPriority="48"/>
+    <w:lsdException w:name="Grid Table 4 Accent 6" w:uiPriority="49"/>
+    <w:lsdException w:name="Grid Table 5 Dark Accent 6" w:uiPriority="50"/>
+    <w:lsdException w:name="Grid Table 6 Colorful Accent 6" w:uiPriority="51"/>
+    <w:lsdException w:name="Grid Table 7 Colorful Accent 6" w:uiPriority="52"/>
+    <w:lsdException w:name="List Table 1 Light" w:uiPriority="46"/>
+    <w:lsdException w:name="List Table 2" w:uiPriority="47"/>
+    <w:lsdException w:name="List Table 3" w:uiPriority="48"/>
+    <w:lsdException w:name="List Table 4" w:uiPriority="49"/>
+    <w:lsdException w:name="List Table 5 Dark" w:uiPriority="50"/>
+    <w:lsdException w:name="List Table 6 Colorful" w:uiPriority="51"/>
+    <w:lsdException w:name="List Table 7 Colorful" w:uiPriority="52"/>
+    <w:lsdException w:name="List Table 1 Light Accent 1" w:uiPriority="46"/>
+    <w:lsdException w:name="List Table 2 Accent 1" w:uiPriority="47"/>
+    <w:lsdException w:name="List Table 3 Accent 1" w:uiPriority="48"/>
+    <w:lsdException w:name="List Table 4 Accent 1" w:uiPriority="49"/>
+    <w:lsdException w:name="List Table 5 Dark Accent 1" w:uiPriority="50"/>
+    <w:lsdException w:name="List Table 6 Colorful Accent 1" w:uiPriority="51"/>
+    <w:lsdException w:name="List Table 7 Colorful Accent 1" w:uiPriority="52"/>
+    <w:lsdException w:name="List Table 1 Light Accent 2" w:uiPriority="46"/>
+    <w:lsdException w:name="List Table 2 Accent 2" w:uiPriority="47"/>
+    <w:lsdException w:name="List Table 3 Accent 2" w:uiPriority="48"/>
+    <w:lsdException w:name="List Table 4 Accent 2" w:uiPriority="49"/>
+    <w:lsdException w:name="List Table 5 Dark Accent 2" w:uiPriority="50"/>
+    <w:lsdException w:name="List Table 6 Colorful Accent 2" w:uiPriority="51"/>
+    <w:lsdException w:name="List Table 7 Colorful Accent 2" w:uiPriority="52"/>
+    <w:lsdException w:name="List Table 1 Light Accent 3" w:uiPriority="46"/>
+    <w:lsdException w:name="List Table 2 Accent 3" w:uiPriority="47"/>
+    <w:lsdException w:name="List Table 3 Accent 3" w:uiPriority="48"/>
+    <w:lsdException w:name="List Table 4 Accent 3" w:uiPriority="49"/>
+    <w:lsdException w:name="List Table 5 Dark Accent 3" w:uiPriority="50"/>
+    <w:lsdException w:name="List Table 6 Colorful Accent 3" w:uiPriority="51"/>
+    <w:lsdException w:name="List Table 7 Colorful Accent 3" w:uiPriority="52"/>
+    <w:lsdException w:name="List Table 1 Light Accent 4" w:uiPriority="46"/>
+    <w:lsdException w:name="List Table 2 Accent 4" w:uiPriority="47"/>
+    <w:lsdException w:name="List Table 3 Accent 4" w:uiPriority="48"/>
+    <w:lsdException w:name="List Table 4 Accent 4" w:uiPriority="49"/>
+    <w:lsdException w:name="List Table 5 Dark Accent 4" w:uiPriority="50"/>
+    <w:lsdException w:name="List Table 6 Colorful Accent 4" w:uiPriority="51"/>
+    <w:lsdException w:name="List Table 7 Colorful Accent 4" w:uiPriority="52"/>
+    <w:lsdException w:name="List Table 1 Light Accent 5" w:uiPriority="46"/>
+    <w:lsdException w:name="List Table 2 Accent 5" w:uiPriority="47"/>
+    <w:lsdException w:name="List Table 3 Accent 5" w:uiPriority="48"/>
+    <w:lsdException w:name="List Table 4 Accent 5" w:uiPriority="49"/>
+    <w:lsdException w:name="List Table 5 Dark Accent 5" w:uiPriority="50"/>
+    <w:lsdException w:name="List Table 6 Colorful Accent 5" w:uiPriority="51"/>
+    <w:lsdException w:name="List Table 7 Colorful Accent 5" w:uiPriority="52"/>
+    <w:lsdException w:name="List Table 1 Light Accent 6" w:uiPriority="46"/>
+    <w:lsdException w:name="List Table 2 Accent 6" w:uiPriority="47"/>
+    <w:lsdException w:name="List Table 3 Accent 6" w:uiPriority="48"/>
+    <w:lsdException w:name="List Table 4 Accent 6" w:uiPriority="49"/>
+    <w:lsdException w:name="List Table 5 Dark Accent 6" w:uiPriority="50"/>
+    <w:lsdException w:name="List Table 6 Colorful Accent 6" w:uiPriority="51"/>
+    <w:lsdException w:name="List Table 7 Colorful Accent 6" w:uiPriority="52"/>
+    <w:lsdException w:name="Mention" w:semiHidden="1" w:unhideWhenUsed="1"/>
+    <w:lsdException w:name="Smart Hyperlink" w:semiHidden="1" w:unhideWhenUsed="1"/>
+    <w:lsdException w:name="Hashtag" w:semiHidden="1" w:unhideWhenUsed="1"/>
+    <w:lsdException w:name="Unresolved Mention" w:semiHidden="1" w:unhideWhenUsed="1"/>
+    <w:lsdException w:name="Smart Link" w:semiHidden="1" w:unhideWhenUsed="1"/>
+  </w:latentStyles>
+  <w:style w:type="paragraph" w:default="1" w:styleId="Normal">
+    <w:name w:val="Normal"/>
+    <w:qFormat/>
+    <w:rsid w:val="00FC49E3"/>
+    <w:pPr>
+      <w:spacing w:line="312" w:lineRule="auto"/>
+    </w:pPr>
+    <w:rPr>
+      <w:rFonts w:eastAsia="Arial" w:cs="Arial"/>
+      <w:sz w:val="18"/>
+      <w:szCs w:val="16"/>
+      <w:lang w:bidi="en-US"/>
+    </w:rPr>
+  </w:style>
+  <w:style w:type="paragraph" w:styleId="Heading1">
+    <w:name w:val="heading 1"/>
+    <w:basedOn w:val="Normal"/>
+    <w:next w:val="Normal"/>
+    <w:link w:val="Heading1Char"/>
+    <w:uiPriority w:val="9"/>
+    <w:qFormat/>
+    <w:rsid w:val="00FC49E3"/>
+    <w:pPr>
+      <w:spacing w:line="240" w:lineRule="auto"/>
+      <w:outlineLvl w:val="0"/>
+    </w:pPr>
+    <w:rPr>
+      <w:b/>
+      <w:bCs/>
+      <w:sz w:val="32"/>
+      <w:szCs w:val="40"/>
+    </w:rPr>
+  </w:style>
+  <w:style w:type="paragraph" w:styleId="Heading2">
+    <w:name w:val="heading 2"/>
+    <w:basedOn w:val="Normal"/>
+    <w:next w:val="Normal"/>
+    <w:link w:val="Heading2Char"/>
+    <w:uiPriority w:val="9"/>
+    <w:semiHidden/>
+    <w:qFormat/>
+    <w:rsid w:val="00EF10F2"/>
+    <w:pPr>
+      <w:spacing w:before="134"/>
+      <w:ind w:left="80"/>
+      <w:outlineLvl w:val="1"/>
+    </w:pPr>
+    <w:rPr>
+      <w:sz w:val="43"/>
+    </w:rPr>
+  </w:style>
+  <w:style w:type="paragraph" w:styleId="Heading3">
+    <w:name w:val="heading 3"/>
+    <w:aliases w:val="Heading 3 Section Category"/>
+    <w:basedOn w:val="Normal"/>
+    <w:next w:val="Normal"/>
+    <w:link w:val="Heading3Char"/>
+    <w:uiPriority w:val="9"/>
+    <w:semiHidden/>
+    <w:qFormat/>
+    <w:rsid w:val="00EF10F2"/>
+    <w:pPr>
+      <w:spacing w:before="20"/>
+      <w:outlineLvl w:val="2"/>
+    </w:pPr>
+    <w:rPr>
+      <w:b/>
+      <w:spacing w:val="-11"/>
+      <w:sz w:val="40"/>
+    </w:rPr>
+  </w:style>
+  <w:style w:type="paragraph" w:styleId="Heading4">
+    <w:name w:val="heading 4"/>
+    <w:aliases w:val="Heading 4 Job Title"/>
+    <w:basedOn w:val="Normal"/>
+    <w:next w:val="Normal"/>
+    <w:link w:val="Heading4Char"/>
+    <w:uiPriority w:val="9"/>
+    <w:semiHidden/>
+    <w:qFormat/>
+    <w:rsid w:val="00EF10F2"/>
+    <w:pPr>
+      <w:spacing w:before="99"/>
+      <w:outlineLvl w:val="3"/>
+    </w:pPr>
+    <w:rPr>
+      <w:b/>
+      <w:bCs/>
+      <w:sz w:val="23"/>
+    </w:rPr>
+  </w:style>
+  <w:style w:type="character" w:default="1" w:styleId="DefaultParagraphFont">
+    <w:name w:val="Default Paragraph Font"/>
+    <w:uiPriority w:val="1"/>
+    <w:semiHidden/>
+    <w:unhideWhenUsed/>
+  </w:style>
+  <w:style w:type="table" w:default="1" w:styleId="TableNormal">
+    <w:name w:val="Normal Table"/>
+    <w:uiPriority w:val="99"/>
+    <w:semiHidden/>
+    <w:unhideWhenUsed/>
+    <w:tblPr>
+      <w:tblInd w:w="0" w:type="dxa"/>
+      <w:tblCellMar>
+        <w:top w:w="0" w:type="dxa"/>
+        <w:left w:w="108" w:type="dxa"/>
+        <w:bottom w:w="0" w:type="dxa"/>
+        <w:right w:w="108" w:type="dxa"/>
+      </w:tblCellMar>
+    </w:tblPr>
+  </w:style>
+  <w:style w:type="numbering" w:default="1" w:styleId="NoList">
+    <w:name w:val="No List"/>
+    <w:uiPriority w:val="99"/>
+    <w:semiHidden/>
+    <w:unhideWhenUsed/>
+  </w:style>
+  <w:style w:type="paragraph" w:styleId="BodyText">
+    <w:name w:val="Body Text"/>
+    <w:basedOn w:val="Normal"/>
+    <w:uiPriority w:val="1"/>
+    <w:semiHidden/>
+    <w:qFormat/>
+    <w:rsid w:val="00EF10F2"/>
+  </w:style>
+  <w:style w:type="paragraph" w:styleId="ListParagraph">
+    <w:name w:val="List Paragraph"/>
+    <w:basedOn w:val="Normal"/>
+    <w:uiPriority w:val="1"/>
+    <w:semiHidden/>
+    <w:qFormat/>
+  </w:style>
+  <w:style w:type="paragraph" w:customStyle="1" w:styleId="TableParagraph">
+    <w:name w:val="Table Paragraph"/>
+    <w:basedOn w:val="Normal"/>
+    <w:uiPriority w:val="1"/>
+    <w:semiHidden/>
+    <w:qFormat/>
+  </w:style>
+  <w:style w:type="character" w:customStyle="1" w:styleId="Heading1Char">
+    <w:name w:val="Heading 1 Char"/>
+    <w:basedOn w:val="DefaultParagraphFont"/>
+    <w:link w:val="Heading1"/>
+    <w:uiPriority w:val="9"/>
+    <w:rsid w:val="00FC49E3"/>
+    <w:rPr>
+      <w:rFonts w:eastAsia="Arial" w:cs="Arial"/>
+      <w:b/>
+      <w:bCs/>
+      <w:sz w:val="32"/>
+      <w:szCs w:val="40"/>
+      <w:lang w:bidi="en-US"/>
+    </w:rPr>
+  </w:style>
+  <w:style w:type="character" w:customStyle="1" w:styleId="Heading2Char">
+    <w:name w:val="Heading 2 Char"/>
+    <w:basedOn w:val="DefaultParagraphFont"/>
+    <w:link w:val="Heading2"/>
+    <w:uiPriority w:val="9"/>
+    <w:semiHidden/>
+    <w:rsid w:val="00A82D03"/>
+    <w:rPr>
+      <w:rFonts w:ascii="Arial Nova" w:eastAsia="Arial" w:hAnsi="Arial Nova" w:cs="Arial"/>
+      <w:color w:val="231F20"/>
+      <w:sz w:val="43"/>
+      <w:szCs w:val="16"/>
+      <w:lang w:bidi="en-US"/>
+    </w:rPr>
+  </w:style>
+  <w:style w:type="character" w:customStyle="1" w:styleId="Heading3Char">
+    <w:name w:val="Heading 3 Char"/>
+    <w:aliases w:val="Heading 3 Section Category Char"/>
+    <w:basedOn w:val="DefaultParagraphFont"/>
+    <w:link w:val="Heading3"/>
+    <w:uiPriority w:val="9"/>
+    <w:semiHidden/>
+    <w:rsid w:val="00A82D03"/>
+    <w:rPr>
+      <w:rFonts w:ascii="Arial Nova" w:eastAsia="Arial" w:hAnsi="Arial Nova" w:cs="Arial"/>
+      <w:b/>
+      <w:color w:val="231F20"/>
+      <w:spacing w:val="-11"/>
+      <w:sz w:val="40"/>
+      <w:szCs w:val="16"/>
+      <w:lang w:bidi="en-US"/>
+    </w:rPr>
+  </w:style>
+  <w:style w:type="character" w:customStyle="1" w:styleId="Heading4Char">
+    <w:name w:val="Heading 4 Char"/>
+    <w:aliases w:val="Heading 4 Job Title Char"/>
+    <w:basedOn w:val="DefaultParagraphFont"/>
+    <w:link w:val="Heading4"/>
+    <w:uiPriority w:val="9"/>
+    <w:semiHidden/>
+    <w:rsid w:val="00A82D03"/>
+    <w:rPr>
+      <w:rFonts w:ascii="Arial Nova" w:eastAsia="Arial" w:hAnsi="Arial Nova" w:cs="Arial"/>
+      <w:b/>
+      <w:bCs/>
+      <w:color w:val="231F20"/>
+      <w:sz w:val="23"/>
+      <w:szCs w:val="16"/>
+      <w:lang w:bidi="en-US"/>
+    </w:rPr>
+  </w:style>
+  <w:style w:type="paragraph" w:customStyle="1" w:styleId="BodyContactInfo">
+    <w:name w:val="Body Contact Info"/>
+    <w:basedOn w:val="BodyText"/>
+    <w:qFormat/>
+    <w:rsid w:val="00D87E03"/>
+    <w:pPr>
+      <w:spacing w:before="240"/>
+      <w:ind w:left="14"/>
+      <w:contextualSpacing/>
+    </w:pPr>
+  </w:style>
+  <w:style w:type="paragraph" w:customStyle="1" w:styleId="SkillsBullets">
+    <w:name w:val="Skills Bullets"/>
+    <w:basedOn w:val="BulletsSkills"/>
+    <w:qFormat/>
+    <w:rsid w:val="00D87E03"/>
+  </w:style>
+  <w:style w:type="paragraph" w:customStyle="1" w:styleId="BulletsSkills">
+    <w:name w:val="Bullets Skills"/>
+    <w:basedOn w:val="BodyContactInfo"/>
+    <w:semiHidden/>
+    <w:qFormat/>
+    <w:rsid w:val="00EF10F2"/>
+    <w:pPr>
+      <w:numPr>
+        <w:numId w:val="5"/>
+      </w:numPr>
+    </w:pPr>
+  </w:style>
+  <w:style w:type="paragraph" w:styleId="Title">
+    <w:name w:val="Title"/>
+    <w:basedOn w:val="Normal"/>
+    <w:next w:val="Normal"/>
+    <w:link w:val="TitleChar"/>
+    <w:uiPriority w:val="10"/>
+    <w:qFormat/>
+    <w:rsid w:val="00FC49E3"/>
+    <w:pPr>
+      <w:spacing w:line="216" w:lineRule="auto"/>
+      <w:outlineLvl w:val="0"/>
+    </w:pPr>
+    <w:rPr>
+      <w:rFonts w:asciiTheme="majorHAnsi" w:hAnsiTheme="majorHAnsi"/>
+      <w:b/>
+      <w:spacing w:val="-16"/>
+      <w:sz w:val="72"/>
+    </w:rPr>
+  </w:style>
+  <w:style w:type="character" w:customStyle="1" w:styleId="TitleChar">
+    <w:name w:val="Title Char"/>
+    <w:basedOn w:val="DefaultParagraphFont"/>
+    <w:link w:val="Title"/>
+    <w:uiPriority w:val="10"/>
+    <w:rsid w:val="00FC49E3"/>
+    <w:rPr>
+      <w:rFonts w:asciiTheme="majorHAnsi" w:eastAsia="Arial" w:hAnsiTheme="majorHAnsi" w:cs="Arial"/>
+      <w:b/>
+      <w:spacing w:val="-16"/>
+      <w:sz w:val="72"/>
+      <w:szCs w:val="16"/>
+      <w:lang w:bidi="en-US"/>
+    </w:rPr>
+  </w:style>
+  <w:style w:type="character" w:customStyle="1" w:styleId="ItalicJobLocation">
+    <w:name w:val="Italic Job Location"/>
+    <w:basedOn w:val="DefaultParagraphFont"/>
+    <w:uiPriority w:val="1"/>
+    <w:semiHidden/>
+    <w:qFormat/>
+    <w:rsid w:val="00EF10F2"/>
+    <w:rPr>
+      <w:i/>
+      <w:iCs/>
+    </w:rPr>
+  </w:style>
+  <w:style w:type="character" w:customStyle="1" w:styleId="ItalicJob">
+    <w:name w:val="Italic Job"/>
+    <w:basedOn w:val="DefaultParagraphFont"/>
+    <w:uiPriority w:val="1"/>
+    <w:semiHidden/>
+    <w:qFormat/>
+    <w:rsid w:val="00EF10F2"/>
+    <w:rPr>
+      <w:i/>
+      <w:iCs/>
+    </w:rPr>
+  </w:style>
+  <w:style w:type="paragraph" w:customStyle="1" w:styleId="Body">
+    <w:name w:val="Body"/>
+    <w:basedOn w:val="Normal"/>
+    <w:uiPriority w:val="99"/>
+    <w:semiHidden/>
+    <w:rsid w:val="00EF10F2"/>
+    <w:pPr>
+      <w:widowControl/>
+      <w:adjustRightInd w:val="0"/>
+      <w:spacing w:before="43" w:line="200" w:lineRule="atLeast"/>
+      <w:textAlignment w:val="center"/>
+    </w:pPr>
+    <w:rPr>
+      <w:rFonts w:eastAsiaTheme="minorHAnsi"/>
+      <w:color w:val="000000"/>
+      <w:lang w:bidi="ar-SA"/>
+    </w:rPr>
+  </w:style>
+  <w:style w:type="paragraph" w:customStyle="1" w:styleId="BodyBullets">
+    <w:name w:val="Body Bullets"/>
+    <w:basedOn w:val="Body"/>
+    <w:uiPriority w:val="99"/>
+    <w:semiHidden/>
+    <w:rsid w:val="00EF10F2"/>
+    <w:pPr>
+      <w:ind w:left="180" w:hanging="180"/>
+    </w:pPr>
+  </w:style>
+  <w:style w:type="paragraph" w:styleId="Subtitle">
+    <w:name w:val="Subtitle"/>
+    <w:basedOn w:val="Heading2"/>
+    <w:next w:val="Normal"/>
+    <w:link w:val="SubtitleChar"/>
+    <w:uiPriority w:val="11"/>
+    <w:qFormat/>
+    <w:rsid w:val="00FC49E3"/>
+    <w:pPr>
+      <w:spacing w:before="0" w:line="240" w:lineRule="auto"/>
+      <w:ind w:left="0"/>
+    </w:pPr>
+    <w:rPr>
+      <w:rFonts w:asciiTheme="majorHAnsi" w:hAnsiTheme="majorHAnsi"/>
+      <w:sz w:val="40"/>
+    </w:rPr>
+  </w:style>
+  <w:style w:type="character" w:customStyle="1" w:styleId="SubtitleChar">
+    <w:name w:val="Subtitle Char"/>
+    <w:basedOn w:val="DefaultParagraphFont"/>
+    <w:link w:val="Subtitle"/>
+    <w:uiPriority w:val="11"/>
+    <w:rsid w:val="00FC49E3"/>
+    <w:rPr>
+      <w:rFonts w:asciiTheme="majorHAnsi" w:eastAsia="Arial" w:hAnsiTheme="majorHAnsi" w:cs="Arial"/>
+      <w:sz w:val="40"/>
+      <w:szCs w:val="16"/>
+      <w:lang w:bidi="en-US"/>
+    </w:rPr>
+  </w:style>
+  <w:style w:type="character" w:styleId="PlaceholderText">
+    <w:name w:val="Placeholder Text"/>
+    <w:basedOn w:val="DefaultParagraphFont"/>
+    <w:uiPriority w:val="99"/>
+    <w:semiHidden/>
+    <w:rsid w:val="00F5689F"/>
+    <w:rPr>
+      <w:color w:val="808080"/>
+    </w:rPr>
+  </w:style>
+  <w:style w:type="table" w:styleId="TableGrid">
+    <w:name w:val="Table Grid"/>
+    <w:basedOn w:val="TableNormal"/>
+    <w:uiPriority w:val="39"/>
+    <w:rsid w:val="00F5689F"/>
+    <w:tblPr>
+      <w:tblBorders>
+        <w:top w:val="single" w:sz="4" w:space="0" w:color="auto"/>
+        <w:left w:val="single" w:sz="4" w:space="0" w:color="auto"/>
+        <w:bottom w:val="single" w:sz="4" w:space="0" w:color="auto"/>
+        <w:right w:val="single" w:sz="4" w:space="0" w:color="auto"/>
+        <w:insideH w:val="single" w:sz="4" w:space="0" w:color="auto"/>
+        <w:insideV w:val="single" w:sz="4" w:space="0" w:color="auto"/>
+      </w:tblBorders>
+    </w:tblPr>
+  </w:style>
+  <w:style w:type="character" w:styleId="Hyperlink">
+    <w:name w:val="Hyperlink"/>
+    <w:basedOn w:val="DefaultParagraphFont"/>
+    <w:uiPriority w:val="99"/>
+    <w:unhideWhenUsed/>
+    <w:rsid w:val="00F5689F"/>
+    <w:rPr>
+      <w:color w:val="4495A2" w:themeColor="hyperlink"/>
+      <w:u w:val="single"/>
+    </w:rPr>
+  </w:style>
+  <w:style w:type="character" w:styleId="UnresolvedMention">
+    <w:name w:val="Unresolved Mention"/>
+    <w:basedOn w:val="DefaultParagraphFont"/>
+    <w:uiPriority w:val="99"/>
+    <w:semiHidden/>
+    <w:unhideWhenUsed/>
+    <w:rsid w:val="00F5689F"/>
+    <w:rPr>
+      <w:color w:val="605E5C"/>
+      <w:shd w:val="clear" w:color="auto" w:fill="E1DFDD"/>
+    </w:rPr>
+  </w:style>
+  <w:style w:type="paragraph" w:customStyle="1" w:styleId="ObjectiveHeading">
+    <w:name w:val="Objective Heading"/>
+    <w:basedOn w:val="Normal"/>
+    <w:qFormat/>
+    <w:rsid w:val="00E97CB2"/>
+    <w:rPr>
+      <w:b/>
+      <w:bCs/>
+      <w:sz w:val="20"/>
+      <w:szCs w:val="20"/>
+    </w:rPr>
+  </w:style>
+  <w:style w:type="paragraph" w:customStyle="1" w:styleId="DateRange">
+    <w:name w:val="Date Range"/>
+    <w:basedOn w:val="Normal"/>
+    <w:qFormat/>
+    <w:rsid w:val="00FC49E3"/>
+    <w:pPr>
+      <w:spacing w:before="240" w:line="240" w:lineRule="auto"/>
+    </w:pPr>
+    <w:rPr>
+      <w:sz w:val="22"/>
+      <w:szCs w:val="24"/>
+    </w:rPr>
+  </w:style>
+  <w:style w:type="paragraph" w:customStyle="1" w:styleId="JobTitleandDegree">
+    <w:name w:val="Job Title and Degree"/>
+    <w:basedOn w:val="Normal"/>
+    <w:qFormat/>
+    <w:rsid w:val="00FC49E3"/>
+    <w:pPr>
+      <w:spacing w:line="240" w:lineRule="auto"/>
+    </w:pPr>
+    <w:rPr>
+      <w:b/>
+      <w:sz w:val="22"/>
+    </w:rPr>
+  </w:style>
+  <w:style w:type="character" w:customStyle="1" w:styleId="CompanyName">
+    <w:name w:val="Company Name"/>
+    <w:basedOn w:val="DefaultParagraphFont"/>
+    <w:uiPriority w:val="1"/>
+    <w:qFormat/>
+    <w:rsid w:val="00E97CB2"/>
+    <w:rPr>
+      <w:i/>
+    </w:rPr>
+  </w:style>
+  <w:style w:type="paragraph" w:customStyle="1" w:styleId="Jobdescription">
+    <w:name w:val="Job description"/>
+    <w:basedOn w:val="Normal"/>
+    <w:qFormat/>
+    <w:rsid w:val="00FC49E3"/>
+    <w:pPr>
+      <w:spacing w:after="240"/>
+      <w:ind w:right="720"/>
+    </w:pPr>
+  </w:style>
+  <w:style w:type="paragraph" w:styleId="BalloonText">
+    <w:name w:val="Balloon Text"/>
+    <w:basedOn w:val="Normal"/>
+    <w:link w:val="BalloonTextChar"/>
+    <w:uiPriority w:val="99"/>
+    <w:semiHidden/>
+    <w:unhideWhenUsed/>
+    <w:rsid w:val="004C7E05"/>
+    <w:pPr>
+      <w:spacing w:line="240" w:lineRule="auto"/>
+    </w:pPr>
+    <w:rPr>
+      <w:rFonts w:ascii="Segoe UI" w:hAnsi="Segoe UI" w:cs="Segoe UI"/>
+      <w:szCs w:val="18"/>
+    </w:rPr>
+  </w:style>
+  <w:style w:type="character" w:customStyle="1" w:styleId="BalloonTextChar">
+    <w:name w:val="Balloon Text Char"/>
+    <w:basedOn w:val="DefaultParagraphFont"/>
+    <w:link w:val="BalloonText"/>
+    <w:uiPriority w:val="99"/>
+    <w:semiHidden/>
+    <w:rsid w:val="004C7E05"/>
+    <w:rPr>
+      <w:rFonts w:ascii="Segoe UI" w:eastAsia="Arial" w:hAnsi="Segoe UI" w:cs="Segoe UI"/>
+      <w:color w:val="231F20"/>
+      <w:sz w:val="18"/>
+      <w:szCs w:val="18"/>
+      <w:lang w:bidi="en-US"/>
+    </w:rPr>
+  </w:style>
+  <w:style w:type="paragraph" w:styleId="Header">
+    <w:name w:val="header"/>
+    <w:basedOn w:val="Normal"/>
+    <w:link w:val="HeaderChar"/>
+    <w:uiPriority w:val="99"/>
+    <w:unhideWhenUsed/>
+    <w:rsid w:val="001B56AD"/>
+    <w:pPr>
+      <w:tabs>
+        <w:tab w:val="center" w:pos="4680"/>
+        <w:tab w:val="right" w:pos="9360"/>
+      </w:tabs>
+      <w:spacing w:line="240" w:lineRule="auto"/>
+    </w:pPr>
+  </w:style>
+  <w:style w:type="character" w:customStyle="1" w:styleId="HeaderChar">
+    <w:name w:val="Header Char"/>
+    <w:basedOn w:val="DefaultParagraphFont"/>
+    <w:link w:val="Header"/>
+    <w:uiPriority w:val="99"/>
+    <w:rsid w:val="001B56AD"/>
+    <w:rPr>
+      <w:rFonts w:eastAsia="Arial" w:cs="Arial"/>
+      <w:color w:val="231F20"/>
+      <w:sz w:val="16"/>
+      <w:szCs w:val="16"/>
+      <w:lang w:bidi="en-US"/>
+    </w:rPr>
+  </w:style>
+  <w:style w:type="paragraph" w:styleId="Footer">
+    <w:name w:val="footer"/>
+    <w:basedOn w:val="Normal"/>
+    <w:link w:val="FooterChar"/>
+    <w:uiPriority w:val="99"/>
+    <w:unhideWhenUsed/>
+    <w:rsid w:val="001B56AD"/>
+    <w:pPr>
+      <w:tabs>
+        <w:tab w:val="center" w:pos="4680"/>
+        <w:tab w:val="right" w:pos="9360"/>
+      </w:tabs>
+      <w:spacing w:line="240" w:lineRule="auto"/>
+    </w:pPr>
+  </w:style>
+  <w:style w:type="character" w:customStyle="1" w:styleId="FooterChar">
+    <w:name w:val="Footer Char"/>
+    <w:basedOn w:val="DefaultParagraphFont"/>
+    <w:link w:val="Footer"/>
+    <w:uiPriority w:val="99"/>
+    <w:rsid w:val="001B56AD"/>
+    <w:rPr>
+      <w:rFonts w:eastAsia="Arial" w:cs="Arial"/>
+      <w:color w:val="231F20"/>
+      <w:sz w:val="16"/>
+      <w:szCs w:val="16"/>
+      <w:lang w:bidi="en-US"/>
+    </w:rPr>
+  </w:style>
+</w:styles>
+</file>
+
+<file path=word/glossary/document.xml><?xml version="1.0" encoding="utf-8"?>
+<w:glossaryDocument xmlns:wpc="http://schemas.microsoft.com/office/word/2010/wordprocessingCanvas" xmlns:cx="http://schemas.microsoft.com/office/drawing/2014/chartex" xmlns:cx1="http://schemas.microsoft.com/office/drawing/2015/9/8/chartex" xmlns:cx2="http://schemas.microsoft.com/office/drawing/2015/10/21/chartex" xmlns:cx3="http://schemas.microsoft.com/office/drawing/2016/5/9/chartex" xmlns:cx4="http://schemas.microsoft.com/office/drawing/2016/5/10/chartex" xmlns:cx5="http://schemas.microsoft.com/office/drawing/2016/5/11/chartex" xmlns:cx6="http://schemas.microsoft.com/office/drawing/2016/5/12/chartex" xmlns:cx7="http://schemas.microsoft.com/office/drawing/2016/5/13/chartex" xmlns:cx8="http://schemas.microsoft.com/office/drawing/2016/5/14/chartex" xmlns:mc="http://schemas.openxmlformats.org/markup-compatibility/2006" xmlns:aink="http://schemas.microsoft.com/office/drawing/2016/ink" xmlns:am3d="http://schemas.microsoft.com/office/drawing/2017/model3d" xmlns:o="urn:schemas-microsoft-com:office:office" xmlns:oel="http://schemas.microsoft.com/office/2019/extlst" xmlns:r="http://schemas.openxmlformats.org/officeDocument/2006/relationships" xmlns:m="http://schemas.openxmlformats.org/officeDocument/2006/math" xmlns:v="urn:schemas-microsoft-com:vml" xmlns:wp14="http://schemas.microsoft.com/office/word/2010/wordprocessingDrawing" xmlns:wp="http://schemas.openxmlformats.org/drawingml/2006/wordprocessingDrawing" xmlns:w10="urn:schemas-microsoft-com:office:word" xmlns:w="http://schemas.openxmlformats.org/wordprocessingml/2006/main" xmlns:w14="http://schemas.microsoft.com/office/word/2010/wordml" xmlns:w15="http://schemas.microsoft.com/office/word/2012/wordml" xmlns:w16cex="http://schemas.microsoft.com/office/word/2018/wordml/cex" xmlns:w16cid="http://schemas.microsoft.com/office/word/2016/wordml/cid" xmlns:w16="http://schemas.microsoft.com/office/word/2018/wordml" xmlns:w16du="http://schemas.microsoft.com/office/word/2023/wordml/word16du" xmlns:w16sdtdh="http://schemas.microsoft.com/office/word/2020/wordml/sdtdatahash" xmlns:w16sdtfl="http://schemas.microsoft.com/office/word/2024/wordml/sdtformatlock" xmlns:w16se="http://schemas.microsoft.com/office/word/2015/wordml/symex" xmlns:wpg="http://schemas.microsoft.com/office/word/2010/wordprocessingGroup" xmlns:wpi="http://schemas.microsoft.com/office/word/2010/wordprocessingInk" xmlns:wne="http://schemas.microsoft.com/office/word/2006/wordml" xmlns:wps="http://schemas.microsoft.com/office/word/2010/wordprocessingShape" mc:Ignorable="w14 w15 w16se w16cid w16 w16cex w16sdtdh w16sdtfl w16du wp14">
+  <w:docParts>
+    <w:docPart>
+      <w:docPartPr>
+        <w:name w:val="DDEAC7E883FA4156A5E55D6BB55C9A73"/>
+        <w:category>
+          <w:name w:val="General"/>
+          <w:gallery w:val="placeholder"/>
+        </w:category>
+        <w:types>
+          <w:type w:val="bbPlcHdr"/>
+        </w:types>
+        <w:behaviors>
+          <w:behavior w:val="content"/>
+        </w:behaviors>
+        <w:guid w:val="{B5493ADF-3220-4075-A8A8-1D3A27FA83EF}"/>
+      </w:docPartPr>
+      <w:docPartBody>
+        <w:p>
+          <w:pPr>
+            <w:pStyle w:val="DDEAC7E883FA4156A5E55D6BB55C9A73"/>
+          </w:pPr>
+          <w:r>
+            <w:t>State your career goals and show how they align with the job description you’re targeting. Be brief and keep it from sounding generic. Be yourself.</w:t>
+          </w:r>
+        </w:p>
+      </w:docPartBody>
+    </w:docPart>
+    <w:docPart>
+      <w:docPartPr>
+        <w:name w:val="83E78DD576FD470F852523B160855AE6"/>
+        <w:category>
+          <w:name w:val="General"/>
+          <w:gallery w:val="placeholder"/>
+        </w:category>
+        <w:types>
+          <w:type w:val="bbPlcHdr"/>
+        </w:types>
+        <w:behaviors>
+          <w:behavior w:val="content"/>
+        </w:behaviors>
+        <w:guid w:val="{E0A44F98-95EE-43E3-81D9-9CD13F2B98F7}"/>
+      </w:docPartPr>
+      <w:docPartBody>
+        <w:p>
+          <w:pPr>
+            <w:pStyle w:val="83E78DD576FD470F852523B160855AE6"/>
+          </w:pPr>
+          <w:r>
+            <w:rPr>
+              <w:rStyle w:val="PlaceholderText"/>
+            </w:rPr>
+            <w:t>Experience</w:t>
+          </w:r>
+        </w:p>
+      </w:docPartBody>
+    </w:docPart>
+    <w:docPart>
+      <w:docPartPr>
+        <w:name w:val="6F521179AAB848CF9BFE68C1704219F2"/>
+        <w:category>
+          <w:name w:val="General"/>
+          <w:gallery w:val="placeholder"/>
+        </w:category>
+        <w:types>
+          <w:type w:val="bbPlcHdr"/>
+        </w:types>
+        <w:behaviors>
+          <w:behavior w:val="content"/>
+        </w:behaviors>
+        <w:guid w:val="{1E43F9C9-5719-48B2-B356-249B4054CD15}"/>
+      </w:docPartPr>
+      <w:docPartBody>
+        <w:p>
+          <w:pPr>
+            <w:pStyle w:val="6F521179AAB848CF9BFE68C1704219F2"/>
+          </w:pPr>
+          <w:r>
+            <w:t>Education</w:t>
+          </w:r>
+        </w:p>
+      </w:docPartBody>
+    </w:docPart>
+    <w:docPart>
+      <w:docPartPr>
+        <w:name w:val="5E5FBDA7E59E4F3DA07D303C5619B557"/>
+        <w:category>
+          <w:name w:val="General"/>
+          <w:gallery w:val="placeholder"/>
+        </w:category>
+        <w:types>
+          <w:type w:val="bbPlcHdr"/>
+        </w:types>
+        <w:behaviors>
+          <w:behavior w:val="content"/>
+        </w:behaviors>
+        <w:guid w:val="{5A150908-0C75-4387-8679-7F1FAFB5E068}"/>
+      </w:docPartPr>
+      <w:docPartBody>
+        <w:p>
+          <w:pPr>
+            <w:pStyle w:val="5E5FBDA7E59E4F3DA07D303C5619B557"/>
+          </w:pPr>
+          <w:r>
+            <w:t>Paralegal</w:t>
+          </w:r>
+        </w:p>
+      </w:docPartBody>
+    </w:docPart>
+    <w:docPart>
+      <w:docPartPr>
+        <w:name w:val="AD9A7E8B54E24966B79E870A8E08D894"/>
+        <w:category>
+          <w:name w:val="General"/>
+          <w:gallery w:val="placeholder"/>
+        </w:category>
+        <w:types>
+          <w:type w:val="bbPlcHdr"/>
+        </w:types>
+        <w:behaviors>
+          <w:behavior w:val="content"/>
+        </w:behaviors>
+        <w:guid w:val="{73CBCF33-624E-4D6F-9111-FCCA8087C8C4}"/>
+      </w:docPartPr>
+      <w:docPartBody>
+        <w:p>
+          <w:pPr>
+            <w:pStyle w:val="AD9A7E8B54E24966B79E870A8E08D894"/>
+          </w:pPr>
+          <w:r>
+            <w:rPr>
+              <w:rStyle w:val="CompanyName"/>
+            </w:rPr>
+            <w:t>The Phone Company</w:t>
+          </w:r>
+        </w:p>
+      </w:docPartBody>
+    </w:docPart>
+    <w:docPart>
+      <w:docPartPr>
+        <w:name w:val="A38B4BD441E041B18F6B534A7EC7A37F"/>
+        <w:category>
+          <w:name w:val="General"/>
+          <w:gallery w:val="placeholder"/>
+        </w:category>
+        <w:types>
+          <w:type w:val="bbPlcHdr"/>
+        </w:types>
+        <w:behaviors>
+          <w:behavior w:val="content"/>
+        </w:behaviors>
+        <w:guid w:val="{DA38A28D-E4B2-4D00-B534-B8943A19855E}"/>
+      </w:docPartPr>
+      <w:docPartBody>
+        <w:p>
+          <w:pPr>
+            <w:pStyle w:val="A38B4BD441E041B18F6B534A7EC7A37F"/>
+          </w:pPr>
+          <w:r>
+            <w:t xml:space="preserve">Summarize your key </w:t>
+          </w:r>
+          <w:r>
+            <w:t>responsibilities and accomplishments. Where appropriate, use the language and words you find in the specific job description. Be concise, targeting 3-5 key areas.</w:t>
+          </w:r>
+        </w:p>
+      </w:docPartBody>
+    </w:docPart>
+    <w:docPart>
+      <w:docPartPr>
+        <w:name w:val="A495CAF02ACB4880B957D3A437590713"/>
+        <w:category>
+          <w:name w:val="General"/>
+          <w:gallery w:val="placeholder"/>
+        </w:category>
+        <w:types>
+          <w:type w:val="bbPlcHdr"/>
+        </w:types>
+        <w:behaviors>
+          <w:behavior w:val="content"/>
+        </w:behaviors>
+        <w:guid w:val="{ABC3D737-5C89-44F0-8AB8-F18A33E671A1}"/>
+      </w:docPartPr>
+      <w:docPartBody>
+        <w:p>
+          <w:pPr>
+            <w:pStyle w:val="A495CAF02ACB4880B957D3A437590713"/>
+          </w:pPr>
+          <w:r>
+            <w:t>Paralegal</w:t>
+          </w:r>
+        </w:p>
+      </w:docPartBody>
+    </w:docPart>
+    <w:docPart>
+      <w:docPartPr>
+        <w:name w:val="FEB96B8CBE7C457EB493F52E9F34CC3B"/>
+        <w:category>
+          <w:name w:val="General"/>
+          <w:gallery w:val="placeholder"/>
+        </w:category>
+        <w:types>
+          <w:type w:val="bbPlcHdr"/>
+        </w:types>
+        <w:behaviors>
+          <w:behavior w:val="content"/>
+        </w:behaviors>
+        <w:guid w:val="{56CB1180-0971-420A-9D14-8F577EB19D25}"/>
+      </w:docPartPr>
+      <w:docPartBody>
+        <w:p>
+          <w:pPr>
+            <w:pStyle w:val="FEB96B8CBE7C457EB493F52E9F34CC3B"/>
+          </w:pPr>
+          <w:r>
+            <w:rPr>
+              <w:i/>
+            </w:rPr>
+            <w:t>Trey Research</w:t>
+          </w:r>
+        </w:p>
+      </w:docPartBody>
+    </w:docPart>
+    <w:docPart>
+      <w:docPartPr>
+        <w:name w:val="9204CC0E2F2B49CEA924D82DBF312201"/>
+        <w:category>
+          <w:name w:val="General"/>
+          <w:gallery w:val="placeholder"/>
+        </w:category>
+        <w:types>
+          <w:type w:val="bbPlcHdr"/>
+        </w:types>
+        <w:behaviors>
+          <w:behavior w:val="content"/>
+        </w:behaviors>
+        <w:guid w:val="{FC9A7CDB-D7F4-47C2-9F5E-CB68857D5B36}"/>
+      </w:docPartPr>
+      <w:docPartBody>
+        <w:p>
+          <w:pPr>
+            <w:pStyle w:val="9204CC0E2F2B49CEA924D82DBF312201"/>
+          </w:pPr>
+          <w:r>
+            <w:t>Summarize your key responsibilities and accomplishments. Here again, take any opportunity to use words you find in the job description. Be brief.</w:t>
+          </w:r>
+        </w:p>
+      </w:docPartBody>
+    </w:docPart>
+    <w:docPart>
+      <w:docPartPr>
+        <w:name w:val="25311E4A045B4A288B2D8BFE2FAC8467"/>
+        <w:category>
+          <w:name w:val="General"/>
+          <w:gallery w:val="placeholder"/>
+        </w:category>
+        <w:types>
+          <w:type w:val="bbPlcHdr"/>
+        </w:types>
+        <w:behaviors>
+          <w:behavior w:val="content"/>
+        </w:behaviors>
+        <w:guid w:val="{A238AC66-7FFC-4082-A6F1-3BE91C6EB486}"/>
+      </w:docPartPr>
+      <w:docPartBody>
+        <w:p>
+          <w:pPr>
+            <w:pStyle w:val="25311E4A045B4A288B2D8BFE2FAC8467"/>
+          </w:pPr>
+          <w:r>
+            <w:t>Paralegal</w:t>
+          </w:r>
+        </w:p>
+      </w:docPartBody>
+    </w:docPart>
+    <w:docPart>
+      <w:docPartPr>
+        <w:name w:val="EC1B2625F79F47F2B8DEEDD07F6B9088"/>
+        <w:category>
+          <w:name w:val="General"/>
+          <w:gallery w:val="placeholder"/>
+        </w:category>
+        <w:types>
+          <w:type w:val="bbPlcHdr"/>
+        </w:types>
+        <w:behaviors>
+          <w:behavior w:val="content"/>
+        </w:behaviors>
+        <w:guid w:val="{1738FCA9-3861-4D82-BCB0-7D95AEC3B580}"/>
+      </w:docPartPr>
+      <w:docPartBody>
+        <w:p>
+          <w:pPr>
+            <w:pStyle w:val="EC1B2625F79F47F2B8DEEDD07F6B9088"/>
+          </w:pPr>
+          <w:r>
+            <w:rPr>
+              <w:i/>
+            </w:rPr>
+            <w:t>Adatum Corporation</w:t>
+          </w:r>
+        </w:p>
+      </w:docPartBody>
+    </w:docPart>
+    <w:docPart>
+      <w:docPartPr>
+        <w:name w:val="E8456E7FF3A642FFACE79E5BF813C3D5"/>
+        <w:category>
+          <w:name w:val="General"/>
+          <w:gallery w:val="placeholder"/>
+        </w:category>
+        <w:types>
+          <w:type w:val="bbPlcHdr"/>
+        </w:types>
+        <w:behaviors>
+          <w:behavior w:val="content"/>
+        </w:behaviors>
+        <w:guid w:val="{0E67F948-6CFA-4A9C-805A-4E330C937600}"/>
+      </w:docPartPr>
+      <w:docPartBody>
+        <w:p>
+          <w:pPr>
+            <w:pStyle w:val="E8456E7FF3A642FFACE79E5BF813C3D5"/>
+          </w:pPr>
+          <w:r>
+            <w:t>Summarize your key responsibilities and accomplishments. Where appropriate, use the language and words you find in the job description. Be concise, targeting 3-5 key areas.</w:t>
+          </w:r>
+        </w:p>
+      </w:docPartBody>
+    </w:docPart>
+    <w:docPart>
+      <w:docPartPr>
+        <w:name w:val="86BDF8D1381A4BEA9C7B8D3B7D5A5D27"/>
+        <w:category>
+          <w:name w:val="General"/>
+          <w:gallery w:val="placeholder"/>
+        </w:category>
+        <w:types>
+          <w:type w:val="bbPlcHdr"/>
+        </w:types>
+        <w:behaviors>
+          <w:behavior w:val="content"/>
+        </w:behaviors>
+        <w:guid w:val="{CB14B3DB-ACD0-4C29-9E89-930635330081}"/>
+      </w:docPartPr>
+      <w:docPartBody>
+        <w:p>
+          <w:pPr>
+            <w:pStyle w:val="86BDF8D1381A4BEA9C7B8D3B7D5A5D27"/>
+          </w:pPr>
+          <w:r>
+            <w:t>A.A. Paralegal Studies</w:t>
+          </w:r>
+        </w:p>
+      </w:docPartBody>
+    </w:docPart>
+    <w:docPart>
+      <w:docPartPr>
+        <w:name w:val="98A5D58CAADF4D739F0AB06C6F44AAFD"/>
+        <w:category>
+          <w:name w:val="General"/>
+          <w:gallery w:val="placeholder"/>
+        </w:category>
+        <w:types>
+          <w:type w:val="bbPlcHdr"/>
+        </w:types>
+        <w:behaviors>
+          <w:behavior w:val="content"/>
+        </w:behaviors>
+        <w:guid w:val="{DF9FD594-F1C7-4F47-95C7-935F3B7CEBF7}"/>
+      </w:docPartPr>
+      <w:docPartBody>
+        <w:p>
+          <w:pPr>
+            <w:pStyle w:val="98A5D58CAADF4D739F0AB06C6F44AAFD"/>
+          </w:pPr>
+          <w:r>
+            <w:t>Skills</w:t>
+          </w:r>
+        </w:p>
+      </w:docPartBody>
+    </w:docPart>
+    <w:docPart>
+      <w:docPartPr>
+        <w:name w:val="147EA2A6998B47178173384758E56804"/>
+        <w:category>
+          <w:name w:val="General"/>
+          <w:gallery w:val="placeholder"/>
+        </w:category>
+        <w:types>
+          <w:type w:val="bbPlcHdr"/>
+        </w:types>
+        <w:behaviors>
+          <w:behavior w:val="content"/>
+        </w:behaviors>
+        <w:guid w:val="{59AA3DD5-18AF-4310-9F8C-BA318D9912CB}"/>
+      </w:docPartPr>
+      <w:docPartBody>
+        <w:p>
+          <w:pPr>
+            <w:pStyle w:val="SkillsBullets"/>
+            <w:rPr>
+              <w:rStyle w:val="PlaceholderText"/>
+              <w:color w:val="231F20"/>
+            </w:rPr>
+          </w:pPr>
+          <w:r>
+            <w:rPr>
+              <w:rStyle w:val="PlaceholderText"/>
+              <w:color w:val="231F20"/>
+            </w:rPr>
+            <w:t xml:space="preserve">Creativity </w:t>
+          </w:r>
+        </w:p>
+        <w:p>
+          <w:pPr>
+            <w:pStyle w:val="SkillsBullets"/>
+            <w:rPr>
+              <w:rStyle w:val="PlaceholderText"/>
+              <w:color w:val="231F20"/>
+            </w:rPr>
+          </w:pPr>
+          <w:r>
+            <w:rPr>
+              <w:rStyle w:val="PlaceholderText"/>
+              <w:color w:val="231F20"/>
+            </w:rPr>
+            <w:t xml:space="preserve">Leadership </w:t>
+          </w:r>
+        </w:p>
+        <w:p>
+          <w:pPr>
+            <w:pStyle w:val="SkillsBullets"/>
+            <w:rPr>
+              <w:rStyle w:val="PlaceholderText"/>
+              <w:color w:val="231F20"/>
+            </w:rPr>
+          </w:pPr>
+          <w:r>
+            <w:rPr>
+              <w:rStyle w:val="PlaceholderText"/>
+              <w:color w:val="231F20"/>
+            </w:rPr>
+            <w:t xml:space="preserve">Organization </w:t>
+          </w:r>
+        </w:p>
+        <w:p>
+          <w:pPr>
+            <w:pStyle w:val="SkillsBullets"/>
+            <w:rPr>
+              <w:rStyle w:val="PlaceholderText"/>
+              <w:color w:val="231F20"/>
+            </w:rPr>
+          </w:pPr>
+          <w:r>
+            <w:rPr>
+              <w:rStyle w:val="PlaceholderText"/>
+              <w:color w:val="231F20"/>
+            </w:rPr>
+            <w:t>Problem solving</w:t>
+          </w:r>
+        </w:p>
+        <w:p>
+          <w:pPr>
+            <w:pStyle w:val="147EA2A6998B47178173384758E56804"/>
+          </w:pPr>
+          <w:r>
+            <w:rPr>
+              <w:rStyle w:val="PlaceholderText"/>
+              <w:color w:val="231F20"/>
+            </w:rPr>
+            <w:t>Teamwork</w:t>
+          </w:r>
+        </w:p>
+      </w:docPartBody>
+    </w:docPart>
+    <w:docPart>
+      <w:docPartPr>
+        <w:name w:val="FF177DD21DEE4E54874671B71645DD21"/>
+        <w:category>
+          <w:name w:val="General"/>
+          <w:gallery w:val="placeholder"/>
+        </w:category>
+        <w:types>
+          <w:type w:val="bbPlcHdr"/>
+        </w:types>
+        <w:behaviors>
+          <w:behavior w:val="content"/>
+        </w:behaviors>
+        <w:guid w:val="{4A30ABA5-F2A8-48D5-BCE4-D73A88B3554C}"/>
+      </w:docPartPr>
+      <w:docPartBody>
+        <w:p>
+          <w:pPr>
+            <w:pStyle w:val="FF177DD21DEE4E54874671B71645DD21"/>
+          </w:pPr>
+          <w:r>
+            <w:t>Contact</w:t>
+          </w:r>
+        </w:p>
+      </w:docPartBody>
+    </w:docPart>
+    <w:docPart>
+      <w:docPartPr>
+        <w:name w:val="33274B8855DC40FFB41794D00512E936"/>
+        <w:category>
+          <w:name w:val="General"/>
+          <w:gallery w:val="placeholder"/>
+        </w:category>
+        <w:types>
+          <w:type w:val="bbPlcHdr"/>
+        </w:types>
+        <w:behaviors>
+          <w:behavior w:val="content"/>
+        </w:behaviors>
+        <w:guid w:val="{DD4A2D1E-BD3C-476E-97A3-62CE57CDA484}"/>
+      </w:docPartPr>
+      <w:docPartBody>
+        <w:p>
+          <w:pPr>
+            <w:pStyle w:val="33274B8855DC40FFB41794D00512E936"/>
+          </w:pPr>
+          <w:r>
+            <w:t>4567 Main Street</w:t>
+          </w:r>
+        </w:p>
+      </w:docPartBody>
+    </w:docPart>
+    <w:docPart>
+      <w:docPartPr>
+        <w:name w:val="279EAB165CDF4EEDA23D50DE84DB1A5C"/>
+        <w:category>
+          <w:name w:val="General"/>
+          <w:gallery w:val="placeholder"/>
+        </w:category>
+        <w:types>
+          <w:type w:val="bbPlcHdr"/>
+        </w:types>
+        <w:behaviors>
+          <w:behavior w:val="content"/>
+        </w:behaviors>
+        <w:guid w:val="{B52BCA70-BB1A-4F83-8BE6-3E9A51D2794D}"/>
+      </w:docPartPr>
+      <w:docPartBody>
+        <w:p>
+          <w:pPr>
+            <w:pStyle w:val="279EAB165CDF4EEDA23D50DE84DB1A5C"/>
+          </w:pPr>
+          <w:r>
+            <w:t>City, State 98052</w:t>
+          </w:r>
+        </w:p>
+      </w:docPartBody>
+    </w:docPart>
+    <w:docPart>
+      <w:docPartPr>
+        <w:name w:val="41D07EC7323A49B09D62343491625E14"/>
+        <w:category>
+          <w:name w:val="General"/>
+          <w:gallery w:val="placeholder"/>
+        </w:category>
+        <w:types>
+          <w:type w:val="bbPlcHdr"/>
+        </w:types>
+        <w:behaviors>
+          <w:behavior w:val="content"/>
+        </w:behaviors>
+        <w:guid w:val="{ED4AF29E-4796-4B7C-A6B0-79ED540BF767}"/>
+      </w:docPartPr>
+      <w:docPartBody>
+        <w:p>
+          <w:pPr>
+            <w:pStyle w:val="41D07EC7323A49B09D62343491625E14"/>
+          </w:pPr>
+          <w:r>
+            <w:t>(718) 555–0100</w:t>
+          </w:r>
+        </w:p>
+      </w:docPartBody>
+    </w:docPart>
+    <w:docPart>
+      <w:docPartPr>
+        <w:name w:val="18C4B8C5B09249DEBE518FF75157F364"/>
+        <w:category>
+          <w:name w:val="General"/>
+          <w:gallery w:val="placeholder"/>
+        </w:category>
+        <w:types>
+          <w:type w:val="bbPlcHdr"/>
+        </w:types>
+        <w:behaviors>
+          <w:behavior w:val="content"/>
+        </w:behaviors>
+        <w:guid w:val="{80DD0EC8-5129-48CF-9890-BE04F6278810}"/>
+      </w:docPartPr>
+      <w:docPartBody>
+        <w:p>
+          <w:pPr>
+            <w:pStyle w:val="18C4B8C5B09249DEBE518FF75157F364"/>
+          </w:pPr>
+          <w:r>
+            <w:t>Robin Zupanc</w:t>
+          </w:r>
+        </w:p>
+      </w:docPartBody>
+    </w:docPart>
+    <w:docPart>
+      <w:docPartPr>
+        <w:name w:val="7CDB28DC0E194E10B455DE6F384F41D5"/>
+        <w:category>
+          <w:name w:val="General"/>
+          <w:gallery w:val="placeholder"/>
+        </w:category>
+        <w:types>
+          <w:type w:val="bbPlcHdr"/>
+        </w:types>
+        <w:behaviors>
+          <w:behavior w:val="content"/>
+        </w:behaviors>
+        <w:guid w:val="{2DBFBAB2-D867-40DC-A834-25AD710B2D40}"/>
+      </w:docPartPr>
+      <w:docPartBody>
+        <w:p>
+          <w:pPr>
+            <w:pStyle w:val="7CDB28DC0E194E10B455DE6F384F41D5"/>
+          </w:pPr>
+          <w:r>
+            <w:t>Paralegal</w:t>
+          </w:r>
+        </w:p>
+      </w:docPartBody>
+    </w:docPart>
+    <w:docPart>
+      <w:docPartPr>
+        <w:name w:val="92709B7B206347879E1A9866A81758D3"/>
+        <w:category>
+          <w:name w:val="General"/>
+          <w:gallery w:val="placeholder"/>
+        </w:category>
+        <w:types>
+          <w:type w:val="bbPlcHdr"/>
+        </w:types>
+        <w:behaviors>
+          <w:behavior w:val="content"/>
+        </w:behaviors>
+        <w:guid w:val="{6AE1D355-ED72-41B3-A928-2D8CA3AA42F7}"/>
+      </w:docPartPr>
+      <w:docPartBody>
+        <w:p>
+          <w:pPr>
+            <w:pStyle w:val="92709B7B206347879E1A9866A81758D3"/>
+          </w:pPr>
+          <w:r>
+            <w:t xml:space="preserve">State your career goals and show how they align with the </w:t>
+          </w:r>
+          <w:r>
+            <w:t>job description you’re targeting. Be brief and keep it from sounding generic. Be yourself.</w:t>
+          </w:r>
+        </w:p>
+      </w:docPartBody>
+    </w:docPart>
+    <w:docPart>
+      <w:docPartPr>
+        <w:name w:val="2DE750A42A914E309A8611F2E3530868"/>
+        <w:category>
+          <w:name w:val="General"/>
+          <w:gallery w:val="placeholder"/>
+        </w:category>
+        <w:types>
+          <w:type w:val="bbPlcHdr"/>
+        </w:types>
+        <w:behaviors>
+          <w:behavior w:val="content"/>
+        </w:behaviors>
+        <w:guid w:val="{0ED83434-C840-47D4-BE69-AFFF91620B73}"/>
+      </w:docPartPr>
+      <w:docPartBody>
+        <w:p>
+          <w:pPr>
+            <w:pStyle w:val="2DE750A42A914E309A8611F2E3530868"/>
+          </w:pPr>
+          <w:r>
+            <w:rPr>
+              <w:rStyle w:val="PlaceholderText"/>
+            </w:rPr>
+            <w:t>Experience</w:t>
+          </w:r>
+        </w:p>
+      </w:docPartBody>
+    </w:docPart>
+    <w:docPart>
+      <w:docPartPr>
+        <w:name w:val="ADA74E6665E84E8186E93894E6D0C916"/>
+        <w:category>
+          <w:name w:val="General"/>
+          <w:gallery w:val="placeholder"/>
+        </w:category>
+        <w:types>
+          <w:type w:val="bbPlcHdr"/>
+        </w:types>
+        <w:behaviors>
+          <w:behavior w:val="content"/>
+        </w:behaviors>
+        <w:guid w:val="{BE75B3BB-6255-40BE-A2F7-22D8C4A948C0}"/>
+      </w:docPartPr>
+      <w:docPartBody>
+        <w:p>
+          <w:pPr>
+            <w:pStyle w:val="ADA74E6665E84E8186E93894E6D0C916"/>
+          </w:pPr>
+          <w:r>
+            <w:t>Education</w:t>
+          </w:r>
+        </w:p>
+      </w:docPartBody>
+    </w:docPart>
+    <w:docPart>
+      <w:docPartPr>
+        <w:name w:val="42E43DD56A13407296564B64D19E2008"/>
+        <w:category>
+          <w:name w:val="General"/>
+          <w:gallery w:val="placeholder"/>
+        </w:category>
+        <w:types>
+          <w:type w:val="bbPlcHdr"/>
+        </w:types>
+        <w:behaviors>
+          <w:behavior w:val="content"/>
+        </w:behaviors>
+        <w:guid w:val="{9A9DFD01-8B91-4DC7-8CFF-C180CE229D6A}"/>
+      </w:docPartPr>
+      <w:docPartBody>
+        <w:p>
+          <w:pPr>
+            <w:pStyle w:val="42E43DD56A13407296564B64D19E2008"/>
+          </w:pPr>
+          <w:r>
+            <w:t>Paralegal</w:t>
+          </w:r>
+        </w:p>
+      </w:docPartBody>
+    </w:docPart>
+    <w:docPart>
+      <w:docPartPr>
+        <w:name w:val="99CDDF6EAF914818A562C991AE207ED8"/>
+        <w:category>
+          <w:name w:val="General"/>
+          <w:gallery w:val="placeholder"/>
+        </w:category>
+        <w:types>
+          <w:type w:val="bbPlcHdr"/>
+        </w:types>
+        <w:behaviors>
+          <w:behavior w:val="content"/>
+        </w:behaviors>
+        <w:guid w:val="{8EEAB9E6-6194-4159-B64A-A3DE5ACCED79}"/>
+      </w:docPartPr>
+      <w:docPartBody>
+        <w:p>
+          <w:pPr>
+            <w:pStyle w:val="99CDDF6EAF914818A562C991AE207ED8"/>
+          </w:pPr>
+          <w:r>
+            <w:rPr>
+              <w:rStyle w:val="CompanyName"/>
+            </w:rPr>
+            <w:t>The Phone Company</w:t>
+          </w:r>
+        </w:p>
+      </w:docPartBody>
+    </w:docPart>
+    <w:docPart>
+      <w:docPartPr>
+        <w:name w:val="BFCA9B30FD854541A04B3C543B3597AB"/>
+        <w:category>
+          <w:name w:val="General"/>
+          <w:gallery w:val="placeholder"/>
+        </w:category>
+        <w:types>
+          <w:type w:val="bbPlcHdr"/>
+        </w:types>
+        <w:behaviors>
+          <w:behavior w:val="content"/>
+        </w:behaviors>
+        <w:guid w:val="{A32E37EE-988C-46F7-A315-54AF62F064FD}"/>
+      </w:docPartPr>
+      <w:docPartBody>
+        <w:p>
+          <w:pPr>
+            <w:pStyle w:val="BFCA9B30FD854541A04B3C543B3597AB"/>
+          </w:pPr>
+          <w:r>
+            <w:t>Summarize your key responsibilities and accomplishments. Where appropriate, use the language and words you find in the specific job description. Be concise, targeting 3-5 key areas.</w:t>
+          </w:r>
+        </w:p>
+      </w:docPartBody>
+    </w:docPart>
+    <w:docPart>
+      <w:docPartPr>
+        <w:name w:val="AD8C7873B00A49FAB50F8A28903953C2"/>
+        <w:category>
+          <w:name w:val="General"/>
+          <w:gallery w:val="placeholder"/>
+        </w:category>
+        <w:types>
+          <w:type w:val="bbPlcHdr"/>
+        </w:types>
+        <w:behaviors>
+          <w:behavior w:val="content"/>
+        </w:behaviors>
+        <w:guid w:val="{7D559B80-2FDA-420C-86CC-AE34377E6BA3}"/>
+      </w:docPartPr>
+      <w:docPartBody>
+        <w:p>
+          <w:pPr>
+            <w:pStyle w:val="AD8C7873B00A49FAB50F8A28903953C2"/>
+          </w:pPr>
+          <w:r>
+            <w:t>Paralegal</w:t>
+          </w:r>
+        </w:p>
+      </w:docPartBody>
+    </w:docPart>
+    <w:docPart>
+      <w:docPartPr>
+        <w:name w:val="150C9BB78F1B412FAB9119D6783911B3"/>
+        <w:category>
+          <w:name w:val="General"/>
+          <w:gallery w:val="placeholder"/>
+        </w:category>
+        <w:types>
+          <w:type w:val="bbPlcHdr"/>
+        </w:types>
+        <w:behaviors>
+          <w:behavior w:val="content"/>
+        </w:behaviors>
+        <w:guid w:val="{61F8A39F-C0A6-41D4-8091-914F4C4EFFBF}"/>
+      </w:docPartPr>
+      <w:docPartBody>
+        <w:p>
+          <w:pPr>
+            <w:pStyle w:val="150C9BB78F1B412FAB9119D6783911B3"/>
+          </w:pPr>
+          <w:r>
+            <w:rPr>
+              <w:i/>
+            </w:rPr>
+            <w:t>Trey Research</w:t>
+          </w:r>
+        </w:p>
+      </w:docPartBody>
+    </w:docPart>
+    <w:docPart>
+      <w:docPartPr>
+        <w:name w:val="523CEEFEBCAF44B5871A46BF4284EEE4"/>
+        <w:category>
+          <w:name w:val="General"/>
+          <w:gallery w:val="placeholder"/>
+        </w:category>
+        <w:types>
+          <w:type w:val="bbPlcHdr"/>
+        </w:types>
+        <w:behaviors>
+          <w:behavior w:val="content"/>
+        </w:behaviors>
+        <w:guid w:val="{8518E972-6A61-45E7-BC26-913D3CA421FC}"/>
+      </w:docPartPr>
+      <w:docPartBody>
+        <w:p>
+          <w:pPr>
+            <w:pStyle w:val="523CEEFEBCAF44B5871A46BF4284EEE4"/>
+          </w:pPr>
+          <w:r>
+            <w:t>Summarize your key responsibilities and accomplishments. Here again, take any opportunity to use words you find in the job description. Be brief.</w:t>
+          </w:r>
+        </w:p>
+      </w:docPartBody>
+    </w:docPart>
+    <w:docPart>
+      <w:docPartPr>
+        <w:name w:val="ABB6BE671806450A80BFDD74F88137BD"/>
+        <w:category>
+          <w:name w:val="General"/>
+          <w:gallery w:val="placeholder"/>
+        </w:category>
+        <w:types>
+          <w:type w:val="bbPlcHdr"/>
+        </w:types>
+        <w:behaviors>
+          <w:behavior w:val="content"/>
+        </w:behaviors>
+        <w:guid w:val="{DBA2F271-8977-490B-821A-B940A610A842}"/>
+      </w:docPartPr>
+      <w:docPartBody>
+        <w:p>
+          <w:pPr>
+            <w:pStyle w:val="ABB6BE671806450A80BFDD74F88137BD"/>
+          </w:pPr>
+          <w:r>
+            <w:t>Paralegal</w:t>
+          </w:r>
+        </w:p>
+      </w:docPartBody>
+    </w:docPart>
+    <w:docPart>
+      <w:docPartPr>
+        <w:name w:val="8C85DC72458941E1AC89D489221BBE48"/>
+        <w:category>
+          <w:name w:val="General"/>
+          <w:gallery w:val="placeholder"/>
+        </w:category>
+        <w:types>
+          <w:type w:val="bbPlcHdr"/>
+        </w:types>
+        <w:behaviors>
+          <w:behavior w:val="content"/>
+        </w:behaviors>
+        <w:guid w:val="{EC1CFBF8-A789-4C75-9586-2E1F9AEDB1BD}"/>
+      </w:docPartPr>
+      <w:docPartBody>
+        <w:p>
+          <w:pPr>
+            <w:pStyle w:val="8C85DC72458941E1AC89D489221BBE48"/>
+          </w:pPr>
+          <w:r>
+            <w:rPr>
+              <w:i/>
+            </w:rPr>
+            <w:t>Adatum Corporation</w:t>
+          </w:r>
+        </w:p>
+      </w:docPartBody>
+    </w:docPart>
+    <w:docPart>
+      <w:docPartPr>
+        <w:name w:val="B909CCAB2C174A118DF1D606B9D0E0F2"/>
+        <w:category>
+          <w:name w:val="General"/>
+          <w:gallery w:val="placeholder"/>
+        </w:category>
+        <w:types>
+          <w:type w:val="bbPlcHdr"/>
+        </w:types>
+        <w:behaviors>
+          <w:behavior w:val="content"/>
+        </w:behaviors>
+        <w:guid w:val="{B013D0E8-D8F3-4885-9009-DB5527AA2D60}"/>
+      </w:docPartPr>
+      <w:docPartBody>
+        <w:p>
+          <w:pPr>
+            <w:pStyle w:val="B909CCAB2C174A118DF1D606B9D0E0F2"/>
+          </w:pPr>
+          <w:r>
+            <w:t>Summarize your key responsibilities and accomplishments. Where appropriate, use the language and words you find in the job description. Be concise, targeting 3-5 key areas.</w:t>
+          </w:r>
+        </w:p>
+      </w:docPartBody>
+    </w:docPart>
+    <w:docPart>
+      <w:docPartPr>
+        <w:name w:val="BB681FF35D88455CA2F2E0BD59136EA3"/>
+        <w:category>
+          <w:name w:val="General"/>
+          <w:gallery w:val="placeholder"/>
+        </w:category>
+        <w:types>
+          <w:type w:val="bbPlcHdr"/>
+        </w:types>
+        <w:behaviors>
+          <w:behavior w:val="content"/>
+        </w:behaviors>
+        <w:guid w:val="{A4588606-9F16-4032-B372-47CA3BBCDD23}"/>
+      </w:docPartPr>
+      <w:docPartBody>
+        <w:p>
+          <w:pPr>
+            <w:pStyle w:val="BB681FF35D88455CA2F2E0BD59136EA3"/>
+          </w:pPr>
+          <w:r>
+            <w:t>A.A. Paralegal Studies</w:t>
+          </w:r>
+        </w:p>
+      </w:docPartBody>
+    </w:docPart>
+    <w:docPart>
+      <w:docPartPr>
+        <w:name w:val="5F8CB9509B174A23A7F70670993AF3A6"/>
+        <w:category>
+          <w:name w:val="General"/>
+          <w:gallery w:val="placeholder"/>
+        </w:category>
+        <w:types>
+          <w:type w:val="bbPlcHdr"/>
+        </w:types>
+        <w:behaviors>
+          <w:behavior w:val="content"/>
+        </w:behaviors>
+        <w:guid w:val="{F14E26B4-BC05-46CE-B8F5-CDA19736A168}"/>
+      </w:docPartPr>
+      <w:docPartBody>
+        <w:p>
+          <w:pPr>
+            <w:pStyle w:val="5F8CB9509B174A23A7F70670993AF3A6"/>
+          </w:pPr>
+          <w:r>
+            <w:t>Skills</w:t>
+          </w:r>
+        </w:p>
+      </w:docPartBody>
+    </w:docPart>
+    <w:docPart>
+      <w:docPartPr>
+        <w:name w:val="9497C3216742402BBC65706F57986A24"/>
+        <w:category>
+          <w:name w:val="General"/>
+          <w:gallery w:val="placeholder"/>
+        </w:category>
+        <w:types>
+          <w:type w:val="bbPlcHdr"/>
+        </w:types>
+        <w:behaviors>
+          <w:behavior w:val="content"/>
+        </w:behaviors>
+        <w:guid w:val="{B16A2F76-8F72-47B4-BA13-E433B6BC8BA1}"/>
+      </w:docPartPr>
+      <w:docPartBody>
+        <w:p>
+          <w:pPr>
+            <w:pStyle w:val="SkillsBullets"/>
+            <w:rPr>
+              <w:rStyle w:val="PlaceholderText"/>
+              <w:color w:val="231F20"/>
+            </w:rPr>
+          </w:pPr>
+          <w:r>
+            <w:rPr>
+              <w:rStyle w:val="PlaceholderText"/>
+              <w:color w:val="231F20"/>
+            </w:rPr>
+            <w:t xml:space="preserve">Creativity </w:t>
+          </w:r>
+        </w:p>
+        <w:p>
+          <w:pPr>
+            <w:pStyle w:val="SkillsBullets"/>
+            <w:rPr>
+              <w:rStyle w:val="PlaceholderText"/>
+              <w:color w:val="231F20"/>
+            </w:rPr>
+          </w:pPr>
+          <w:r>
+            <w:rPr>
+              <w:rStyle w:val="PlaceholderText"/>
+              <w:color w:val="231F20"/>
+            </w:rPr>
+            <w:t xml:space="preserve">Leadership </w:t>
+          </w:r>
+        </w:p>
+        <w:p>
+          <w:pPr>
+            <w:pStyle w:val="SkillsBullets"/>
+            <w:rPr>
+              <w:rStyle w:val="PlaceholderText"/>
+              <w:color w:val="231F20"/>
+            </w:rPr>
+          </w:pPr>
+          <w:r>
+            <w:rPr>
+              <w:rStyle w:val="PlaceholderText"/>
+              <w:color w:val="231F20"/>
+            </w:rPr>
+            <w:t xml:space="preserve">Organization </w:t>
+          </w:r>
+        </w:p>
+        <w:p>
+          <w:pPr>
+            <w:pStyle w:val="SkillsBullets"/>
+            <w:rPr>
+              <w:rStyle w:val="PlaceholderText"/>
+              <w:color w:val="231F20"/>
+            </w:rPr>
+          </w:pPr>
+          <w:r>
+            <w:rPr>
+              <w:rStyle w:val="PlaceholderText"/>
+              <w:color w:val="231F20"/>
+            </w:rPr>
+            <w:t>Problem solving</w:t>
+          </w:r>
+        </w:p>
+        <w:p>
+          <w:pPr>
+            <w:pStyle w:val="9497C3216742402BBC65706F57986A24"/>
+          </w:pPr>
+          <w:r>
+            <w:rPr>
+              <w:rStyle w:val="PlaceholderText"/>
+              <w:color w:val="231F20"/>
+            </w:rPr>
+            <w:t>Teamwork</w:t>
+          </w:r>
+        </w:p>
+      </w:docPartBody>
+    </w:docPart>
+    <w:docPart>
+      <w:docPartPr>
+        <w:name w:val="9385474E7BE44E90AE5F07225E57F7FC"/>
+        <w:category>
+          <w:name w:val="General"/>
+          <w:gallery w:val="placeholder"/>
+        </w:category>
+        <w:types>
+          <w:type w:val="bbPlcHdr"/>
+        </w:types>
+        <w:behaviors>
+          <w:behavior w:val="content"/>
+        </w:behaviors>
+        <w:guid w:val="{B64DC996-15E5-46D2-AD42-ADC32576999B}"/>
+      </w:docPartPr>
+      <w:docPartBody>
+        <w:p>
+          <w:pPr>
+            <w:pStyle w:val="9385474E7BE44E90AE5F07225E57F7FC"/>
+          </w:pPr>
+          <w:r>
+            <w:t>Contact</w:t>
+          </w:r>
+        </w:p>
+      </w:docPartBody>
+    </w:docPart>
+    <w:docPart>
+      <w:docPartPr>
+        <w:name w:val="398202F865C842D19EE606A3EB230569"/>
+        <w:category>
+          <w:name w:val="General"/>
+          <w:gallery w:val="placeholder"/>
+        </w:category>
+        <w:types>
+          <w:type w:val="bbPlcHdr"/>
+        </w:types>
+        <w:behaviors>
+          <w:behavior w:val="content"/>
+        </w:behaviors>
+        <w:guid w:val="{C69263E3-85F3-4E6C-B32C-2C3193D365D6}"/>
+      </w:docPartPr>
+      <w:docPartBody>
+        <w:p>
+          <w:pPr>
+            <w:pStyle w:val="398202F865C842D19EE606A3EB230569"/>
+          </w:pPr>
+          <w:r>
+            <w:t>4567 Main Street</w:t>
+          </w:r>
+        </w:p>
+      </w:docPartBody>
+    </w:docPart>
+    <w:docPart>
+      <w:docPartPr>
+        <w:name w:val="1B16BE6EC481406D83A96D7EB840D539"/>
+        <w:category>
+          <w:name w:val="General"/>
+          <w:gallery w:val="placeholder"/>
+        </w:category>
+        <w:types>
+          <w:type w:val="bbPlcHdr"/>
+        </w:types>
+        <w:behaviors>
+          <w:behavior w:val="content"/>
+        </w:behaviors>
+        <w:guid w:val="{390BF75D-56CD-4639-A045-AF613F885819}"/>
+      </w:docPartPr>
+      <w:docPartBody>
+        <w:p>
+          <w:pPr>
+            <w:pStyle w:val="1B16BE6EC481406D83A96D7EB840D539"/>
+          </w:pPr>
+          <w:r>
+            <w:t>City, State 98052</w:t>
+          </w:r>
+        </w:p>
+      </w:docPartBody>
+    </w:docPart>
+    <w:docPart>
+      <w:docPartPr>
+        <w:name w:val="8923CD06F87E472BA12306DA3C104C32"/>
+        <w:category>
+          <w:name w:val="General"/>
+          <w:gallery w:val="placeholder"/>
+        </w:category>
+        <w:types>
+          <w:type w:val="bbPlcHdr"/>
+        </w:types>
+        <w:behaviors>
+          <w:behavior w:val="content"/>
+        </w:behaviors>
+        <w:guid w:val="{C7D11E7D-5FF2-424E-B3CF-BF658D5EE234}"/>
+      </w:docPartPr>
+      <w:docPartBody>
+        <w:p>
+          <w:pPr>
+            <w:pStyle w:val="8923CD06F87E472BA12306DA3C104C32"/>
+          </w:pPr>
+          <w:r>
+            <w:t>(718) 555–0100</w:t>
+          </w:r>
+        </w:p>
+      </w:docPartBody>
+    </w:docPart>
+    <w:docPart>
+      <w:docPartPr>
+        <w:name w:val="4ADE3DD5B8F14FA492E8AB84DABF1559"/>
+        <w:category>
+          <w:name w:val="General"/>
+          <w:gallery w:val="placeholder"/>
+        </w:category>
+        <w:types>
+          <w:type w:val="bbPlcHdr"/>
+        </w:types>
+        <w:behaviors>
+          <w:behavior w:val="content"/>
+        </w:behaviors>
+        <w:guid w:val="{B4105609-C847-40D2-BDF6-4B57395CF0A4}"/>
+      </w:docPartPr>
+      <w:docPartBody>
+        <w:p>
+          <w:pPr>
+            <w:pStyle w:val="4ADE3DD5B8F14FA492E8AB84DABF1559"/>
+          </w:pPr>
+          <w:r>
+            <w:t>Robin Zupanc</w:t>
+          </w:r>
+        </w:p>
+      </w:docPartBody>
+    </w:docPart>
+    <w:docPart>
+      <w:docPartPr>
+        <w:name w:val="77B04A2AD9524B4094206EE6E61C00CD"/>
+        <w:category>
+          <w:name w:val="General"/>
+          <w:gallery w:val="placeholder"/>
+        </w:category>
+        <w:types>
+          <w:type w:val="bbPlcHdr"/>
+        </w:types>
+        <w:behaviors>
+          <w:behavior w:val="content"/>
+        </w:behaviors>
+        <w:guid w:val="{360AA252-3D27-4203-99D6-CE901B23AB29}"/>
+      </w:docPartPr>
+      <w:docPartBody>
+        <w:p>
+          <w:pPr>
+            <w:pStyle w:val="77B04A2AD9524B4094206EE6E61C00CD"/>
+          </w:pPr>
+          <w:r>
+            <w:t>Paralegal</w:t>
+          </w:r>
+        </w:p>
+      </w:docPartBody>
+    </w:docPart>
+    <w:docPart>
+      <w:docPartPr>
+        <w:name w:val="B8409ACB70E64BEB9EE786C01D78A785"/>
+        <w:category>
+          <w:name w:val="General"/>
+          <w:gallery w:val="placeholder"/>
+        </w:category>
+        <w:types>
+          <w:type w:val="bbPlcHdr"/>
+        </w:types>
+        <w:behaviors>
+          <w:behavior w:val="content"/>
+        </w:behaviors>
+        <w:guid w:val="{6E048099-A9F3-4B29-BF3E-8B000BE5F163}"/>
+      </w:docPartPr>
+      <w:docPartBody>
+        <w:p>
+          <w:pPr>
+            <w:pStyle w:val="B8409ACB70E64BEB9EE786C01D78A785"/>
+          </w:pPr>
+          <w:r>
+            <w:t xml:space="preserve">State your career goals and show how they align with the job description you’re targeting. Be brief and keep it from sounding generic. Be </w:t>
+          </w:r>
+          <w:r>
+            <w:t>yourself.</w:t>
+          </w:r>
+        </w:p>
+      </w:docPartBody>
+    </w:docPart>
+    <w:docPart>
+      <w:docPartPr>
+        <w:name w:val="1459831E6FCD4BB885DF7B11809836F5"/>
+        <w:category>
+          <w:name w:val="General"/>
+          <w:gallery w:val="placeholder"/>
+        </w:category>
+        <w:types>
+          <w:type w:val="bbPlcHdr"/>
+        </w:types>
+        <w:behaviors>
+          <w:behavior w:val="content"/>
+        </w:behaviors>
+        <w:guid w:val="{3A040146-38EE-446F-B5AD-677126F2BA56}"/>
+      </w:docPartPr>
+      <w:docPartBody>
+        <w:p>
+          <w:pPr>
+            <w:pStyle w:val="1459831E6FCD4BB885DF7B11809836F5"/>
+          </w:pPr>
+          <w:r>
+            <w:rPr>
+              <w:rStyle w:val="PlaceholderText"/>
+            </w:rPr>
+            <w:t>Experience</w:t>
+          </w:r>
+        </w:p>
+      </w:docPartBody>
+    </w:docPart>
+    <w:docPart>
+      <w:docPartPr>
+        <w:name w:val="C5C6D369C5AD4DB4856D39B74136D7B1"/>
+        <w:category>
+          <w:name w:val="General"/>
+          <w:gallery w:val="placeholder"/>
+        </w:category>
+        <w:types>
+          <w:type w:val="bbPlcHdr"/>
+        </w:types>
+        <w:behaviors>
+          <w:behavior w:val="content"/>
+        </w:behaviors>
+        <w:guid w:val="{36717F47-40EA-4EFA-8AE0-683AB1155A7F}"/>
+      </w:docPartPr>
+      <w:docPartBody>
+        <w:p>
+          <w:pPr>
+            <w:pStyle w:val="C5C6D369C5AD4DB4856D39B74136D7B1"/>
+          </w:pPr>
+          <w:r>
+            <w:t>Education</w:t>
+          </w:r>
+        </w:p>
+      </w:docPartBody>
+    </w:docPart>
+    <w:docPart>
+      <w:docPartPr>
+        <w:name w:val="A7D14FE172E0461389DB11CD5B4F9867"/>
+        <w:category>
+          <w:name w:val="General"/>
+          <w:gallery w:val="placeholder"/>
+        </w:category>
+        <w:types>
+          <w:type w:val="bbPlcHdr"/>
+        </w:types>
+        <w:behaviors>
+          <w:behavior w:val="content"/>
+        </w:behaviors>
+        <w:guid w:val="{1B9D8DDD-0717-4EAA-98E8-97CA0CC680E2}"/>
+      </w:docPartPr>
+      <w:docPartBody>
+        <w:p>
+          <w:pPr>
+            <w:pStyle w:val="A7D14FE172E0461389DB11CD5B4F9867"/>
+          </w:pPr>
+          <w:r>
+            <w:t>Paralegal</w:t>
+          </w:r>
+        </w:p>
+      </w:docPartBody>
+    </w:docPart>
+    <w:docPart>
+      <w:docPartPr>
+        <w:name w:val="9FC6E12DF0DB4E788ACC17DF05D95F2D"/>
+        <w:category>
+          <w:name w:val="General"/>
+          <w:gallery w:val="placeholder"/>
+        </w:category>
+        <w:types>
+          <w:type w:val="bbPlcHdr"/>
+        </w:types>
+        <w:behaviors>
+          <w:behavior w:val="content"/>
+        </w:behaviors>
+        <w:guid w:val="{AA486E18-4132-40E6-AB25-4D3C0FB33D3A}"/>
+      </w:docPartPr>
+      <w:docPartBody>
+        <w:p>
+          <w:pPr>
+            <w:pStyle w:val="9FC6E12DF0DB4E788ACC17DF05D95F2D"/>
+          </w:pPr>
+          <w:r>
+            <w:rPr>
+              <w:rStyle w:val="CompanyName"/>
+            </w:rPr>
+            <w:t>The Phone Company</w:t>
+          </w:r>
+        </w:p>
+      </w:docPartBody>
+    </w:docPart>
+    <w:docPart>
+      <w:docPartPr>
+        <w:name w:val="E50129B69544436C9BF74EF7E49FB8E7"/>
+        <w:category>
+          <w:name w:val="General"/>
+          <w:gallery w:val="placeholder"/>
+        </w:category>
+        <w:types>
+          <w:type w:val="bbPlcHdr"/>
+        </w:types>
+        <w:behaviors>
+          <w:behavior w:val="content"/>
+        </w:behaviors>
+        <w:guid w:val="{971FEADA-8AE9-4AAB-B3B5-E3ED7A8FCBAE}"/>
+      </w:docPartPr>
+      <w:docPartBody>
+        <w:p>
+          <w:pPr>
+            <w:pStyle w:val="E50129B69544436C9BF74EF7E49FB8E7"/>
+          </w:pPr>
+          <w:r>
+            <w:t>Summarize your key responsibilities and accomplishments. Where appropriate, use the language and words you find in the specific job description. Be concise, targeting 3-5 key areas.</w:t>
+          </w:r>
+        </w:p>
+      </w:docPartBody>
+    </w:docPart>
+    <w:docPart>
+      <w:docPartPr>
+        <w:name w:val="37A09EF8AC78486EB9480EFD60A4D161"/>
+        <w:category>
+          <w:name w:val="General"/>
+          <w:gallery w:val="placeholder"/>
+        </w:category>
+        <w:types>
+          <w:type w:val="bbPlcHdr"/>
+        </w:types>
+        <w:behaviors>
+          <w:behavior w:val="content"/>
+        </w:behaviors>
+        <w:guid w:val="{4602D4D6-9126-48D1-8C51-6FE155478B8C}"/>
+      </w:docPartPr>
+      <w:docPartBody>
+        <w:p>
+          <w:pPr>
+            <w:pStyle w:val="37A09EF8AC78486EB9480EFD60A4D161"/>
+          </w:pPr>
+          <w:r>
+            <w:t>Paralegal</w:t>
+          </w:r>
+        </w:p>
+      </w:docPartBody>
+    </w:docPart>
+    <w:docPart>
+      <w:docPartPr>
+        <w:name w:val="866A78B7F3714F9BB433D694E143DC99"/>
+        <w:category>
+          <w:name w:val="General"/>
+          <w:gallery w:val="placeholder"/>
+        </w:category>
+        <w:types>
+          <w:type w:val="bbPlcHdr"/>
+        </w:types>
+        <w:behaviors>
+          <w:behavior w:val="content"/>
+        </w:behaviors>
+        <w:guid w:val="{956EF31E-2C3F-4AE3-8BD8-5C9D538DB5E2}"/>
+      </w:docPartPr>
+      <w:docPartBody>
+        <w:p>
+          <w:pPr>
+            <w:pStyle w:val="866A78B7F3714F9BB433D694E143DC99"/>
+          </w:pPr>
+          <w:r>
+            <w:rPr>
+              <w:i/>
+            </w:rPr>
+            <w:t>Trey Research</w:t>
+          </w:r>
+        </w:p>
+      </w:docPartBody>
+    </w:docPart>
+    <w:docPart>
+      <w:docPartPr>
+        <w:name w:val="A38F56867C2448C99333C6D8E1879BDB"/>
+        <w:category>
+          <w:name w:val="General"/>
+          <w:gallery w:val="placeholder"/>
+        </w:category>
+        <w:types>
+          <w:type w:val="bbPlcHdr"/>
+        </w:types>
+        <w:behaviors>
+          <w:behavior w:val="content"/>
+        </w:behaviors>
+        <w:guid w:val="{6565EA4F-8B65-4B1D-9962-FDD1C46EA295}"/>
+      </w:docPartPr>
+      <w:docPartBody>
+        <w:p>
+          <w:pPr>
+            <w:pStyle w:val="A38F56867C2448C99333C6D8E1879BDB"/>
+          </w:pPr>
+          <w:r>
+            <w:t>Summarize your key responsibilities and accomplishments. Here again, take any opportunity to use words you find in the job description. Be brief.</w:t>
+          </w:r>
+        </w:p>
+      </w:docPartBody>
+    </w:docPart>
+    <w:docPart>
+      <w:docPartPr>
+        <w:name w:val="AA5E8BCD405449658214F93DEA83015A"/>
+        <w:category>
+          <w:name w:val="General"/>
+          <w:gallery w:val="placeholder"/>
+        </w:category>
+        <w:types>
+          <w:type w:val="bbPlcHdr"/>
+        </w:types>
+        <w:behaviors>
+          <w:behavior w:val="content"/>
+        </w:behaviors>
+        <w:guid w:val="{71207CC1-36EF-4905-8861-988E9C78B3B7}"/>
+      </w:docPartPr>
+      <w:docPartBody>
+        <w:p>
+          <w:pPr>
+            <w:pStyle w:val="AA5E8BCD405449658214F93DEA83015A"/>
+          </w:pPr>
+          <w:r>
+            <w:t>Paralegal</w:t>
+          </w:r>
+        </w:p>
+      </w:docPartBody>
+    </w:docPart>
+    <w:docPart>
+      <w:docPartPr>
+        <w:name w:val="DE5A70D21F1D4EA58A88B41AD1AFC8E3"/>
+        <w:category>
+          <w:name w:val="General"/>
+          <w:gallery w:val="placeholder"/>
+        </w:category>
+        <w:types>
+          <w:type w:val="bbPlcHdr"/>
+        </w:types>
+        <w:behaviors>
+          <w:behavior w:val="content"/>
+        </w:behaviors>
+        <w:guid w:val="{FF5B75CC-CC1A-4C8B-B911-E1171C6C204E}"/>
+      </w:docPartPr>
+      <w:docPartBody>
+        <w:p>
+          <w:pPr>
+            <w:pStyle w:val="DE5A70D21F1D4EA58A88B41AD1AFC8E3"/>
+          </w:pPr>
+          <w:r>
+            <w:rPr>
+              <w:i/>
+            </w:rPr>
+            <w:t>Adatum Corporation</w:t>
+          </w:r>
+        </w:p>
+      </w:docPartBody>
+    </w:docPart>
+    <w:docPart>
+      <w:docPartPr>
+        <w:name w:val="97EE696721574CE3BB8FE113BAFAD55F"/>
+        <w:category>
+          <w:name w:val="General"/>
+          <w:gallery w:val="placeholder"/>
+        </w:category>
+        <w:types>
+          <w:type w:val="bbPlcHdr"/>
+        </w:types>
+        <w:behaviors>
+          <w:behavior w:val="content"/>
+        </w:behaviors>
+        <w:guid w:val="{85E28B12-2D8D-4814-A063-E00297E83150}"/>
+      </w:docPartPr>
+      <w:docPartBody>
+        <w:p>
+          <w:pPr>
+            <w:pStyle w:val="97EE696721574CE3BB8FE113BAFAD55F"/>
+          </w:pPr>
+          <w:r>
+            <w:t>Summarize your key responsibilities and accomplishments. Where appropriate, use the language and words you find in the job description. Be concise, targeting 3-5 key areas.</w:t>
+          </w:r>
+        </w:p>
+      </w:docPartBody>
+    </w:docPart>
+    <w:docPart>
+      <w:docPartPr>
+        <w:name w:val="13E5EF06DE5041CCA56AE12854C8501B"/>
+        <w:category>
+          <w:name w:val="General"/>
+          <w:gallery w:val="placeholder"/>
+        </w:category>
+        <w:types>
+          <w:type w:val="bbPlcHdr"/>
+        </w:types>
+        <w:behaviors>
+          <w:behavior w:val="content"/>
+        </w:behaviors>
+        <w:guid w:val="{48D4C3BB-AECA-48A5-9C06-FC42CF50F3C3}"/>
+      </w:docPartPr>
+      <w:docPartBody>
+        <w:p>
+          <w:pPr>
+            <w:pStyle w:val="13E5EF06DE5041CCA56AE12854C8501B"/>
+          </w:pPr>
+          <w:r>
+            <w:t>A.A. Paralegal Studies</w:t>
+          </w:r>
+        </w:p>
+      </w:docPartBody>
+    </w:docPart>
+    <w:docPart>
+      <w:docPartPr>
+        <w:name w:val="61F8B1B61B624E9B983984AC3AD5B513"/>
+        <w:category>
+          <w:name w:val="General"/>
+          <w:gallery w:val="placeholder"/>
+        </w:category>
+        <w:types>
+          <w:type w:val="bbPlcHdr"/>
+        </w:types>
+        <w:behaviors>
+          <w:behavior w:val="content"/>
+        </w:behaviors>
+        <w:guid w:val="{F8E0E848-71DC-4667-A81F-9FCDA845E4EF}"/>
+      </w:docPartPr>
+      <w:docPartBody>
+        <w:p>
+          <w:pPr>
+            <w:pStyle w:val="61F8B1B61B624E9B983984AC3AD5B513"/>
+          </w:pPr>
+          <w:r>
+            <w:t>Skills</w:t>
+          </w:r>
+        </w:p>
+      </w:docPartBody>
+    </w:docPart>
+    <w:docPart>
+      <w:docPartPr>
+        <w:name w:val="E7B40DD76FA840D18744669CF07A4F07"/>
+        <w:category>
+          <w:name w:val="General"/>
+          <w:gallery w:val="placeholder"/>
+        </w:category>
+        <w:types>
+          <w:type w:val="bbPlcHdr"/>
+        </w:types>
+        <w:behaviors>
+          <w:behavior w:val="content"/>
+        </w:behaviors>
+        <w:guid w:val="{BC15AA3C-A987-494F-9295-AB1EA7F2C7DE}"/>
+      </w:docPartPr>
+      <w:docPartBody>
+        <w:p>
+          <w:pPr>
+            <w:pStyle w:val="SkillsBullets"/>
+            <w:rPr>
+              <w:rStyle w:val="PlaceholderText"/>
+              <w:color w:val="231F20"/>
+            </w:rPr>
+          </w:pPr>
+          <w:r>
+            <w:rPr>
+              <w:rStyle w:val="PlaceholderText"/>
+              <w:color w:val="231F20"/>
+            </w:rPr>
+            <w:t xml:space="preserve">Creativity </w:t>
+          </w:r>
+        </w:p>
+        <w:p>
+          <w:pPr>
+            <w:pStyle w:val="SkillsBullets"/>
+            <w:rPr>
+              <w:rStyle w:val="PlaceholderText"/>
+              <w:color w:val="231F20"/>
+            </w:rPr>
+          </w:pPr>
+          <w:r>
+            <w:rPr>
+              <w:rStyle w:val="PlaceholderText"/>
+              <w:color w:val="231F20"/>
+            </w:rPr>
+            <w:t xml:space="preserve">Leadership </w:t>
+          </w:r>
+        </w:p>
+        <w:p>
+          <w:pPr>
+            <w:pStyle w:val="SkillsBullets"/>
+            <w:rPr>
+              <w:rStyle w:val="PlaceholderText"/>
+              <w:color w:val="231F20"/>
+            </w:rPr>
+          </w:pPr>
+          <w:r>
+            <w:rPr>
+              <w:rStyle w:val="PlaceholderText"/>
+              <w:color w:val="231F20"/>
+            </w:rPr>
+            <w:t xml:space="preserve">Organization </w:t>
+          </w:r>
+        </w:p>
+        <w:p>
+          <w:pPr>
+            <w:pStyle w:val="SkillsBullets"/>
+            <w:rPr>
+              <w:rStyle w:val="PlaceholderText"/>
+              <w:color w:val="231F20"/>
+            </w:rPr>
+          </w:pPr>
+          <w:r>
+            <w:rPr>
+              <w:rStyle w:val="PlaceholderText"/>
+              <w:color w:val="231F20"/>
+            </w:rPr>
+            <w:t>Problem solving</w:t>
+          </w:r>
+        </w:p>
+        <w:p>
+          <w:pPr>
+            <w:pStyle w:val="E7B40DD76FA840D18744669CF07A4F07"/>
+          </w:pPr>
+          <w:r>
+            <w:rPr>
+              <w:rStyle w:val="PlaceholderText"/>
+              <w:color w:val="231F20"/>
+            </w:rPr>
+            <w:t>Teamwork</w:t>
+          </w:r>
+        </w:p>
+      </w:docPartBody>
+    </w:docPart>
+    <w:docPart>
+      <w:docPartPr>
+        <w:name w:val="42DBD703FB4E42CCAA73165978B6E714"/>
+        <w:category>
+          <w:name w:val="General"/>
+          <w:gallery w:val="placeholder"/>
+        </w:category>
+        <w:types>
+          <w:type w:val="bbPlcHdr"/>
+        </w:types>
+        <w:behaviors>
+          <w:behavior w:val="content"/>
+        </w:behaviors>
+        <w:guid w:val="{6D85B0CD-DEF8-48C3-9831-59E842B47DEB}"/>
+      </w:docPartPr>
+      <w:docPartBody>
+        <w:p>
+          <w:pPr>
+            <w:pStyle w:val="42DBD703FB4E42CCAA73165978B6E714"/>
+          </w:pPr>
+          <w:r>
+            <w:t>Contact</w:t>
+          </w:r>
+        </w:p>
+      </w:docPartBody>
+    </w:docPart>
+    <w:docPart>
+      <w:docPartPr>
+        <w:name w:val="ED08EDB6056F4B8F93C256EF576EDA46"/>
+        <w:category>
+          <w:name w:val="General"/>
+          <w:gallery w:val="placeholder"/>
+        </w:category>
+        <w:types>
+          <w:type w:val="bbPlcHdr"/>
+        </w:types>
+        <w:behaviors>
+          <w:behavior w:val="content"/>
+        </w:behaviors>
+        <w:guid w:val="{A4161E9C-398F-4D3A-8F2E-742D6F03E3FD}"/>
+      </w:docPartPr>
+      <w:docPartBody>
+        <w:p>
+          <w:pPr>
+            <w:pStyle w:val="ED08EDB6056F4B8F93C256EF576EDA46"/>
+          </w:pPr>
+          <w:r>
+            <w:t>4567 Main Street</w:t>
+          </w:r>
+        </w:p>
+      </w:docPartBody>
+    </w:docPart>
+    <w:docPart>
+      <w:docPartPr>
+        <w:name w:val="D2D1DCF38FE84A1D8FA26AB78DBDA0B9"/>
+        <w:category>
+          <w:name w:val="General"/>
+          <w:gallery w:val="placeholder"/>
+        </w:category>
+        <w:types>
+          <w:type w:val="bbPlcHdr"/>
+        </w:types>
+        <w:behaviors>
+          <w:behavior w:val="content"/>
+        </w:behaviors>
+        <w:guid w:val="{243C5808-3276-4357-AC47-05E627398C06}"/>
+      </w:docPartPr>
+      <w:docPartBody>
+        <w:p>
+          <w:pPr>
+            <w:pStyle w:val="D2D1DCF38FE84A1D8FA26AB78DBDA0B9"/>
+          </w:pPr>
+          <w:r>
+            <w:t>City, State 98052</w:t>
+          </w:r>
+        </w:p>
+      </w:docPartBody>
+    </w:docPart>
+    <w:docPart>
+      <w:docPartPr>
+        <w:name w:val="7820057663D24A3DB023A7B7F7329267"/>
+        <w:category>
+          <w:name w:val="General"/>
+          <w:gallery w:val="placeholder"/>
+        </w:category>
+        <w:types>
+          <w:type w:val="bbPlcHdr"/>
+        </w:types>
+        <w:behaviors>
+          <w:behavior w:val="content"/>
+        </w:behaviors>
+        <w:guid w:val="{AF4DDECD-2EB2-4E48-BF78-02313BE9300D}"/>
+      </w:docPartPr>
+      <w:docPartBody>
+        <w:p>
+          <w:pPr>
+            <w:pStyle w:val="7820057663D24A3DB023A7B7F7329267"/>
+          </w:pPr>
+          <w:r>
+            <w:t xml:space="preserve">(718) </w:t>
+          </w:r>
+          <w:r>
+            <w:t>555–0100</w:t>
+          </w:r>
+        </w:p>
+      </w:docPartBody>
+    </w:docPart>
+  </w:docParts>
+</w:glossaryDocument>
+</file>
+
+<file path=word/glossary/fontTable.xml><?xml version="1.0" encoding="utf-8"?>
+<w:fonts xmlns:mc="http://schemas.openxmlformats.org/markup-compatibility/2006" xmlns:r="http://schemas.openxmlformats.org/officeDocument/2006/relationships" xmlns:w="http://schemas.openxmlformats.org/wordprocessingml/2006/main" xmlns:w14="http://schemas.microsoft.com/office/word/2010/wordml" xmlns:w15="http://schemas.microsoft.com/office/word/2012/wordml" xmlns:w16cex="http://schemas.microsoft.com/office/word/2018/wordml/cex" xmlns:w16cid="http://schemas.microsoft.com/office/word/2016/wordml/cid" xmlns:w16="http://schemas.microsoft.com/office/word/2018/wordml" xmlns:w16du="http://schemas.microsoft.com/office/word/2023/wordml/word16du" xmlns:w16sdtdh="http://schemas.microsoft.com/office/word/2020/wordml/sdtdatahash" xmlns:w16sdtfl="http://schemas.microsoft.com/office/word/2024/wordml/sdtformatlock" xmlns:w16se="http://schemas.microsoft.com/office/word/2015/wordml/symex" mc:Ignorable="w14 w15 w16se w16cid w16 w16cex w16sdtdh w16sdtfl w16du">
+  <w:font w:name="Symbol">
+    <w:panose1 w:val="05050102010706020507"/>
+    <w:charset w:val="02"/>
+    <w:family w:val="roman"/>
+    <w:pitch w:val="variable"/>
+    <w:sig w:usb0="00000000" w:usb1="10000000" w:usb2="00000000" w:usb3="00000000" w:csb0="80000000" w:csb1="00000000"/>
+  </w:font>
+  <w:font w:name="Times New Roman">
+    <w:panose1 w:val="02020603050405020304"/>
+    <w:charset w:val="00"/>
+    <w:family w:val="roman"/>
+    <w:pitch w:val="variable"/>
+    <w:sig w:usb0="E0002EFF" w:usb1="C000785B" w:usb2="00000009" w:usb3="00000000" w:csb0="000001FF" w:csb1="00000000"/>
+  </w:font>
+  <w:font w:name="Courier New">
+    <w:panose1 w:val="02070309020205020404"/>
+    <w:charset w:val="00"/>
+    <w:family w:val="modern"/>
+    <w:pitch w:val="fixed"/>
+    <w:sig w:usb0="E0002EFF" w:usb1="C0007843" w:usb2="00000009" w:usb3="00000000" w:csb0="000001FF" w:csb1="00000000"/>
+  </w:font>
+  <w:font w:name="Wingdings">
+    <w:panose1 w:val="05000000000000000000"/>
+    <w:charset w:val="02"/>
+    <w:family w:val="auto"/>
+    <w:pitch w:val="variable"/>
+    <w:sig w:usb0="00000000" w:usb1="10000000" w:usb2="00000000" w:usb3="00000000" w:csb0="80000000" w:csb1="00000000"/>
+  </w:font>
+  <w:font w:name="Arial Nova">
+    <w:altName w:val="Arial Nova"/>
+    <w:charset w:val="00"/>
+    <w:family w:val="swiss"/>
+    <w:pitch w:val="variable"/>
+    <w:sig w:usb0="0000028F" w:usb1="00000002" w:usb2="00000000" w:usb3="00000000" w:csb0="0000019F" w:csb1="00000000"/>
+  </w:font>
+  <w:font w:name="Arial">
+    <w:panose1 w:val="020B0604020202020204"/>
+    <w:charset w:val="00"/>
+    <w:family w:val="swiss"/>
+    <w:pitch w:val="variable"/>
+    <w:sig w:usb0="E0002EFF" w:usb1="C000785B" w:usb2="00000009" w:usb3="00000000" w:csb0="000001FF" w:csb1="00000000"/>
+  </w:font>
+  <w:font w:name="Segoe UI">
+    <w:panose1 w:val="020B0502040204020203"/>
+    <w:charset w:val="00"/>
+    <w:family w:val="swiss"/>
+    <w:pitch w:val="variable"/>
+    <w:sig w:usb0="E4002EFF" w:usb1="C000E47F" w:usb2="00000009" w:usb3="00000000" w:csb0="000001FF" w:csb1="00000000"/>
+  </w:font>
+  <w:font w:name="Aptos">
+    <w:charset w:val="00"/>
+    <w:family w:val="swiss"/>
+    <w:pitch w:val="variable"/>
+    <w:sig w:usb0="20000287" w:usb1="00000003" w:usb2="00000000" w:usb3="00000000" w:csb0="0000019F" w:csb1="00000000"/>
+  </w:font>
+  <w:font w:name="Aptos Display">
+    <w:charset w:val="00"/>
+    <w:family w:val="swiss"/>
+    <w:pitch w:val="variable"/>
+    <w:sig w:usb0="20000287" w:usb1="00000003" w:usb2="00000000" w:usb3="00000000" w:csb0="0000019F" w:csb1="00000000"/>
+  </w:font>
+</w:fonts>
+</file>
+
+<file path=word/glossary/numbering.xml><?xml version="1.0" encoding="utf-8"?>
+<w:numbering xmlns:wpc="http://schemas.microsoft.com/office/word/2010/wordprocessingCanvas" xmlns:cx="http://schemas.microsoft.com/office/drawing/2014/chartex" xmlns:cx1="http://schemas.microsoft.com/office/drawing/2015/9/8/chartex" xmlns:cx2="http://schemas.microsoft.com/office/drawing/2015/10/21/chartex" xmlns:cx3="http://schemas.microsoft.com/office/drawing/2016/5/9/chartex" xmlns:cx4="http://schemas.microsoft.com/office/drawing/2016/5/10/chartex" xmlns:cx5="http://schemas.microsoft.com/office/drawing/2016/5/11/chartex" xmlns:cx6="http://schemas.microsoft.com/office/drawing/2016/5/12/chartex" xmlns:cx7="http://schemas.microsoft.com/office/drawing/2016/5/13/chartex" xmlns:cx8="http://schemas.microsoft.com/office/drawing/2016/5/14/chartex" xmlns:mc="http://schemas.openxmlformats.org/markup-compatibility/2006" xmlns:aink="http://schemas.microsoft.com/office/drawing/2016/ink" xmlns:am3d="http://schemas.microsoft.com/office/drawing/2017/model3d" xmlns:o="urn:schemas-microsoft-com:office:office" xmlns:oel="http://schemas.microsoft.com/office/2019/extlst" xmlns:r="http://schemas.openxmlformats.org/officeDocument/2006/relationships" xmlns:m="http://schemas.openxmlformats.org/officeDocument/2006/math" xmlns:v="urn:schemas-microsoft-com:vml" xmlns:wp14="http://schemas.microsoft.com/office/word/2010/wordprocessingDrawing" xmlns:wp="http://schemas.openxmlformats.org/drawingml/2006/wordprocessingDrawing" xmlns:w10="urn:schemas-microsoft-com:office:word" xmlns:w="http://schemas.openxmlformats.org/wordprocessingml/2006/main" xmlns:w14="http://schemas.microsoft.com/office/word/2010/wordml" xmlns:w15="http://schemas.microsoft.com/office/word/2012/wordml" xmlns:w16cex="http://schemas.microsoft.com/office/word/2018/wordml/cex" xmlns:w16cid="http://schemas.microsoft.com/office/word/2016/wordml/cid" xmlns:w16="http://schemas.microsoft.com/office/word/2018/wordml" xmlns:w16du="http://schemas.microsoft.com/office/word/2023/wordml/word16du" xmlns:w16sdtdh="http://schemas.microsoft.com/office/word/2020/wordml/sdtdatahash" xmlns:w16sdtfl="http://schemas.microsoft.com/office/word/2024/wordml/sdtformatlock" xmlns:w16se="http://schemas.microsoft.com/office/word/2015/wordml/symex" xmlns:wpg="http://schemas.microsoft.com/office/word/2010/wordprocessingGroup" xmlns:wpi="http://schemas.microsoft.com/office/word/2010/wordprocessingInk" xmlns:wne="http://schemas.microsoft.com/office/word/2006/wordml" xmlns:wps="http://schemas.microsoft.com/office/word/2010/wordprocessingShape" mc:Ignorable="w14 w15 w16se w16cid w16 w16cex w16sdtdh w16sdtfl w16du wp14">
+  <w:abstractNum w:abstractNumId="0" w15:restartNumberingAfterBreak="0">
+    <w:nsid w:val="1A7F2D0E"/>
+    <w:multiLevelType w:val="hybridMultilevel"/>
+    <w:tmpl w:val="828CD910"/>
+    <w:lvl w:ilvl="0" w:tplc="C35E7442">
+      <w:start w:val="1"/>
+      <w:numFmt w:val="bullet"/>
+      <w:pStyle w:val="BulletsSkills"/>
+      <w:lvlText w:val=""/>
+      <w:lvlJc w:val="left"/>
+      <w:pPr>
+        <w:ind w:left="288" w:hanging="288"/>
+      </w:pPr>
+      <w:rPr>
+        <w:rFonts w:ascii="Symbol" w:hAnsi="Symbol" w:hint="default"/>
+      </w:rPr>
+    </w:lvl>
+    <w:lvl w:ilvl="1" w:tplc="04090003" w:tentative="1">
+      <w:start w:val="1"/>
+      <w:numFmt w:val="bullet"/>
+      <w:lvlText w:val="o"/>
+      <w:lvlJc w:val="left"/>
+      <w:pPr>
+        <w:ind w:left="1454" w:hanging="360"/>
+      </w:pPr>
+      <w:rPr>
+        <w:rFonts w:ascii="Courier New" w:hAnsi="Courier New" w:cs="Courier New" w:hint="default"/>
+      </w:rPr>
+    </w:lvl>
+    <w:lvl w:ilvl="2" w:tplc="04090005" w:tentative="1">
+      <w:start w:val="1"/>
+      <w:numFmt w:val="bullet"/>
+      <w:lvlText w:val=""/>
+      <w:lvlJc w:val="left"/>
+      <w:pPr>
+        <w:ind w:left="2174" w:hanging="360"/>
+      </w:pPr>
+      <w:rPr>
+        <w:rFonts w:ascii="Wingdings" w:hAnsi="Wingdings" w:hint="default"/>
+      </w:rPr>
+    </w:lvl>
+    <w:lvl w:ilvl="3" w:tplc="04090001" w:tentative="1">
+      <w:start w:val="1"/>
+      <w:numFmt w:val="bullet"/>
+      <w:lvlText w:val=""/>
+      <w:lvlJc w:val="left"/>
+      <w:pPr>
+        <w:ind w:left="2894" w:hanging="360"/>
+      </w:pPr>
+      <w:rPr>
+        <w:rFonts w:ascii="Symbol" w:hAnsi="Symbol" w:hint="default"/>
+      </w:rPr>
+    </w:lvl>
+    <w:lvl w:ilvl="4" w:tplc="04090003" w:tentative="1">
+      <w:start w:val="1"/>
+      <w:numFmt w:val="bullet"/>
+      <w:lvlText w:val="o"/>
+      <w:lvlJc w:val="left"/>
+      <w:pPr>
+        <w:ind w:left="3614" w:hanging="360"/>
+      </w:pPr>
+      <w:rPr>
+        <w:rFonts w:ascii="Courier New" w:hAnsi="Courier New" w:cs="Courier New" w:hint="default"/>
+      </w:rPr>
+    </w:lvl>
+    <w:lvl w:ilvl="5" w:tplc="04090005" w:tentative="1">
+      <w:start w:val="1"/>
+      <w:numFmt w:val="bullet"/>
+      <w:lvlText w:val=""/>
+      <w:lvlJc w:val="left"/>
+      <w:pPr>
+        <w:ind w:left="4334" w:hanging="360"/>
+      </w:pPr>
+      <w:rPr>
+        <w:rFonts w:ascii="Wingdings" w:hAnsi="Wingdings" w:hint="default"/>
+      </w:rPr>
+    </w:lvl>
+    <w:lvl w:ilvl="6" w:tplc="04090001" w:tentative="1">
+      <w:start w:val="1"/>
+      <w:numFmt w:val="bullet"/>
+      <w:lvlText w:val=""/>
+      <w:lvlJc w:val="left"/>
+      <w:pPr>
+        <w:ind w:left="5054" w:hanging="360"/>
+      </w:pPr>
+      <w:rPr>
+        <w:rFonts w:ascii="Symbol" w:hAnsi="Symbol" w:hint="default"/>
+      </w:rPr>
+    </w:lvl>
+    <w:lvl w:ilvl="7" w:tplc="04090003" w:tentative="1">
+      <w:start w:val="1"/>
+      <w:numFmt w:val="bullet"/>
+      <w:lvlText w:val="o"/>
+      <w:lvlJc w:val="left"/>
+      <w:pPr>
+        <w:ind w:left="5774" w:hanging="360"/>
+      </w:pPr>
+      <w:rPr>
+        <w:rFonts w:ascii="Courier New" w:hAnsi="Courier New" w:cs="Courier New" w:hint="default"/>
+      </w:rPr>
+    </w:lvl>
+    <w:lvl w:ilvl="8" w:tplc="04090005" w:tentative="1">
+      <w:start w:val="1"/>
+      <w:numFmt w:val="bullet"/>
+      <w:lvlText w:val=""/>
+      <w:lvlJc w:val="left"/>
+      <w:pPr>
+        <w:ind w:left="6494" w:hanging="360"/>
+      </w:pPr>
+      <w:rPr>
+        <w:rFonts w:ascii="Wingdings" w:hAnsi="Wingdings" w:hint="default"/>
+      </w:rPr>
+    </w:lvl>
+  </w:abstractNum>
+  <w:num w:numId="1" w16cid:durableId="1628778053">
+    <w:abstractNumId w:val="0"/>
+  </w:num>
+</w:numbering>
+</file>
+
+<file path=word/glossary/settings.xml><?xml version="1.0" encoding="utf-8"?>
+<w:settings xmlns:mc="http://schemas.openxmlformats.org/markup-compatibility/2006" xmlns:o="urn:schemas-microsoft-com:office:office" xmlns:r="http://schemas.openxmlformats.org/officeDocument/2006/relationships" xmlns:m="http://schemas.openxmlformats.org/officeDocument/2006/math" xmlns:v="urn:schemas-microsoft-com:vml" xmlns:w10="urn:schemas-microsoft-com:office:word" xmlns:w="http://schemas.openxmlformats.org/wordprocessingml/2006/main" xmlns:w14="http://schemas.microsoft.com/office/word/2010/wordml" xmlns:w15="http://schemas.microsoft.com/office/word/2012/wordml" xmlns:w16cex="http://schemas.microsoft.com/office/word/2018/wordml/cex" xmlns:w16cid="http://schemas.microsoft.com/office/word/2016/wordml/cid" xmlns:w16="http://schemas.microsoft.com/office/word/2018/wordml" xmlns:w16du="http://schemas.microsoft.com/office/word/2023/wordml/word16du" xmlns:w16sdtdh="http://schemas.microsoft.com/office/word/2020/wordml/sdtdatahash" xmlns:w16sdtfl="http://schemas.microsoft.com/office/word/2024/wordml/sdtformatlock" xmlns:w16se="http://schemas.microsoft.com/office/word/2015/wordml/symex" xmlns:sl="http://schemas.openxmlformats.org/schemaLibrary/2006/main" mc:Ignorable="w14 w15 w16se w16cid w16 w16cex w16sdtdh w16sdtfl w16du">
+  <w:view w:val="normal"/>
+  <w:defaultTabStop w:val="720"/>
+  <w:characterSpacingControl w:val="doNotCompress"/>
+  <w:compat>
+    <w:useFELayout/>
+    <w:compatSetting w:name="compatibilityMode" w:uri="http://schemas.microsoft.com/office/word" w:val="15"/>
+    <w:compatSetting w:name="overrideTableStyleFontSizeAndJustification" w:uri="http://schemas.microsoft.com/office/word" w:val="1"/>
+    <w:compatSetting w:name="enableOpenTypeFeatures" w:uri="http://schemas.microsoft.com/office/word" w:val="1"/>
+    <w:compatSetting w:name="doNotFlipMirrorIndents" w:uri="http://schemas.microsoft.com/office/word" w:val="1"/>
+    <w:compatSetting w:name="differentiateMultirowTableHeaders" w:uri="http://schemas.microsoft.com/office/word" w:val="1"/>
+    <w:compatSetting w:name="useWord2013TrackBottomHyphenation" w:uri="http://schemas.microsoft.com/office/word" w:val="0"/>
+  </w:compat>
+  <w:rsids>
+    <w:rsidRoot w:val="00962DB6"/>
+    <w:rsid w:val="00145B06"/>
+    <w:rsid w:val="00962DB6"/>
+  </w:rsids>
+  <m:mathPr>
+    <m:mathFont m:val="Cambria Math"/>
+    <m:brkBin m:val="before"/>
+    <m:brkBinSub m:val="--"/>
+    <m:smallFrac m:val="0"/>
+    <m:dispDef/>
+    <m:lMargin m:val="0"/>
+    <m:rMargin m:val="0"/>
+    <m:defJc m:val="centerGroup"/>
+    <m:wrapIndent m:val="1440"/>
+    <m:intLim m:val="subSup"/>
+    <m:naryLim m:val="undOvr"/>
+  </m:mathPr>
+  <w:themeFontLang w:val="en-US"/>
+  <w:clrSchemeMapping w:bg1="light1" w:t1="dark1" w:bg2="light2" w:t2="dark2" w:accent1="accent1" w:accent2="accent2" w:accent3="accent3" w:accent4="accent4" w:accent5="accent5" w:accent6="accent6" w:hyperlink="hyperlink" w:followedHyperlink="followedHyperlink"/>
+  <w:decimalSymbol w:val="."/>
+  <w:listSeparator w:val=","/>
+  <w15:chartTrackingRefBased/>
+</w:settings>
+</file>
+
+<file path=word/glossary/styles.xml><?xml version="1.0" encoding="utf-8"?>
+<w:styles xmlns:mc="http://schemas.openxmlformats.org/markup-compatibility/2006" xmlns:r="http://schemas.openxmlformats.org/officeDocument/2006/relationships" xmlns:w="http://schemas.openxmlformats.org/wordprocessingml/2006/main" xmlns:w14="http://schemas.microsoft.com/office/word/2010/wordml" xmlns:w15="http://schemas.microsoft.com/office/word/2012/wordml" xmlns:w16cex="http://schemas.microsoft.com/office/word/2018/wordml/cex" xmlns:w16cid="http://schemas.microsoft.com/office/word/2016/wordml/cid" xmlns:w16="http://schemas.microsoft.com/office/word/2018/wordml" xmlns:w16du="http://schemas.microsoft.com/office/word/2023/wordml/word16du" xmlns:w16sdtdh="http://schemas.microsoft.com/office/word/2020/wordml/sdtdatahash" xmlns:w16sdtfl="http://schemas.microsoft.com/office/word/2024/wordml/sdtformatlock" xmlns:w16se="http://schemas.microsoft.com/office/word/2015/wordml/symex" mc:Ignorable="w14 w15 w16se w16cid w16 w16cex w16sdtdh w16sdtfl w16du">
+  <w:docDefaults>
+    <w:rPrDefault>
+      <w:rPr>
+        <w:rFonts w:asciiTheme="minorHAnsi" w:eastAsiaTheme="minorEastAsia" w:hAnsiTheme="minorHAnsi" w:cstheme="minorBidi"/>
+        <w:kern w:val="2"/>
+        <w:sz w:val="24"/>
+        <w:szCs w:val="24"/>
+        <w:lang w:val="en-US" w:eastAsia="en-US" w:bidi="ar-SA"/>
+        <w14:ligatures w14:val="standardContextual"/>
+      </w:rPr>
+    </w:rPrDefault>
+    <w:pPrDefault>
+      <w:pPr>
+        <w:spacing w:after="160" w:line="278" w:lineRule="auto"/>
       </w:pPr>
     </w:pPrDefault>
   </w:docDefaults>
@@ -550,57 +8525,255 @@
     <w:semiHidden/>
     <w:unhideWhenUsed/>
   </w:style>
-  <w:style w:type="paragraph" w:styleId="Header">
-    <w:name w:val="header"/>
+  <w:style w:type="paragraph" w:customStyle="1" w:styleId="2B3A56DD31A94C538C64C85C98152BDA">
+    <w:name w:val="2B3A56DD31A94C538C64C85C98152BDA"/>
+  </w:style>
+  <w:style w:type="paragraph" w:customStyle="1" w:styleId="FC4D3C55026043E199C5447D7C1AA790">
+    <w:name w:val="FC4D3C55026043E199C5447D7C1AA790"/>
+  </w:style>
+  <w:style w:type="paragraph" w:customStyle="1" w:styleId="DDEAC7E883FA4156A5E55D6BB55C9A73">
+    <w:name w:val="DDEAC7E883FA4156A5E55D6BB55C9A73"/>
+  </w:style>
+  <w:style w:type="character" w:styleId="PlaceholderText">
+    <w:name w:val="Placeholder Text"/>
+    <w:basedOn w:val="DefaultParagraphFont"/>
+    <w:uiPriority w:val="99"/>
+    <w:semiHidden/>
+    <w:rPr>
+      <w:color w:val="808080"/>
+    </w:rPr>
+  </w:style>
+  <w:style w:type="paragraph" w:customStyle="1" w:styleId="83E78DD576FD470F852523B160855AE6">
+    <w:name w:val="83E78DD576FD470F852523B160855AE6"/>
+  </w:style>
+  <w:style w:type="paragraph" w:customStyle="1" w:styleId="6F521179AAB848CF9BFE68C1704219F2">
+    <w:name w:val="6F521179AAB848CF9BFE68C1704219F2"/>
+  </w:style>
+  <w:style w:type="paragraph" w:customStyle="1" w:styleId="5E5FBDA7E59E4F3DA07D303C5619B557">
+    <w:name w:val="5E5FBDA7E59E4F3DA07D303C5619B557"/>
+  </w:style>
+  <w:style w:type="character" w:customStyle="1" w:styleId="CompanyName">
+    <w:name w:val="Company Name"/>
+    <w:basedOn w:val="DefaultParagraphFont"/>
+    <w:uiPriority w:val="1"/>
+    <w:qFormat/>
+    <w:rPr>
+      <w:i/>
+    </w:rPr>
+  </w:style>
+  <w:style w:type="paragraph" w:customStyle="1" w:styleId="AD9A7E8B54E24966B79E870A8E08D894">
+    <w:name w:val="AD9A7E8B54E24966B79E870A8E08D894"/>
+  </w:style>
+  <w:style w:type="paragraph" w:customStyle="1" w:styleId="A38B4BD441E041B18F6B534A7EC7A37F">
+    <w:name w:val="A38B4BD441E041B18F6B534A7EC7A37F"/>
+  </w:style>
+  <w:style w:type="paragraph" w:customStyle="1" w:styleId="A495CAF02ACB4880B957D3A437590713">
+    <w:name w:val="A495CAF02ACB4880B957D3A437590713"/>
+  </w:style>
+  <w:style w:type="paragraph" w:customStyle="1" w:styleId="FEB96B8CBE7C457EB493F52E9F34CC3B">
+    <w:name w:val="FEB96B8CBE7C457EB493F52E9F34CC3B"/>
+  </w:style>
+  <w:style w:type="paragraph" w:customStyle="1" w:styleId="9204CC0E2F2B49CEA924D82DBF312201">
+    <w:name w:val="9204CC0E2F2B49CEA924D82DBF312201"/>
+  </w:style>
+  <w:style w:type="paragraph" w:customStyle="1" w:styleId="25311E4A045B4A288B2D8BFE2FAC8467">
+    <w:name w:val="25311E4A045B4A288B2D8BFE2FAC8467"/>
+  </w:style>
+  <w:style w:type="paragraph" w:customStyle="1" w:styleId="EC1B2625F79F47F2B8DEEDD07F6B9088">
+    <w:name w:val="EC1B2625F79F47F2B8DEEDD07F6B9088"/>
+  </w:style>
+  <w:style w:type="paragraph" w:customStyle="1" w:styleId="E8456E7FF3A642FFACE79E5BF813C3D5">
+    <w:name w:val="E8456E7FF3A642FFACE79E5BF813C3D5"/>
+  </w:style>
+  <w:style w:type="paragraph" w:customStyle="1" w:styleId="86BDF8D1381A4BEA9C7B8D3B7D5A5D27">
+    <w:name w:val="86BDF8D1381A4BEA9C7B8D3B7D5A5D27"/>
+  </w:style>
+  <w:style w:type="paragraph" w:customStyle="1" w:styleId="98A5D58CAADF4D739F0AB06C6F44AAFD">
+    <w:name w:val="98A5D58CAADF4D739F0AB06C6F44AAFD"/>
+  </w:style>
+  <w:style w:type="paragraph" w:customStyle="1" w:styleId="SkillsBullets">
+    <w:name w:val="Skills Bullets"/>
+    <w:basedOn w:val="BulletsSkills"/>
+    <w:qFormat/>
+  </w:style>
+  <w:style w:type="paragraph" w:customStyle="1" w:styleId="BulletsSkills">
+    <w:name w:val="Bullets Skills"/>
     <w:basedOn w:val="Normal"/>
-    <w:link w:val="HeaderChar"/>
-    <w:uiPriority w:val="99"/>
-    <w:unhideWhenUsed/>
-    <w:rsid w:val="008C686C"/>
+    <w:qFormat/>
     <w:pPr>
-      <w:tabs>
-        <w:tab w:val="center" w:pos="4680"/>
-        <w:tab w:val="right" w:pos="9360"/>
-      </w:tabs>
-      <w:spacing w:after="0" w:line="240" w:lineRule="auto"/>
+      <w:widowControl w:val="0"/>
+      <w:numPr>
+        <w:numId w:val="1"/>
+      </w:numPr>
+      <w:autoSpaceDE w:val="0"/>
+      <w:autoSpaceDN w:val="0"/>
+      <w:spacing w:before="240" w:after="0" w:line="312" w:lineRule="auto"/>
+      <w:contextualSpacing/>
     </w:pPr>
-  </w:style>
-  <w:style w:type="character" w:customStyle="1" w:styleId="HeaderChar">
-    <w:name w:val="Header Char"/>
-    <w:basedOn w:val="DefaultParagraphFont"/>
-    <w:link w:val="Header"/>
-    <w:uiPriority w:val="99"/>
-    <w:rsid w:val="008C686C"/>
-  </w:style>
-  <w:style w:type="paragraph" w:styleId="Footer">
-    <w:name w:val="footer"/>
-    <w:basedOn w:val="Normal"/>
-    <w:link w:val="FooterChar"/>
-    <w:uiPriority w:val="99"/>
-    <w:unhideWhenUsed/>
-    <w:rsid w:val="008C686C"/>
-    <w:pPr>
-      <w:tabs>
-        <w:tab w:val="center" w:pos="4680"/>
-        <w:tab w:val="right" w:pos="9360"/>
-      </w:tabs>
-      <w:spacing w:after="0" w:line="240" w:lineRule="auto"/>
-    </w:pPr>
-  </w:style>
-  <w:style w:type="character" w:customStyle="1" w:styleId="FooterChar">
-    <w:name w:val="Footer Char"/>
-    <w:basedOn w:val="DefaultParagraphFont"/>
-    <w:link w:val="Footer"/>
-    <w:uiPriority w:val="99"/>
-    <w:rsid w:val="008C686C"/>
+    <w:rPr>
+      <w:rFonts w:eastAsia="Arial" w:cs="Arial"/>
+      <w:kern w:val="0"/>
+      <w:sz w:val="18"/>
+      <w:szCs w:val="16"/>
+      <w:lang w:bidi="en-US"/>
+      <w14:ligatures w14:val="none"/>
+    </w:rPr>
+  </w:style>
+  <w:style w:type="paragraph" w:customStyle="1" w:styleId="147EA2A6998B47178173384758E56804">
+    <w:name w:val="147EA2A6998B47178173384758E56804"/>
+  </w:style>
+  <w:style w:type="paragraph" w:customStyle="1" w:styleId="FF177DD21DEE4E54874671B71645DD21">
+    <w:name w:val="FF177DD21DEE4E54874671B71645DD21"/>
+  </w:style>
+  <w:style w:type="paragraph" w:customStyle="1" w:styleId="33274B8855DC40FFB41794D00512E936">
+    <w:name w:val="33274B8855DC40FFB41794D00512E936"/>
+  </w:style>
+  <w:style w:type="paragraph" w:customStyle="1" w:styleId="279EAB165CDF4EEDA23D50DE84DB1A5C">
+    <w:name w:val="279EAB165CDF4EEDA23D50DE84DB1A5C"/>
+  </w:style>
+  <w:style w:type="paragraph" w:customStyle="1" w:styleId="41D07EC7323A49B09D62343491625E14">
+    <w:name w:val="41D07EC7323A49B09D62343491625E14"/>
+  </w:style>
+  <w:style w:type="paragraph" w:customStyle="1" w:styleId="18C4B8C5B09249DEBE518FF75157F364">
+    <w:name w:val="18C4B8C5B09249DEBE518FF75157F364"/>
+  </w:style>
+  <w:style w:type="paragraph" w:customStyle="1" w:styleId="7CDB28DC0E194E10B455DE6F384F41D5">
+    <w:name w:val="7CDB28DC0E194E10B455DE6F384F41D5"/>
+  </w:style>
+  <w:style w:type="paragraph" w:customStyle="1" w:styleId="92709B7B206347879E1A9866A81758D3">
+    <w:name w:val="92709B7B206347879E1A9866A81758D3"/>
+  </w:style>
+  <w:style w:type="paragraph" w:customStyle="1" w:styleId="2DE750A42A914E309A8611F2E3530868">
+    <w:name w:val="2DE750A42A914E309A8611F2E3530868"/>
+  </w:style>
+  <w:style w:type="paragraph" w:customStyle="1" w:styleId="ADA74E6665E84E8186E93894E6D0C916">
+    <w:name w:val="ADA74E6665E84E8186E93894E6D0C916"/>
+  </w:style>
+  <w:style w:type="paragraph" w:customStyle="1" w:styleId="42E43DD56A13407296564B64D19E2008">
+    <w:name w:val="42E43DD56A13407296564B64D19E2008"/>
+  </w:style>
+  <w:style w:type="paragraph" w:customStyle="1" w:styleId="99CDDF6EAF914818A562C991AE207ED8">
+    <w:name w:val="99CDDF6EAF914818A562C991AE207ED8"/>
+  </w:style>
+  <w:style w:type="paragraph" w:customStyle="1" w:styleId="BFCA9B30FD854541A04B3C543B3597AB">
+    <w:name w:val="BFCA9B30FD854541A04B3C543B3597AB"/>
+  </w:style>
+  <w:style w:type="paragraph" w:customStyle="1" w:styleId="AD8C7873B00A49FAB50F8A28903953C2">
+    <w:name w:val="AD8C7873B00A49FAB50F8A28903953C2"/>
+  </w:style>
+  <w:style w:type="paragraph" w:customStyle="1" w:styleId="150C9BB78F1B412FAB9119D6783911B3">
+    <w:name w:val="150C9BB78F1B412FAB9119D6783911B3"/>
+  </w:style>
+  <w:style w:type="paragraph" w:customStyle="1" w:styleId="523CEEFEBCAF44B5871A46BF4284EEE4">
+    <w:name w:val="523CEEFEBCAF44B5871A46BF4284EEE4"/>
+  </w:style>
+  <w:style w:type="paragraph" w:customStyle="1" w:styleId="ABB6BE671806450A80BFDD74F88137BD">
+    <w:name w:val="ABB6BE671806450A80BFDD74F88137BD"/>
+  </w:style>
+  <w:style w:type="paragraph" w:customStyle="1" w:styleId="8C85DC72458941E1AC89D489221BBE48">
+    <w:name w:val="8C85DC72458941E1AC89D489221BBE48"/>
+  </w:style>
+  <w:style w:type="paragraph" w:customStyle="1" w:styleId="B909CCAB2C174A118DF1D606B9D0E0F2">
+    <w:name w:val="B909CCAB2C174A118DF1D606B9D0E0F2"/>
+  </w:style>
+  <w:style w:type="paragraph" w:customStyle="1" w:styleId="BB681FF35D88455CA2F2E0BD59136EA3">
+    <w:name w:val="BB681FF35D88455CA2F2E0BD59136EA3"/>
+  </w:style>
+  <w:style w:type="paragraph" w:customStyle="1" w:styleId="5F8CB9509B174A23A7F70670993AF3A6">
+    <w:name w:val="5F8CB9509B174A23A7F70670993AF3A6"/>
+  </w:style>
+  <w:style w:type="paragraph" w:customStyle="1" w:styleId="9497C3216742402BBC65706F57986A24">
+    <w:name w:val="9497C3216742402BBC65706F57986A24"/>
+  </w:style>
+  <w:style w:type="paragraph" w:customStyle="1" w:styleId="9385474E7BE44E90AE5F07225E57F7FC">
+    <w:name w:val="9385474E7BE44E90AE5F07225E57F7FC"/>
+  </w:style>
+  <w:style w:type="paragraph" w:customStyle="1" w:styleId="398202F865C842D19EE606A3EB230569">
+    <w:name w:val="398202F865C842D19EE606A3EB230569"/>
+  </w:style>
+  <w:style w:type="paragraph" w:customStyle="1" w:styleId="1B16BE6EC481406D83A96D7EB840D539">
+    <w:name w:val="1B16BE6EC481406D83A96D7EB840D539"/>
+  </w:style>
+  <w:style w:type="paragraph" w:customStyle="1" w:styleId="8923CD06F87E472BA12306DA3C104C32">
+    <w:name w:val="8923CD06F87E472BA12306DA3C104C32"/>
+  </w:style>
+  <w:style w:type="paragraph" w:customStyle="1" w:styleId="4ADE3DD5B8F14FA492E8AB84DABF1559">
+    <w:name w:val="4ADE3DD5B8F14FA492E8AB84DABF1559"/>
+  </w:style>
+  <w:style w:type="paragraph" w:customStyle="1" w:styleId="77B04A2AD9524B4094206EE6E61C00CD">
+    <w:name w:val="77B04A2AD9524B4094206EE6E61C00CD"/>
+  </w:style>
+  <w:style w:type="paragraph" w:customStyle="1" w:styleId="B8409ACB70E64BEB9EE786C01D78A785">
+    <w:name w:val="B8409ACB70E64BEB9EE786C01D78A785"/>
+  </w:style>
+  <w:style w:type="paragraph" w:customStyle="1" w:styleId="1459831E6FCD4BB885DF7B11809836F5">
+    <w:name w:val="1459831E6FCD4BB885DF7B11809836F5"/>
+  </w:style>
+  <w:style w:type="paragraph" w:customStyle="1" w:styleId="C5C6D369C5AD4DB4856D39B74136D7B1">
+    <w:name w:val="C5C6D369C5AD4DB4856D39B74136D7B1"/>
+  </w:style>
+  <w:style w:type="paragraph" w:customStyle="1" w:styleId="A7D14FE172E0461389DB11CD5B4F9867">
+    <w:name w:val="A7D14FE172E0461389DB11CD5B4F9867"/>
+  </w:style>
+  <w:style w:type="paragraph" w:customStyle="1" w:styleId="9FC6E12DF0DB4E788ACC17DF05D95F2D">
+    <w:name w:val="9FC6E12DF0DB4E788ACC17DF05D95F2D"/>
+  </w:style>
+  <w:style w:type="paragraph" w:customStyle="1" w:styleId="E50129B69544436C9BF74EF7E49FB8E7">
+    <w:name w:val="E50129B69544436C9BF74EF7E49FB8E7"/>
+  </w:style>
+  <w:style w:type="paragraph" w:customStyle="1" w:styleId="37A09EF8AC78486EB9480EFD60A4D161">
+    <w:name w:val="37A09EF8AC78486EB9480EFD60A4D161"/>
+  </w:style>
+  <w:style w:type="paragraph" w:customStyle="1" w:styleId="866A78B7F3714F9BB433D694E143DC99">
+    <w:name w:val="866A78B7F3714F9BB433D694E143DC99"/>
+  </w:style>
+  <w:style w:type="paragraph" w:customStyle="1" w:styleId="A38F56867C2448C99333C6D8E1879BDB">
+    <w:name w:val="A38F56867C2448C99333C6D8E1879BDB"/>
+  </w:style>
+  <w:style w:type="paragraph" w:customStyle="1" w:styleId="AA5E8BCD405449658214F93DEA83015A">
+    <w:name w:val="AA5E8BCD405449658214F93DEA83015A"/>
+  </w:style>
+  <w:style w:type="paragraph" w:customStyle="1" w:styleId="DE5A70D21F1D4EA58A88B41AD1AFC8E3">
+    <w:name w:val="DE5A70D21F1D4EA58A88B41AD1AFC8E3"/>
+  </w:style>
+  <w:style w:type="paragraph" w:customStyle="1" w:styleId="97EE696721574CE3BB8FE113BAFAD55F">
+    <w:name w:val="97EE696721574CE3BB8FE113BAFAD55F"/>
+  </w:style>
+  <w:style w:type="paragraph" w:customStyle="1" w:styleId="13E5EF06DE5041CCA56AE12854C8501B">
+    <w:name w:val="13E5EF06DE5041CCA56AE12854C8501B"/>
+  </w:style>
+  <w:style w:type="paragraph" w:customStyle="1" w:styleId="61F8B1B61B624E9B983984AC3AD5B513">
+    <w:name w:val="61F8B1B61B624E9B983984AC3AD5B513"/>
+  </w:style>
+  <w:style w:type="paragraph" w:customStyle="1" w:styleId="E7B40DD76FA840D18744669CF07A4F07">
+    <w:name w:val="E7B40DD76FA840D18744669CF07A4F07"/>
+  </w:style>
+  <w:style w:type="paragraph" w:customStyle="1" w:styleId="42DBD703FB4E42CCAA73165978B6E714">
+    <w:name w:val="42DBD703FB4E42CCAA73165978B6E714"/>
+  </w:style>
+  <w:style w:type="paragraph" w:customStyle="1" w:styleId="ED08EDB6056F4B8F93C256EF576EDA46">
+    <w:name w:val="ED08EDB6056F4B8F93C256EF576EDA46"/>
+  </w:style>
+  <w:style w:type="paragraph" w:customStyle="1" w:styleId="D2D1DCF38FE84A1D8FA26AB78DBDA0B9">
+    <w:name w:val="D2D1DCF38FE84A1D8FA26AB78DBDA0B9"/>
+  </w:style>
+  <w:style w:type="paragraph" w:customStyle="1" w:styleId="7820057663D24A3DB023A7B7F7329267">
+    <w:name w:val="7820057663D24A3DB023A7B7F7329267"/>
   </w:style>
 </w:styles>
+</file>
+
+<file path=word/glossary/webSettings.xml><?xml version="1.0" encoding="utf-8"?>
+<w:webSettings xmlns:mc="http://schemas.openxmlformats.org/markup-compatibility/2006" xmlns:r="http://schemas.openxmlformats.org/officeDocument/2006/relationships" xmlns:w="http://schemas.openxmlformats.org/wordprocessingml/2006/main" xmlns:w14="http://schemas.microsoft.com/office/word/2010/wordml" xmlns:w15="http://schemas.microsoft.com/office/word/2012/wordml" xmlns:w16cex="http://schemas.microsoft.com/office/word/2018/wordml/cex" xmlns:w16cid="http://schemas.microsoft.com/office/word/2016/wordml/cid" xmlns:w16="http://schemas.microsoft.com/office/word/2018/wordml" xmlns:w16du="http://schemas.microsoft.com/office/word/2023/wordml/word16du" xmlns:w16sdtdh="http://schemas.microsoft.com/office/word/2020/wordml/sdtdatahash" xmlns:w16sdtfl="http://schemas.microsoft.com/office/word/2024/wordml/sdtformatlock" xmlns:w16se="http://schemas.microsoft.com/office/word/2015/wordml/symex" mc:Ignorable="w14 w15 w16se w16cid w16 w16cex w16sdtdh w16sdtfl w16du">
+  <w:optimizeForBrowser/>
+  <w:allowPNG/>
+</w:webSettings>
 </file>
 
 <file path=word/theme/theme1.xml><?xml version="1.0" encoding="utf-8"?>
 <a:theme xmlns:a="http://schemas.openxmlformats.org/drawingml/2006/main" name="Office Theme">
   <a:themeElements>
-    <a:clrScheme name="Office">
+    <a:clrScheme name="Swiss Design">
       <a:dk1>
         <a:sysClr val="windowText" lastClr="000000"/>
       </a:dk1>
@@ -608,140 +8781,46 @@
         <a:sysClr val="window" lastClr="FFFFFF"/>
       </a:lt1>
       <a:dk2>
-        <a:srgbClr val="44546A"/>
+        <a:srgbClr val="7CA655"/>
       </a:dk2>
       <a:lt2>
-        <a:srgbClr val="E7E6E6"/>
+        <a:srgbClr val="E4E4E4"/>
       </a:lt2>
       <a:accent1>
-        <a:srgbClr val="4472C4"/>
+        <a:srgbClr val="A9D4DB"/>
       </a:accent1>
       <a:accent2>
-        <a:srgbClr val="ED7D31"/>
+        <a:srgbClr val="FBE284"/>
       </a:accent2>
       <a:accent3>
-        <a:srgbClr val="A5A5A5"/>
+        <a:srgbClr val="4495A2"/>
       </a:accent3>
       <a:accent4>
-        <a:srgbClr val="FFC000"/>
+        <a:srgbClr val="AA5881"/>
       </a:accent4>
       <a:accent5>
-        <a:srgbClr val="5B9BD5"/>
+        <a:srgbClr val="E06742"/>
       </a:accent5>
       <a:accent6>
-        <a:srgbClr val="70AD47"/>
+        <a:srgbClr val="F9D448"/>
       </a:accent6>
       <a:hlink>
-        <a:srgbClr val="0563C1"/>
+        <a:srgbClr val="4495A2"/>
       </a:hlink>
       <a:folHlink>
-        <a:srgbClr val="954F72"/>
+        <a:srgbClr val="AA5881"/>
       </a:folHlink>
     </a:clrScheme>
-    <a:fontScheme name="Office">
+    <a:fontScheme name="Custom 1">
       <a:majorFont>
-        <a:latin typeface="Calibri Light" panose="020F0302020204030204"/>
+        <a:latin typeface="Arial Nova"/>
         <a:ea typeface=""/>
         <a:cs typeface=""/>
-        <a:font script="Jpan" typeface="游ゴシック Light"/>
-        <a:font script="Hang" typeface="맑은 고딕"/>
-        <a:font script="Hans" typeface="等线 Light"/>
-        <a:font script="Hant" typeface="新細明體"/>
-        <a:font script="Arab" typeface="Times New Roman"/>
-        <a:font script="Hebr" typeface="Times New Roman"/>
-        <a:font script="Thai" typeface="Angsana New"/>
-        <a:font script="Ethi" typeface="Nyala"/>
-        <a:font script="Beng" typeface="Vrinda"/>
-        <a:font script="Gujr" typeface="Shruti"/>
-        <a:font script="Khmr" typeface="MoolBoran"/>
-        <a:font script="Knda" typeface="Tunga"/>
-        <a:font script="Guru" typeface="Raavi"/>
-        <a:font script="Cans" typeface="Euphemia"/>
-        <a:font script="Cher" typeface="Plantagenet Cherokee"/>
-        <a:font script="Yiii" typeface="Microsoft Yi Baiti"/>
-        <a:font script="Tibt" typeface="Microsoft Himalaya"/>
-        <a:font script="Thaa" typeface="MV Boli"/>
-        <a:font script="Deva" typeface="Mangal"/>
-        <a:font script="Telu" typeface="Gautami"/>
-        <a:font script="Taml" typeface="Latha"/>
-        <a:font script="Syrc" typeface="Estrangelo Edessa"/>
-        <a:font script="Orya" typeface="Kalinga"/>
-        <a:font script="Mlym" typeface="Kartika"/>
-        <a:font script="Laoo" typeface="DokChampa"/>
-        <a:font script="Sinh" typeface="Iskoola Pota"/>
-        <a:font script="Mong" typeface="Mongolian Baiti"/>
-        <a:font script="Viet" typeface="Times New Roman"/>
-        <a:font script="Uigh" typeface="Microsoft Uighur"/>
-        <a:font script="Geor" typeface="Sylfaen"/>
-        <a:font script="Armn" typeface="Arial"/>
-        <a:font script="Bugi" typeface="Leelawadee UI"/>
-        <a:font script="Bopo" typeface="Microsoft JhengHei"/>
-        <a:font script="Java" typeface="Javanese Text"/>
-        <a:font script="Lisu" typeface="Segoe UI"/>
-        <a:font script="Mymr" typeface="Myanmar Text"/>
-        <a:font script="Nkoo" typeface="Ebrima"/>
-        <a:font script="Olck" typeface="Nirmala UI"/>
-        <a:font script="Osma" typeface="Ebrima"/>
-        <a:font script="Phag" typeface="Phagspa"/>
-        <a:font script="Syrn" typeface="Estrangelo Edessa"/>
-        <a:font script="Syrj" typeface="Estrangelo Edessa"/>
-        <a:font script="Syre" typeface="Estrangelo Edessa"/>
-        <a:font script="Sora" typeface="Nirmala UI"/>
-        <a:font script="Tale" typeface="Microsoft Tai Le"/>
-        <a:font script="Talu" typeface="Microsoft New Tai Lue"/>
-        <a:font script="Tfng" typeface="Ebrima"/>
       </a:majorFont>
       <a:minorFont>
-        <a:latin typeface="Calibri" panose="020F0502020204030204"/>
+        <a:latin typeface="Arial Nova"/>
         <a:ea typeface=""/>
         <a:cs typeface=""/>
-        <a:font script="Jpan" typeface="游明朝"/>
-        <a:font script="Hang" typeface="맑은 고딕"/>
-        <a:font script="Hans" typeface="等线"/>
-        <a:font script="Hant" typeface="新細明體"/>
-        <a:font script="Arab" typeface="Arial"/>
-        <a:font script="Hebr" typeface="Arial"/>
-        <a:font script="Thai" typeface="Cordia New"/>
-        <a:font script="Ethi" typeface="Nyala"/>
-        <a:font script="Beng" typeface="Vrinda"/>
-        <a:font script="Gujr" typeface="Shruti"/>
-        <a:font script="Khmr" typeface="DaunPenh"/>
-        <a:font script="Knda" typeface="Tunga"/>
-        <a:font script="Guru" typeface="Raavi"/>
-        <a:font script="Cans" typeface="Euphemia"/>
-        <a:font script="Cher" typeface="Plantagenet Cherokee"/>
-        <a:font script="Yiii" typeface="Microsoft Yi Baiti"/>
-        <a:font script="Tibt" typeface="Microsoft Himalaya"/>
-        <a:font script="Thaa" typeface="MV Boli"/>
-        <a:font script="Deva" typeface="Mangal"/>
-        <a:font script="Telu" typeface="Gautami"/>
-        <a:font script="Taml" typeface="Latha"/>
-        <a:font script="Syrc" typeface="Estrangelo Edessa"/>
-        <a:font script="Orya" typeface="Kalinga"/>
-        <a:font script="Mlym" typeface="Kartika"/>
-        <a:font script="Laoo" typeface="DokChampa"/>
-        <a:font script="Sinh" typeface="Iskoola Pota"/>
-        <a:font script="Mong" typeface="Mongolian Baiti"/>
-        <a:font script="Viet" typeface="Arial"/>
-        <a:font script="Uigh" typeface="Microsoft Uighur"/>
-        <a:font script="Geor" typeface="Sylfaen"/>
-        <a:font script="Armn" typeface="Arial"/>
-        <a:font script="Bugi" typeface="Leelawadee UI"/>
-        <a:font script="Bopo" typeface="Microsoft JhengHei"/>
-        <a:font script="Java" typeface="Javanese Text"/>
-        <a:font script="Lisu" typeface="Segoe UI"/>
-        <a:font script="Mymr" typeface="Myanmar Text"/>
-        <a:font script="Nkoo" typeface="Ebrima"/>
-        <a:font script="Olck" typeface="Nirmala UI"/>
-        <a:font script="Osma" typeface="Ebrima"/>
-        <a:font script="Phag" typeface="Phagspa"/>
-        <a:font script="Syrn" typeface="Estrangelo Edessa"/>
-        <a:font script="Syrj" typeface="Estrangelo Edessa"/>
-        <a:font script="Syre" typeface="Estrangelo Edessa"/>
-        <a:font script="Sora" typeface="Nirmala UI"/>
-        <a:font script="Tale" typeface="Microsoft Tai Le"/>
-        <a:font script="Talu" typeface="Microsoft New Tai Lue"/>
-        <a:font script="Tfng" typeface="Ebrima"/>
       </a:minorFont>
     </a:fontScheme>
     <a:fmtScheme name="Office">
@@ -890,4 +8969,378 @@
     </a:ext>
   </a:extLst>
 </a:theme>
+</file>
+
+<file path=customXml/item1.xml><?xml version="1.0" encoding="utf-8"?>
+<ct:contentTypeSchema xmlns:ct="http://schemas.microsoft.com/office/2006/metadata/contentType" xmlns:ma="http://schemas.microsoft.com/office/2006/metadata/properties/metaAttributes" ct:_="" ma:_="" ma:contentTypeName="Document" ma:contentTypeID="0x01010079F111ED35F8CC479449609E8A0923A6" ma:contentTypeVersion="26" ma:contentTypeDescription="Create a new document." ma:contentTypeScope="" ma:versionID="ac37c1753acd5e330d2062ccec26ea66">
+  <xsd:schema xmlns:xsd="http://www.w3.org/2001/XMLSchema" xmlns:xs="http://www.w3.org/2001/XMLSchema" xmlns:p="http://schemas.microsoft.com/office/2006/metadata/properties" xmlns:ns1="http://schemas.microsoft.com/sharepoint/v3" xmlns:ns2="71af3243-3dd4-4a8d-8c0d-dd76da1f02a5" xmlns:ns3="16c05727-aa75-4e4a-9b5f-8a80a1165891" xmlns:ns4="230e9df3-be65-4c73-a93b-d1236ebd677e" targetNamespace="http://schemas.microsoft.com/office/2006/metadata/properties" ma:root="true" ma:fieldsID="3b340c7101c92c5120abd06486f94548" ns1:_="" ns2:_="" ns3:_="" ns4:_="">
+    <xsd:import namespace="http://schemas.microsoft.com/sharepoint/v3"/>
+    <xsd:import namespace="71af3243-3dd4-4a8d-8c0d-dd76da1f02a5"/>
+    <xsd:import namespace="16c05727-aa75-4e4a-9b5f-8a80a1165891"/>
+    <xsd:import namespace="230e9df3-be65-4c73-a93b-d1236ebd677e"/>
+    <xsd:element name="properties">
+      <xsd:complexType>
+        <xsd:sequence>
+          <xsd:element name="documentManagement">
+            <xsd:complexType>
+              <xsd:all>
+                <xsd:element ref="ns2:Status" minOccurs="0"/>
+                <xsd:element ref="ns2:Image" minOccurs="0"/>
+                <xsd:element ref="ns2:MediaServiceMetadata" minOccurs="0"/>
+                <xsd:element ref="ns2:MediaServiceFastMetadata" minOccurs="0"/>
+                <xsd:element ref="ns2:MediaServiceOCR" minOccurs="0"/>
+                <xsd:element ref="ns2:MediaServiceAutoTags" minOccurs="0"/>
+                <xsd:element ref="ns2:MediaServiceEventHashCode" minOccurs="0"/>
+                <xsd:element ref="ns2:MediaServiceGenerationTime" minOccurs="0"/>
+                <xsd:element ref="ns3:SharedWithUsers" minOccurs="0"/>
+                <xsd:element ref="ns3:SharedWithDetails" minOccurs="0"/>
+                <xsd:element ref="ns2:MediaServiceAutoKeyPoints" minOccurs="0"/>
+                <xsd:element ref="ns2:MediaServiceKeyPoints" minOccurs="0"/>
+                <xsd:element ref="ns2:MediaServiceDateTaken" minOccurs="0"/>
+                <xsd:element ref="ns1:_ip_UnifiedCompliancePolicyProperties" minOccurs="0"/>
+                <xsd:element ref="ns1:_ip_UnifiedCompliancePolicyUIAction" minOccurs="0"/>
+                <xsd:element ref="ns4:TaxCatchAll" minOccurs="0"/>
+                <xsd:element ref="ns2:ImageTagsTaxHTField" minOccurs="0"/>
+                <xsd:element ref="ns2:MediaServiceLocation" minOccurs="0"/>
+                <xsd:element ref="ns2:MediaLengthInSeconds" minOccurs="0"/>
+                <xsd:element ref="ns2:Background" minOccurs="0"/>
+                <xsd:element ref="ns2:MediaServiceSearchProperties" minOccurs="0"/>
+                <xsd:element ref="ns2:MediaServiceDocTags" minOccurs="0"/>
+              </xsd:all>
+            </xsd:complexType>
+          </xsd:element>
+        </xsd:sequence>
+      </xsd:complexType>
+    </xsd:element>
+  </xsd:schema>
+  <xsd:schema xmlns:xsd="http://www.w3.org/2001/XMLSchema" xmlns:xs="http://www.w3.org/2001/XMLSchema" xmlns:dms="http://schemas.microsoft.com/office/2006/documentManagement/types" xmlns:pc="http://schemas.microsoft.com/office/infopath/2007/PartnerControls" targetNamespace="http://schemas.microsoft.com/sharepoint/v3" elementFormDefault="qualified">
+    <xsd:import namespace="http://schemas.microsoft.com/office/2006/documentManagement/types"/>
+    <xsd:import namespace="http://schemas.microsoft.com/office/infopath/2007/PartnerControls"/>
+    <xsd:element name="_ip_UnifiedCompliancePolicyProperties" ma:index="20" nillable="true" ma:displayName="Unified Compliance Policy Properties" ma:hidden="true" ma:internalName="_ip_UnifiedCompliancePolicyProperties" ma:readOnly="false">
+      <xsd:simpleType>
+        <xsd:restriction base="dms:Note"/>
+      </xsd:simpleType>
+    </xsd:element>
+    <xsd:element name="_ip_UnifiedCompliancePolicyUIAction" ma:index="21" nillable="true" ma:displayName="Unified Compliance Policy UI Action" ma:hidden="true" ma:internalName="_ip_UnifiedCompliancePolicyUIAction" ma:readOnly="false">
+      <xsd:simpleType>
+        <xsd:restriction base="dms:Text"/>
+      </xsd:simpleType>
+    </xsd:element>
+  </xsd:schema>
+  <xsd:schema xmlns:xsd="http://www.w3.org/2001/XMLSchema" xmlns:xs="http://www.w3.org/2001/XMLSchema" xmlns:dms="http://schemas.microsoft.com/office/2006/documentManagement/types" xmlns:pc="http://schemas.microsoft.com/office/infopath/2007/PartnerControls" targetNamespace="71af3243-3dd4-4a8d-8c0d-dd76da1f02a5" elementFormDefault="qualified">
+    <xsd:import namespace="http://schemas.microsoft.com/office/2006/documentManagement/types"/>
+    <xsd:import namespace="http://schemas.microsoft.com/office/infopath/2007/PartnerControls"/>
+    <xsd:element name="Status" ma:index="2" nillable="true" ma:displayName="Status" ma:default="Not started" ma:format="Dropdown" ma:internalName="Status" ma:readOnly="false">
+      <xsd:simpleType>
+        <xsd:restriction base="dms:Choice">
+          <xsd:enumeration value="Not started"/>
+          <xsd:enumeration value="In Progress"/>
+          <xsd:enumeration value="Completed"/>
+        </xsd:restriction>
+      </xsd:simpleType>
+    </xsd:element>
+    <xsd:element name="Image" ma:index="3" nillable="true" ma:displayName="Image" ma:format="Image" ma:internalName="Image" ma:readOnly="false">
+      <xsd:complexType>
+        <xsd:complexContent>
+          <xsd:extension base="dms:URL">
+            <xsd:sequence>
+              <xsd:element name="Url" type="dms:ValidUrl" minOccurs="0" nillable="true"/>
+              <xsd:element name="Description" type="xsd:string" nillable="true"/>
+            </xsd:sequence>
+          </xsd:extension>
+        </xsd:complexContent>
+      </xsd:complexType>
+    </xsd:element>
+    <xsd:element name="MediaServiceMetadata" ma:index="8" nillable="true" ma:displayName="MediaServiceMetadata" ma:hidden="true" ma:internalName="MediaServiceMetadata" ma:readOnly="true">
+      <xsd:simpleType>
+        <xsd:restriction base="dms:Note"/>
+      </xsd:simpleType>
+    </xsd:element>
+    <xsd:element name="MediaServiceFastMetadata" ma:index="9" nillable="true" ma:displayName="MediaServiceFastMetadata" ma:hidden="true" ma:internalName="MediaServiceFastMetadata" ma:readOnly="true">
+      <xsd:simpleType>
+        <xsd:restriction base="dms:Note"/>
+      </xsd:simpleType>
+    </xsd:element>
+    <xsd:element name="MediaServiceOCR" ma:index="10" nillable="true" ma:displayName="MediaServiceOCR" ma:hidden="true" ma:internalName="MediaServiceOCR" ma:readOnly="true">
+      <xsd:simpleType>
+        <xsd:restriction base="dms:Note"/>
+      </xsd:simpleType>
+    </xsd:element>
+    <xsd:element name="MediaServiceAutoTags" ma:index="11" nillable="true" ma:displayName="MediaServiceAutoTags" ma:hidden="true" ma:internalName="MediaServiceAutoTags" ma:readOnly="true">
+      <xsd:simpleType>
+        <xsd:restriction base="dms:Text"/>
+      </xsd:simpleType>
+    </xsd:element>
+    <xsd:element name="MediaServiceEventHashCode" ma:index="12" nillable="true" ma:displayName="MediaServiceEventHashCode" ma:hidden="true" ma:internalName="MediaServiceEventHashCode" ma:readOnly="true">
+      <xsd:simpleType>
+        <xsd:restriction base="dms:Text"/>
+      </xsd:simpleType>
+    </xsd:element>
+    <xsd:element name="MediaServiceGenerationTime" ma:index="13" nillable="true" ma:displayName="MediaServiceGenerationTime" ma:hidden="true" ma:internalName="MediaServiceGenerationTime" ma:readOnly="true">
+      <xsd:simpleType>
+        <xsd:restriction base="dms:Text"/>
+      </xsd:simpleType>
+    </xsd:element>
+    <xsd:element name="MediaServiceAutoKeyPoints" ma:index="16" nillable="true" ma:displayName="MediaServiceAutoKeyPoints" ma:hidden="true" ma:internalName="MediaServiceAutoKeyPoints" ma:readOnly="true">
+      <xsd:simpleType>
+        <xsd:restriction base="dms:Note"/>
+      </xsd:simpleType>
+    </xsd:element>
+    <xsd:element name="MediaServiceKeyPoints" ma:index="17" nillable="true" ma:displayName="KeyPoints" ma:hidden="true" ma:internalName="MediaServiceKeyPoints" ma:readOnly="false">
+      <xsd:simpleType>
+        <xsd:restriction base="dms:Note"/>
+      </xsd:simpleType>
+    </xsd:element>
+    <xsd:element name="MediaServiceDateTaken" ma:index="18" nillable="true" ma:displayName="MediaServiceDateTaken" ma:hidden="true" ma:internalName="MediaServiceDateTaken" ma:readOnly="true">
+      <xsd:simpleType>
+        <xsd:restriction base="dms:Text"/>
+      </xsd:simpleType>
+    </xsd:element>
+    <xsd:element name="ImageTagsTaxHTField" ma:index="25" nillable="true" ma:taxonomy="true" ma:internalName="ImageTagsTaxHTField" ma:taxonomyFieldName="MediaServiceImageTags" ma:displayName="Image Tags" ma:readOnly="false" ma:fieldId="{5cf76f15-5ced-4ddc-b409-7134ff3c332f}" ma:taxonomyMulti="true" ma:sspId="e385fb40-52d4-4fae-9c5b-3e8ff8a5878e" ma:termSetId="09814cd3-568e-fe90-9814-8d621ff8fb84" ma:anchorId="fba54fb3-c3e1-fe81-a776-ca4b69148c4d" ma:open="true" ma:isKeyword="false">
+      <xsd:complexType>
+        <xsd:sequence>
+          <xsd:element ref="pc:Terms" minOccurs="0" maxOccurs="1"/>
+        </xsd:sequence>
+      </xsd:complexType>
+    </xsd:element>
+    <xsd:element name="MediaServiceLocation" ma:index="26" nillable="true" ma:displayName="Location" ma:hidden="true" ma:internalName="MediaServiceLocation" ma:readOnly="true">
+      <xsd:simpleType>
+        <xsd:restriction base="dms:Text"/>
+      </xsd:simpleType>
+    </xsd:element>
+    <xsd:element name="MediaLengthInSeconds" ma:index="27" nillable="true" ma:displayName="MediaLengthInSeconds" ma:hidden="true" ma:internalName="MediaLengthInSeconds" ma:readOnly="true">
+      <xsd:simpleType>
+        <xsd:restriction base="dms:Unknown"/>
+      </xsd:simpleType>
+    </xsd:element>
+    <xsd:element name="Background" ma:index="28" nillable="true" ma:displayName="Background" ma:default="0" ma:format="Dropdown" ma:internalName="Background">
+      <xsd:simpleType>
+        <xsd:restriction base="dms:Boolean"/>
+      </xsd:simpleType>
+    </xsd:element>
+    <xsd:element name="MediaServiceSearchProperties" ma:index="29" nillable="true" ma:displayName="MediaServiceSearchProperties" ma:hidden="true" ma:internalName="MediaServiceSearchProperties" ma:readOnly="true">
+      <xsd:simpleType>
+        <xsd:restriction base="dms:Note"/>
+      </xsd:simpleType>
+    </xsd:element>
+    <xsd:element name="MediaServiceDocTags" ma:index="30" nillable="true" ma:displayName="MediaServiceDocTags" ma:hidden="true" ma:internalName="MediaServiceDocTags" ma:readOnly="true">
+      <xsd:simpleType>
+        <xsd:restriction base="dms:Note"/>
+      </xsd:simpleType>
+    </xsd:element>
+  </xsd:schema>
+  <xsd:schema xmlns:xsd="http://www.w3.org/2001/XMLSchema" xmlns:xs="http://www.w3.org/2001/XMLSchema" xmlns:dms="http://schemas.microsoft.com/office/2006/documentManagement/types" xmlns:pc="http://schemas.microsoft.com/office/infopath/2007/PartnerControls" targetNamespace="16c05727-aa75-4e4a-9b5f-8a80a1165891" elementFormDefault="qualified">
+    <xsd:import namespace="http://schemas.microsoft.com/office/2006/documentManagement/types"/>
+    <xsd:import namespace="http://schemas.microsoft.com/office/infopath/2007/PartnerControls"/>
+    <xsd:element name="SharedWithUsers" ma:index="14" nillable="true" ma:displayName="Shared With" ma:hidden="true" ma:internalName="SharedWithUsers" ma:readOnly="true">
+      <xsd:complexType>
+        <xsd:complexContent>
+          <xsd:extension base="dms:UserMulti">
+            <xsd:sequence>
+              <xsd:element name="UserInfo" minOccurs="0" maxOccurs="unbounded">
+                <xsd:complexType>
+                  <xsd:sequence>
+                    <xsd:element name="DisplayName" type="xsd:string" minOccurs="0"/>
+                    <xsd:element name="AccountId" type="dms:UserId" minOccurs="0" nillable="true"/>
+                    <xsd:element name="AccountType" type="xsd:string" minOccurs="0"/>
+                  </xsd:sequence>
+                </xsd:complexType>
+              </xsd:element>
+            </xsd:sequence>
+          </xsd:extension>
+        </xsd:complexContent>
+      </xsd:complexType>
+    </xsd:element>
+    <xsd:element name="SharedWithDetails" ma:index="15" nillable="true" ma:displayName="Shared With Details" ma:hidden="true" ma:internalName="SharedWithDetails" ma:readOnly="true">
+      <xsd:simpleType>
+        <xsd:restriction base="dms:Note"/>
+      </xsd:simpleType>
+    </xsd:element>
+  </xsd:schema>
+  <xsd:schema xmlns:xsd="http://www.w3.org/2001/XMLSchema" xmlns:xs="http://www.w3.org/2001/XMLSchema" xmlns:dms="http://schemas.microsoft.com/office/2006/documentManagement/types" xmlns:pc="http://schemas.microsoft.com/office/infopath/2007/PartnerControls" targetNamespace="230e9df3-be65-4c73-a93b-d1236ebd677e" elementFormDefault="qualified">
+    <xsd:import namespace="http://schemas.microsoft.com/office/2006/documentManagement/types"/>
+    <xsd:import namespace="http://schemas.microsoft.com/office/infopath/2007/PartnerControls"/>
+    <xsd:element name="TaxCatchAll" ma:index="23" nillable="true" ma:displayName="Taxonomy Catch All Column" ma:hidden="true" ma:list="{3f6bfcbc-3db3-4ae6-bd76-326f0798ad28}" ma:internalName="TaxCatchAll" ma:readOnly="false" ma:showField="CatchAllData" ma:web="16c05727-aa75-4e4a-9b5f-8a80a1165891">
+      <xsd:complexType>
+        <xsd:complexContent>
+          <xsd:extension base="dms:MultiChoiceLookup">
+            <xsd:sequence>
+              <xsd:element name="Value" type="dms:Lookup" maxOccurs="unbounded" minOccurs="0" nillable="true"/>
+            </xsd:sequence>
+          </xsd:extension>
+        </xsd:complexContent>
+      </xsd:complexType>
+    </xsd:element>
+  </xsd:schema>
+  <xsd:schema xmlns="http://schemas.openxmlformats.org/package/2006/metadata/core-properties" xmlns:xsd="http://www.w3.org/2001/XMLSchema" xmlns:xsi="http://www.w3.org/2001/XMLSchema-instance" xmlns:dc="http://purl.org/dc/elements/1.1/" xmlns:dcterms="http://purl.org/dc/terms/" xmlns:odoc="http://schemas.microsoft.com/internal/obd" targetNamespace="http://schemas.openxmlformats.org/package/2006/metadata/core-properties" elementFormDefault="qualified" attributeFormDefault="unqualified" blockDefault="#all">
+    <xsd:import namespace="http://purl.org/dc/elements/1.1/" schemaLocation="http://dublincore.org/schemas/xmls/qdc/2003/04/02/dc.xsd"/>
+    <xsd:import namespace="http://purl.org/dc/terms/" schemaLocation="http://dublincore.org/schemas/xmls/qdc/2003/04/02/dcterms.xsd"/>
+    <xsd:element name="coreProperties" type="CT_coreProperties"/>
+    <xsd:complexType name="CT_coreProperties">
+      <xsd:all>
+        <xsd:element ref="dc:creator" minOccurs="0" maxOccurs="1"/>
+        <xsd:element ref="dcterms:created" minOccurs="0" maxOccurs="1"/>
+        <xsd:element ref="dc:identifier" minOccurs="0" maxOccurs="1"/>
+        <xsd:element name="contentType" minOccurs="0" maxOccurs="1" type="xsd:string" ma:displayName="Content Type"/>
+        <xsd:element ref="dc:title" minOccurs="0" maxOccurs="1" ma:index="1" ma:displayName="Title"/>
+        <xsd:element ref="dc:subject" minOccurs="0" maxOccurs="1"/>
+        <xsd:element ref="dc:description" minOccurs="0" maxOccurs="1"/>
+        <xsd:element name="keywords" minOccurs="0" maxOccurs="1" type="xsd:string"/>
+        <xsd:element ref="dc:language" minOccurs="0" maxOccurs="1"/>
+        <xsd:element name="category" minOccurs="0" maxOccurs="1" type="xsd:string"/>
+        <xsd:element name="version" minOccurs="0" maxOccurs="1" type="xsd:string"/>
+        <xsd:element name="revision" minOccurs="0" maxOccurs="1" type="xsd:string">
+          <xsd:annotation>
+            <xsd:documentation>
+                        This value indicates the number of saves or revisions. The application is responsible for updating this value after each revision.
+                    </xsd:documentation>
+          </xsd:annotation>
+        </xsd:element>
+        <xsd:element name="lastModifiedBy" minOccurs="0" maxOccurs="1" type="xsd:string"/>
+        <xsd:element ref="dcterms:modified" minOccurs="0" maxOccurs="1"/>
+        <xsd:element name="contentStatus" minOccurs="0" maxOccurs="1" type="xsd:string"/>
+      </xsd:all>
+    </xsd:complexType>
+  </xsd:schema>
+  <xs:schema xmlns:pc="http://schemas.microsoft.com/office/infopath/2007/PartnerControls" xmlns:xs="http://www.w3.org/2001/XMLSchema" targetNamespace="http://schemas.microsoft.com/office/infopath/2007/PartnerControls" elementFormDefault="qualified" attributeFormDefault="unqualified">
+    <xs:element name="Person">
+      <xs:complexType>
+        <xs:sequence>
+          <xs:element ref="pc:DisplayName" minOccurs="0"/>
+          <xs:element ref="pc:AccountId" minOccurs="0"/>
+          <xs:element ref="pc:AccountType" minOccurs="0"/>
+        </xs:sequence>
+      </xs:complexType>
+    </xs:element>
+    <xs:element name="DisplayName" type="xs:string"/>
+    <xs:element name="AccountId" type="xs:string"/>
+    <xs:element name="AccountType" type="xs:string"/>
+    <xs:element name="BDCAssociatedEntity">
+      <xs:complexType>
+        <xs:sequence>
+          <xs:element ref="pc:BDCEntity" minOccurs="0" maxOccurs="unbounded"/>
+        </xs:sequence>
+        <xs:attribute ref="pc:EntityNamespace"/>
+        <xs:attribute ref="pc:EntityName"/>
+        <xs:attribute ref="pc:SystemInstanceName"/>
+        <xs:attribute ref="pc:AssociationName"/>
+      </xs:complexType>
+    </xs:element>
+    <xs:attribute name="EntityNamespace" type="xs:string"/>
+    <xs:attribute name="EntityName" type="xs:string"/>
+    <xs:attribute name="SystemInstanceName" type="xs:string"/>
+    <xs:attribute name="AssociationName" type="xs:string"/>
+    <xs:element name="BDCEntity">
+      <xs:complexType>
+        <xs:sequence>
+          <xs:element ref="pc:EntityDisplayName" minOccurs="0"/>
+          <xs:element ref="pc:EntityInstanceReference" minOccurs="0"/>
+          <xs:element ref="pc:EntityId1" minOccurs="0"/>
+          <xs:element ref="pc:EntityId2" minOccurs="0"/>
+          <xs:element ref="pc:EntityId3" minOccurs="0"/>
+          <xs:element ref="pc:EntityId4" minOccurs="0"/>
+          <xs:element ref="pc:EntityId5" minOccurs="0"/>
+        </xs:sequence>
+      </xs:complexType>
+    </xs:element>
+    <xs:element name="EntityDisplayName" type="xs:string"/>
+    <xs:element name="EntityInstanceReference" type="xs:string"/>
+    <xs:element name="EntityId1" type="xs:string"/>
+    <xs:element name="EntityId2" type="xs:string"/>
+    <xs:element name="EntityId3" type="xs:string"/>
+    <xs:element name="EntityId4" type="xs:string"/>
+    <xs:element name="EntityId5" type="xs:string"/>
+    <xs:element name="Terms">
+      <xs:complexType>
+        <xs:sequence>
+          <xs:element ref="pc:TermInfo" minOccurs="0" maxOccurs="unbounded"/>
+        </xs:sequence>
+      </xs:complexType>
+    </xs:element>
+    <xs:element name="TermInfo">
+      <xs:complexType>
+        <xs:sequence>
+          <xs:element ref="pc:TermName" minOccurs="0"/>
+          <xs:element ref="pc:TermId" minOccurs="0"/>
+        </xs:sequence>
+      </xs:complexType>
+    </xs:element>
+    <xs:element name="TermName" type="xs:string"/>
+    <xs:element name="TermId" type="xs:string"/>
+  </xs:schema>
+</ct:contentTypeSchema>
+</file>
+
+<file path=customXml/item2.xml><?xml version="1.0" encoding="utf-8"?>
+<?mso-contentType ?>
+<FormTemplates xmlns="http://schemas.microsoft.com/sharepoint/v3/contenttype/forms">
+  <Display>DocumentLibraryForm</Display>
+  <Edit>DocumentLibraryForm</Edit>
+  <New>DocumentLibraryForm</New>
+</FormTemplates>
+</file>
+
+<file path=customXml/item3.xml><?xml version="1.0" encoding="utf-8"?>
+<p:properties xmlns:p="http://schemas.microsoft.com/office/2006/metadata/properties" xmlns:xsi="http://www.w3.org/2001/XMLSchema-instance" xmlns:pc="http://schemas.microsoft.com/office/infopath/2007/PartnerControls">
+  <documentManagement>
+    <Status xmlns="71af3243-3dd4-4a8d-8c0d-dd76da1f02a5">Not started</Status>
+    <MediaServiceKeyPoints xmlns="71af3243-3dd4-4a8d-8c0d-dd76da1f02a5" xsi:nil="true"/>
+    <_ip_UnifiedCompliancePolicyUIAction xmlns="http://schemas.microsoft.com/sharepoint/v3" xsi:nil="true"/>
+    <Image xmlns="71af3243-3dd4-4a8d-8c0d-dd76da1f02a5">
+      <Url xsi:nil="true"/>
+      <Description xsi:nil="true"/>
+    </Image>
+    <Background xmlns="71af3243-3dd4-4a8d-8c0d-dd76da1f02a5">false</Background>
+    <_ip_UnifiedCompliancePolicyProperties xmlns="http://schemas.microsoft.com/sharepoint/v3" xsi:nil="true"/>
+    <ImageTagsTaxHTField xmlns="71af3243-3dd4-4a8d-8c0d-dd76da1f02a5">
+      <Terms xmlns="http://schemas.microsoft.com/office/infopath/2007/PartnerControls"/>
+    </ImageTagsTaxHTField>
+    <TaxCatchAll xmlns="230e9df3-be65-4c73-a93b-d1236ebd677e" xsi:nil="true"/>
+  </documentManagement>
+</p:properties>
+</file>
+
+<file path=customXml/itemProps1.xml><?xml version="1.0" encoding="utf-8"?>
+<ds:datastoreItem xmlns:ds="http://schemas.openxmlformats.org/officeDocument/2006/customXml" ds:itemID="{B693CCFB-4A03-46C8-9F30-D39D5423E8EA}">
+  <ds:schemaRefs>
+    <ds:schemaRef ds:uri="http://schemas.microsoft.com/office/2006/metadata/contentType"/>
+    <ds:schemaRef ds:uri="http://schemas.microsoft.com/office/2006/metadata/properties/metaAttributes"/>
+    <ds:schemaRef ds:uri="http://www.w3.org/2001/XMLSchema"/>
+    <ds:schemaRef ds:uri="http://schemas.microsoft.com/office/2006/metadata/properties"/>
+    <ds:schemaRef ds:uri="http://schemas.microsoft.com/sharepoint/v3"/>
+    <ds:schemaRef ds:uri="71af3243-3dd4-4a8d-8c0d-dd76da1f02a5"/>
+    <ds:schemaRef ds:uri="16c05727-aa75-4e4a-9b5f-8a80a1165891"/>
+    <ds:schemaRef ds:uri="230e9df3-be65-4c73-a93b-d1236ebd677e"/>
+    <ds:schemaRef ds:uri="http://schemas.microsoft.com/office/2006/documentManagement/types"/>
+    <ds:schemaRef ds:uri="http://schemas.microsoft.com/office/infopath/2007/PartnerControls"/>
+    <ds:schemaRef ds:uri="http://schemas.openxmlformats.org/package/2006/metadata/core-properties"/>
+    <ds:schemaRef ds:uri="http://purl.org/dc/elements/1.1/"/>
+    <ds:schemaRef ds:uri="http://purl.org/dc/terms/"/>
+    <ds:schemaRef ds:uri="http://schemas.microsoft.com/internal/obd"/>
+  </ds:schemaRefs>
+</ds:datastoreItem>
+</file>
+
+<file path=customXml/itemProps2.xml><?xml version="1.0" encoding="utf-8"?>
+<ds:datastoreItem xmlns:ds="http://schemas.openxmlformats.org/officeDocument/2006/customXml" ds:itemID="{43100257-678D-4F1A-A316-8D9E825191C6}">
+  <ds:schemaRefs>
+    <ds:schemaRef ds:uri="http://schemas.microsoft.com/sharepoint/v3/contenttype/forms"/>
+  </ds:schemaRefs>
+</ds:datastoreItem>
+</file>
+
+<file path=customXml/itemProps3.xml><?xml version="1.0" encoding="utf-8"?>
+<ds:datastoreItem xmlns:ds="http://schemas.openxmlformats.org/officeDocument/2006/customXml" ds:itemID="{54F1B61E-4E24-4B70-A19F-0092E1166AB4}">
+  <ds:schemaRefs>
+    <ds:schemaRef ds:uri="http://schemas.microsoft.com/office/2006/metadata/properties"/>
+    <ds:schemaRef ds:uri="http://schemas.microsoft.com/office/infopath/2007/PartnerControls"/>
+    <ds:schemaRef ds:uri="71af3243-3dd4-4a8d-8c0d-dd76da1f02a5"/>
+    <ds:schemaRef ds:uri="http://schemas.microsoft.com/sharepoint/v3"/>
+    <ds:schemaRef ds:uri="230e9df3-be65-4c73-a93b-d1236ebd677e"/>
+  </ds:schemaRefs>
+</ds:datastoreItem>
+</file>
+
+<file path=docMetadata/LabelInfo.xml><?xml version="1.0" encoding="utf-8"?>
+<clbl:labelList xmlns:clbl="http://schemas.microsoft.com/office/2020/mipLabelMetadata"/>
 </file>